--- a/public/faq/故障排除/id/我无法扫描二维码.docx
+++ b/public/faq/故障排除/id/我无法扫描二维码.docx
@@ -4,7 +4,7 @@
   <w:body>
     <w:p>
       <w:pPr>
-        <w:pStyle w:val="682"/>
+        <w:pStyle w:val="902"/>
         <w:keepNext w:val="false"/>
         <w:keepLines w:val="false"/>
         <w:widowControl w:val="true"/>
@@ -39,7 +39,31 @@
           <w:color w:val="000000"/>
           <w:u w:val="none"/>
         </w:rPr>
-        <w:t xml:space="preserve">我无法扫描二维码</w:t>
+      </w:r>
+      <w:r>
+        <w:rPr>
+          <w:rFonts w:hint="default" w:ascii="sans-serif" w:hAnsi="sans-serif" w:eastAsia="sans-serif" w:cs="sans-serif"/>
+          <w:b/>
+          <w:bCs/>
+          <w:i w:val="0"/>
+          <w:iCs w:val="0"/>
+          <w:caps w:val="0"/>
+          <w:color w:val="000000"/>
+          <w:u w:val="none"/>
+        </w:rPr>
+        <w:t xml:space="preserve">Saya tidak dapat memindai kode QR.</w:t>
+      </w:r>
+      <w:r>
+        <w:rPr>
+          <w:rFonts w:hint="default" w:ascii="sans-serif" w:hAnsi="sans-serif" w:eastAsia="sans-serif" w:cs="sans-serif"/>
+          <w:b/>
+          <w:bCs/>
+          <w:i w:val="0"/>
+          <w:iCs w:val="0"/>
+          <w:caps w:val="0"/>
+          <w:color w:val="000000"/>
+          <w:u w:val="none"/>
+        </w:rPr>
       </w:r>
       <w:r>
         <w:rPr>
@@ -56,7 +80,7 @@
     </w:p>
     <w:p>
       <w:pPr>
-        <w:pStyle w:val="686"/>
+        <w:pStyle w:val="906"/>
         <w:keepNext w:val="false"/>
         <w:keepLines w:val="false"/>
         <w:widowControl w:val="true"/>
@@ -69,9 +93,7 @@
         </w:pBdr>
         <w:spacing/>
         <w:ind/>
-        <w:rPr>
-          <w:rFonts w:hint="default" w:ascii="sans-serif" w:hAnsi="sans-serif" w:eastAsia="sans-serif" w:cs="sans-serif"/>
-        </w:rPr>
+        <w:rPr/>
       </w:pPr>
       <w:r>
         <w:rPr>
@@ -85,7 +107,7 @@
           <w:szCs w:val="32"/>
           <w:u w:val="none"/>
         </w:rPr>
-        <w:t xml:space="preserve">如果无法扫描提供的二维码，在 Android 设备上，可以手动输入 eSIM 安装详细信息来安装 eSIM。 </w:t>
+        <w:t xml:space="preserve">Jika Anda tidak dapat memindai kode QR yang diberikan, pada perangkat Android, Anda dapat memasukkan detail instalasi eSIM secara manual untuk menginstal eSIM. Untuk perangkat iOS, Anda dapat memilih untuk menginstal eSIM langsung di perangkat atau secara m</w:t>
       </w:r>
       <w:r>
         <w:rPr>
@@ -99,8 +121,27 @@
           <w:szCs w:val="32"/>
           <w:u w:val="none"/>
         </w:rPr>
-        <w:t xml:space="preserve"> </w:t>
+        <w:t xml:space="preserve">anual. Jika mau, Anda dapat menginstal eSIM secara manual dengan mengikuti langkah-langkah berikut: Pada perangkat iOS:</w:t>
       </w:r>
+      <w:r/>
+    </w:p>
+    <w:p>
+      <w:pPr>
+        <w:pStyle w:val="906"/>
+        <w:keepNext w:val="false"/>
+        <w:keepLines w:val="false"/>
+        <w:widowControl w:val="true"/>
+        <w:suppressLineNumbers w:val="false"/>
+        <w:pBdr>
+          <w:top w:val="single" w:color="e5e7eb" w:sz="2" w:space="0"/>
+          <w:left w:val="single" w:color="e5e7eb" w:sz="2" w:space="0"/>
+          <w:bottom w:val="single" w:color="e5e7eb" w:sz="2" w:space="0"/>
+          <w:right w:val="single" w:color="e5e7eb" w:sz="2" w:space="0"/>
+        </w:pBdr>
+        <w:spacing/>
+        <w:ind/>
+        <w:rPr/>
+      </w:pPr>
       <w:r>
         <w:rPr>
           <w:rFonts w:hint="default" w:ascii="sans-serif" w:hAnsi="sans-serif" w:eastAsia="sans-serif" w:cs="sans-serif"/>
@@ -113,76 +154,26 @@
           <w:szCs w:val="32"/>
           <w:u w:val="none"/>
         </w:rPr>
-        <w:t xml:space="preserve">对于 iOS 设备，可以选择</w:t>
       </w:r>
-      <w:r>
-        <w:rPr>
-          <w:rFonts w:hint="default" w:ascii="sans-serif" w:hAnsi="sans-serif" w:eastAsia="sans-serif" w:cs="sans-serif"/>
-          <w:i w:val="0"/>
-          <w:iCs w:val="0"/>
-          <w:caps w:val="0"/>
-          <w:spacing w:val="0"/>
-          <w:sz w:val="32"/>
-          <w:szCs w:val="32"/>
-          <w:u w:val="single"/>
-        </w:rPr>
-        <w:fldChar w:fldCharType="begin"/>
-        <w:instrText xml:space="preserve">HYPERLINK "http://localhost:8000/public/help/article.html?id=%E5%A6%82%E4%BD%95%E5%9C%A8 iOS %E8%AE%BE%E5%A4%87%E4%B8%8A%E5%AE%89%E8%A3%85%E5%92%8C%E8%AE%BE%E7%BD%AE eSIM%EF%BC%9F&amp;lang=zh"\o "http://localhost:8000/public/help/article.html?id=%E5%A6%82%E4%BD%95%E5%9C%A8%20iOS%20%E8%AE%BE%E5%A4%87%E4%B8%8A%E5%AE%89%E8%A3%85%E5%92%8C%E8%AE%BE%E7%BD%AE%20eSIM%EF%BC%9F&amp;lang=zh"</w:instrText>
-      </w:r>
-      <w:r>
-        <w:rPr>
-          <w:rFonts w:hint="default" w:ascii="sans-serif" w:hAnsi="sans-serif" w:eastAsia="sans-serif" w:cs="sans-serif"/>
-          <w:i w:val="0"/>
-          <w:iCs w:val="0"/>
-          <w:caps w:val="0"/>
-          <w:spacing w:val="0"/>
-          <w:sz w:val="32"/>
-          <w:szCs w:val="32"/>
-          <w:u w:val="single"/>
-        </w:rPr>
-        <w:fldChar w:fldCharType="separate"/>
-      </w:r>
-      <w:r>
-        <w:rPr>
-          <w:rStyle w:val="687"/>
-          <w:rFonts w:hint="default" w:ascii="sans-serif" w:hAnsi="sans-serif" w:eastAsia="sans-serif" w:cs="sans-serif"/>
-          <w:i w:val="0"/>
-          <w:iCs w:val="0"/>
-          <w:caps w:val="0"/>
-          <w:spacing w:val="0"/>
-          <w:sz w:val="32"/>
-          <w:szCs w:val="32"/>
-          <w:u w:val="single"/>
-        </w:rPr>
-        <w:t xml:space="preserve"> </w:t>
-      </w:r>
-      <w:r>
-        <w:rPr>
-          <w:rStyle w:val="687"/>
-          <w:rFonts w:hint="default" w:ascii="sans-serif" w:hAnsi="sans-serif" w:eastAsia="sans-serif" w:cs="sans-serif"/>
-          <w:i w:val="0"/>
-          <w:iCs w:val="0"/>
-          <w:caps w:val="0"/>
-          <w:spacing w:val="0"/>
-          <w:sz w:val="32"/>
-          <w:szCs w:val="32"/>
-          <w:u w:val="single"/>
-        </w:rPr>
-        <w:t xml:space="preserve">直接方式</w:t>
-      </w:r>
-      <w:r>
-        <w:rPr>
-          <w:rFonts w:hint="default" w:ascii="sans-serif" w:hAnsi="sans-serif" w:eastAsia="sans-serif" w:cs="sans-serif"/>
-          <w:i w:val="0"/>
-          <w:iCs w:val="0"/>
-          <w:caps w:val="0"/>
-          <w:spacing w:val="0"/>
-          <w:sz w:val="32"/>
-          <w:szCs w:val="32"/>
-          <w:u w:val="single"/>
-        </w:rPr>
-        <w:fldChar w:fldCharType="end"/>
-      </w:r>
+      <w:r/>
+    </w:p>
+    <w:p>
+      <w:pPr>
+        <w:pStyle w:val="906"/>
+        <w:keepNext w:val="false"/>
+        <w:keepLines w:val="false"/>
+        <w:widowControl w:val="true"/>
+        <w:suppressLineNumbers w:val="false"/>
+        <w:pBdr>
+          <w:top w:val="single" w:color="e5e7eb" w:sz="2" w:space="0"/>
+          <w:left w:val="single" w:color="e5e7eb" w:sz="2" w:space="0"/>
+          <w:bottom w:val="single" w:color="e5e7eb" w:sz="2" w:space="0"/>
+          <w:right w:val="single" w:color="e5e7eb" w:sz="2" w:space="0"/>
+        </w:pBdr>
+        <w:spacing/>
+        <w:ind/>
+        <w:rPr/>
+      </w:pPr>
       <w:r>
         <w:rPr>
           <w:rFonts w:hint="default" w:ascii="sans-serif" w:hAnsi="sans-serif" w:eastAsia="sans-serif" w:cs="sans-serif"/>
@@ -195,8 +186,27 @@
           <w:szCs w:val="32"/>
           <w:u w:val="none"/>
         </w:rPr>
-        <w:t xml:space="preserve">在该设备上安装 eSIM，也可以采用手动方式。如果您愿意，可以按照以下步骤手动安装 eSIM：</w:t>
+        <w:t xml:space="preserve">1. Buka tab eSIM Saya dan temukan detail instalasi manual melalui aplikasi atau situs web.</w:t>
       </w:r>
+      <w:r/>
+    </w:p>
+    <w:p>
+      <w:pPr>
+        <w:pStyle w:val="906"/>
+        <w:keepNext w:val="false"/>
+        <w:keepLines w:val="false"/>
+        <w:widowControl w:val="true"/>
+        <w:suppressLineNumbers w:val="false"/>
+        <w:pBdr>
+          <w:top w:val="single" w:color="e5e7eb" w:sz="2" w:space="0"/>
+          <w:left w:val="single" w:color="e5e7eb" w:sz="2" w:space="0"/>
+          <w:bottom w:val="single" w:color="e5e7eb" w:sz="2" w:space="0"/>
+          <w:right w:val="single" w:color="e5e7eb" w:sz="2" w:space="0"/>
+        </w:pBdr>
+        <w:spacing/>
+        <w:ind/>
+        <w:rPr/>
+      </w:pPr>
       <w:r>
         <w:rPr>
           <w:rFonts w:hint="default" w:ascii="sans-serif" w:hAnsi="sans-serif" w:eastAsia="sans-serif" w:cs="sans-serif"/>
@@ -209,24 +219,26 @@
           <w:szCs w:val="32"/>
           <w:u w:val="none"/>
         </w:rPr>
-        <w:t xml:space="preserve"> </w:t>
       </w:r>
-      <w:r>
-        <w:rPr>
-          <w:rFonts w:hint="default" w:ascii="sans-serif" w:hAnsi="sans-serif" w:eastAsia="sans-serif" w:cs="sans-serif"/>
-          <w:b/>
-          <w:bCs/>
-          <w:i w:val="0"/>
-          <w:iCs w:val="0"/>
-          <w:caps w:val="0"/>
-          <w:color w:val="000000"/>
-          <w:spacing w:val="0"/>
-          <w:sz w:val="32"/>
-          <w:szCs w:val="32"/>
-          <w:u w:val="none"/>
-        </w:rPr>
-        <w:t xml:space="preserve">在 iOS 设备上</w:t>
-      </w:r>
+      <w:r/>
+    </w:p>
+    <w:p>
+      <w:pPr>
+        <w:pStyle w:val="906"/>
+        <w:keepNext w:val="false"/>
+        <w:keepLines w:val="false"/>
+        <w:widowControl w:val="true"/>
+        <w:suppressLineNumbers w:val="false"/>
+        <w:pBdr>
+          <w:top w:val="single" w:color="e5e7eb" w:sz="2" w:space="0"/>
+          <w:left w:val="single" w:color="e5e7eb" w:sz="2" w:space="0"/>
+          <w:bottom w:val="single" w:color="e5e7eb" w:sz="2" w:space="0"/>
+          <w:right w:val="single" w:color="e5e7eb" w:sz="2" w:space="0"/>
+        </w:pBdr>
+        <w:spacing/>
+        <w:ind/>
+        <w:rPr/>
+      </w:pPr>
       <w:r>
         <w:rPr>
           <w:rFonts w:hint="default" w:ascii="sans-serif" w:hAnsi="sans-serif" w:eastAsia="sans-serif" w:cs="sans-serif"/>
@@ -239,23 +251,16 @@
           <w:szCs w:val="32"/>
           <w:u w:val="none"/>
         </w:rPr>
-        <w:t xml:space="preserve">：</w:t>
+        <w:t xml:space="preserve">2. Buka Pengaturan di perangkat Anda.</w:t>
       </w:r>
-      <w:r>
-        <w:rPr>
-          <w:rFonts w:hint="default" w:ascii="sans-serif" w:hAnsi="sans-serif" w:eastAsia="sans-serif" w:cs="sans-serif"/>
-        </w:rPr>
-      </w:r>
+      <w:r/>
     </w:p>
     <w:p>
       <w:pPr>
+        <w:pStyle w:val="906"/>
         <w:keepNext w:val="false"/>
         <w:keepLines w:val="false"/>
         <w:widowControl w:val="true"/>
-        <w:numPr>
-          <w:ilvl w:val="0"/>
-          <w:numId w:val="1"/>
-        </w:numPr>
         <w:suppressLineNumbers w:val="false"/>
         <w:pBdr>
           <w:top w:val="single" w:color="e5e7eb" w:sz="2" w:space="0"/>
@@ -263,8 +268,8 @@
           <w:bottom w:val="single" w:color="e5e7eb" w:sz="2" w:space="0"/>
           <w:right w:val="single" w:color="e5e7eb" w:sz="2" w:space="0"/>
         </w:pBdr>
-        <w:spacing w:after="0" w:afterAutospacing="1" w:before="0" w:beforeAutospacing="1"/>
-        <w:ind w:hanging="360" w:left="0"/>
+        <w:spacing/>
+        <w:ind/>
         <w:rPr/>
       </w:pPr>
       <w:r>
@@ -279,32 +284,26 @@
           <w:szCs w:val="32"/>
           <w:u w:val="none"/>
         </w:rPr>
-        <w:t xml:space="preserve">前往</w:t>
       </w:r>
-      <w:r>
-        <w:rPr>
-          <w:rFonts w:hint="default" w:ascii="sans-serif" w:hAnsi="sans-serif" w:eastAsia="sans-serif" w:cs="sans-serif"/>
-          <w:i w:val="0"/>
-          <w:iCs w:val="0"/>
-          <w:caps w:val="0"/>
-          <w:spacing w:val="0"/>
-          <w:sz w:val="32"/>
-          <w:szCs w:val="32"/>
-        </w:rPr>
-        <w:t xml:space="preserve">我的eSIM</w:t>
-      </w:r>
-      <w:r>
-        <w:rPr>
-          <w:rFonts w:hint="default" w:ascii="sans-serif" w:hAnsi="sans-serif" w:eastAsia="sans-serif" w:cs="sans-serif"/>
-          <w:i w:val="0"/>
-          <w:iCs w:val="0"/>
-          <w:caps w:val="0"/>
-          <w:spacing w:val="0"/>
-          <w:sz w:val="32"/>
-          <w:szCs w:val="32"/>
-          <w:u w:val="single"/>
-        </w:rPr>
-      </w:r>
+      <w:r/>
+    </w:p>
+    <w:p>
+      <w:pPr>
+        <w:pStyle w:val="906"/>
+        <w:keepNext w:val="false"/>
+        <w:keepLines w:val="false"/>
+        <w:widowControl w:val="true"/>
+        <w:suppressLineNumbers w:val="false"/>
+        <w:pBdr>
+          <w:top w:val="single" w:color="e5e7eb" w:sz="2" w:space="0"/>
+          <w:left w:val="single" w:color="e5e7eb" w:sz="2" w:space="0"/>
+          <w:bottom w:val="single" w:color="e5e7eb" w:sz="2" w:space="0"/>
+          <w:right w:val="single" w:color="e5e7eb" w:sz="2" w:space="0"/>
+        </w:pBdr>
+        <w:spacing/>
+        <w:ind/>
+        <w:rPr/>
+      </w:pPr>
       <w:r>
         <w:rPr>
           <w:rFonts w:hint="default" w:ascii="sans-serif" w:hAnsi="sans-serif" w:eastAsia="sans-serif" w:cs="sans-serif"/>
@@ -317,8 +316,27 @@
           <w:szCs w:val="32"/>
           <w:u w:val="none"/>
         </w:rPr>
-        <w:t xml:space="preserve"> </w:t>
+        <w:t xml:space="preserve">3. Buka Seluler.</w:t>
       </w:r>
+      <w:r/>
+    </w:p>
+    <w:p>
+      <w:pPr>
+        <w:pStyle w:val="906"/>
+        <w:keepNext w:val="false"/>
+        <w:keepLines w:val="false"/>
+        <w:widowControl w:val="true"/>
+        <w:suppressLineNumbers w:val="false"/>
+        <w:pBdr>
+          <w:top w:val="single" w:color="e5e7eb" w:sz="2" w:space="0"/>
+          <w:left w:val="single" w:color="e5e7eb" w:sz="2" w:space="0"/>
+          <w:bottom w:val="single" w:color="e5e7eb" w:sz="2" w:space="0"/>
+          <w:right w:val="single" w:color="e5e7eb" w:sz="2" w:space="0"/>
+        </w:pBdr>
+        <w:spacing/>
+        <w:ind/>
+        <w:rPr/>
+      </w:pPr>
       <w:r>
         <w:rPr>
           <w:rFonts w:hint="default" w:ascii="sans-serif" w:hAnsi="sans-serif" w:eastAsia="sans-serif" w:cs="sans-serif"/>
@@ -331,24 +349,26 @@
           <w:szCs w:val="32"/>
           <w:u w:val="none"/>
         </w:rPr>
-        <w:t xml:space="preserve">标签页，通过 App 或网站查找</w:t>
       </w:r>
-      <w:r>
-        <w:rPr>
-          <w:rFonts w:hint="default" w:ascii="sans-serif" w:hAnsi="sans-serif" w:eastAsia="sans-serif" w:cs="sans-serif"/>
-          <w:b/>
-          <w:bCs/>
-          <w:i w:val="0"/>
-          <w:iCs w:val="0"/>
-          <w:caps w:val="0"/>
-          <w:color w:val="000000"/>
-          <w:spacing w:val="0"/>
-          <w:sz w:val="32"/>
-          <w:szCs w:val="32"/>
-          <w:u w:val="none"/>
-        </w:rPr>
-        <w:t xml:space="preserve">手动安装</w:t>
-      </w:r>
+      <w:r/>
+    </w:p>
+    <w:p>
+      <w:pPr>
+        <w:pStyle w:val="906"/>
+        <w:keepNext w:val="false"/>
+        <w:keepLines w:val="false"/>
+        <w:widowControl w:val="true"/>
+        <w:suppressLineNumbers w:val="false"/>
+        <w:pBdr>
+          <w:top w:val="single" w:color="e5e7eb" w:sz="2" w:space="0"/>
+          <w:left w:val="single" w:color="e5e7eb" w:sz="2" w:space="0"/>
+          <w:bottom w:val="single" w:color="e5e7eb" w:sz="2" w:space="0"/>
+          <w:right w:val="single" w:color="e5e7eb" w:sz="2" w:space="0"/>
+        </w:pBdr>
+        <w:spacing/>
+        <w:ind/>
+        <w:rPr/>
+      </w:pPr>
       <w:r>
         <w:rPr>
           <w:rFonts w:hint="default" w:ascii="sans-serif" w:hAnsi="sans-serif" w:eastAsia="sans-serif" w:cs="sans-serif"/>
@@ -361,19 +381,16 @@
           <w:szCs w:val="32"/>
           <w:u w:val="none"/>
         </w:rPr>
-        <w:t xml:space="preserve">详细信息。</w:t>
+        <w:t xml:space="preserve">4. Tambahkan nomor seluler.</w:t>
       </w:r>
       <w:r/>
     </w:p>
     <w:p>
       <w:pPr>
+        <w:pStyle w:val="906"/>
         <w:keepNext w:val="false"/>
         <w:keepLines w:val="false"/>
         <w:widowControl w:val="true"/>
-        <w:numPr>
-          <w:ilvl w:val="0"/>
-          <w:numId w:val="1"/>
-        </w:numPr>
         <w:suppressLineNumbers w:val="false"/>
         <w:pBdr>
           <w:top w:val="single" w:color="e5e7eb" w:sz="2" w:space="0"/>
@@ -381,8 +398,8 @@
           <w:bottom w:val="single" w:color="e5e7eb" w:sz="2" w:space="0"/>
           <w:right w:val="single" w:color="e5e7eb" w:sz="2" w:space="0"/>
         </w:pBdr>
-        <w:spacing w:after="0" w:afterAutospacing="1" w:before="0" w:beforeAutospacing="1"/>
-        <w:ind w:hanging="360" w:left="0"/>
+        <w:spacing/>
+        <w:ind/>
         <w:rPr/>
       </w:pPr>
       <w:r>
@@ -397,35 +414,15 @@
           <w:szCs w:val="32"/>
           <w:u w:val="none"/>
         </w:rPr>
-        <w:t xml:space="preserve">转到设备上的</w:t>
-      </w:r>
-      <w:r>
-        <w:rPr>
-          <w:rFonts w:hint="default" w:ascii="sans-serif" w:hAnsi="sans-serif" w:eastAsia="sans-serif" w:cs="sans-serif"/>
-          <w:b/>
-          <w:bCs/>
-          <w:i w:val="0"/>
-          <w:iCs w:val="0"/>
-          <w:caps w:val="0"/>
-          <w:color w:val="000000"/>
-          <w:spacing w:val="0"/>
-          <w:sz w:val="32"/>
-          <w:szCs w:val="32"/>
-          <w:u w:val="none"/>
-        </w:rPr>
-        <w:t xml:space="preserve">设置</w:t>
       </w:r>
       <w:r/>
     </w:p>
     <w:p>
       <w:pPr>
+        <w:pStyle w:val="906"/>
         <w:keepNext w:val="false"/>
         <w:keepLines w:val="false"/>
         <w:widowControl w:val="true"/>
-        <w:numPr>
-          <w:ilvl w:val="0"/>
-          <w:numId w:val="1"/>
-        </w:numPr>
         <w:suppressLineNumbers w:val="false"/>
         <w:pBdr>
           <w:top w:val="single" w:color="e5e7eb" w:sz="2" w:space="0"/>
@@ -433,8 +430,8 @@
           <w:bottom w:val="single" w:color="e5e7eb" w:sz="2" w:space="0"/>
           <w:right w:val="single" w:color="e5e7eb" w:sz="2" w:space="0"/>
         </w:pBdr>
-        <w:spacing w:after="0" w:afterAutospacing="1" w:before="0" w:beforeAutospacing="1"/>
-        <w:ind w:hanging="360" w:left="0"/>
+        <w:spacing/>
+        <w:ind/>
         <w:rPr/>
       </w:pPr>
       <w:r>
@@ -449,35 +446,16 @@
           <w:szCs w:val="32"/>
           <w:u w:val="none"/>
         </w:rPr>
-        <w:t xml:space="preserve">前往</w:t>
-      </w:r>
-      <w:r>
-        <w:rPr>
-          <w:rFonts w:hint="default" w:ascii="sans-serif" w:hAnsi="sans-serif" w:eastAsia="sans-serif" w:cs="sans-serif"/>
-          <w:b/>
-          <w:bCs/>
-          <w:i w:val="0"/>
-          <w:iCs w:val="0"/>
-          <w:caps w:val="0"/>
-          <w:color w:val="000000"/>
-          <w:spacing w:val="0"/>
-          <w:sz w:val="32"/>
-          <w:szCs w:val="32"/>
-          <w:u w:val="none"/>
-        </w:rPr>
-        <w:t xml:space="preserve">蜂窝网络</w:t>
+        <w:t xml:space="preserve">5. Pilih Masukkan detail secara manual. Anda akan diminta untuk memasukkan:</w:t>
       </w:r>
       <w:r/>
     </w:p>
     <w:p>
       <w:pPr>
+        <w:pStyle w:val="906"/>
         <w:keepNext w:val="false"/>
         <w:keepLines w:val="false"/>
         <w:widowControl w:val="true"/>
-        <w:numPr>
-          <w:ilvl w:val="0"/>
-          <w:numId w:val="1"/>
-        </w:numPr>
         <w:suppressLineNumbers w:val="false"/>
         <w:pBdr>
           <w:top w:val="single" w:color="e5e7eb" w:sz="2" w:space="0"/>
@@ -485,8 +463,8 @@
           <w:bottom w:val="single" w:color="e5e7eb" w:sz="2" w:space="0"/>
           <w:right w:val="single" w:color="e5e7eb" w:sz="2" w:space="0"/>
         </w:pBdr>
-        <w:spacing w:after="0" w:afterAutospacing="1" w:before="0" w:beforeAutospacing="1"/>
-        <w:ind w:hanging="360" w:left="0"/>
+        <w:spacing/>
+        <w:ind/>
         <w:rPr/>
       </w:pPr>
       <w:r>
@@ -501,35 +479,15 @@
           <w:szCs w:val="32"/>
           <w:u w:val="none"/>
         </w:rPr>
-        <w:t xml:space="preserve">添加</w:t>
-      </w:r>
-      <w:r>
-        <w:rPr>
-          <w:rFonts w:hint="default" w:ascii="sans-serif" w:hAnsi="sans-serif" w:eastAsia="sans-serif" w:cs="sans-serif"/>
-          <w:b/>
-          <w:bCs/>
-          <w:i w:val="0"/>
-          <w:iCs w:val="0"/>
-          <w:caps w:val="0"/>
-          <w:color w:val="000000"/>
-          <w:spacing w:val="0"/>
-          <w:sz w:val="32"/>
-          <w:szCs w:val="32"/>
-          <w:u w:val="none"/>
-        </w:rPr>
-        <w:t xml:space="preserve">蜂窝号码</w:t>
       </w:r>
       <w:r/>
     </w:p>
     <w:p>
       <w:pPr>
+        <w:pStyle w:val="906"/>
         <w:keepNext w:val="false"/>
         <w:keepLines w:val="false"/>
         <w:widowControl w:val="true"/>
-        <w:numPr>
-          <w:ilvl w:val="0"/>
-          <w:numId w:val="1"/>
-        </w:numPr>
         <w:suppressLineNumbers w:val="false"/>
         <w:pBdr>
           <w:top w:val="single" w:color="e5e7eb" w:sz="2" w:space="0"/>
@@ -537,8 +495,8 @@
           <w:bottom w:val="single" w:color="e5e7eb" w:sz="2" w:space="0"/>
           <w:right w:val="single" w:color="e5e7eb" w:sz="2" w:space="0"/>
         </w:pBdr>
-        <w:spacing w:after="0" w:afterAutospacing="1" w:before="0" w:beforeAutospacing="1"/>
-        <w:ind w:hanging="360" w:left="0"/>
+        <w:spacing/>
+        <w:ind/>
         <w:rPr/>
       </w:pPr>
       <w:r>
@@ -553,40 +511,27 @@
           <w:szCs w:val="32"/>
           <w:u w:val="none"/>
         </w:rPr>
-        <w:t xml:space="preserve">选择</w:t>
+        <w:t xml:space="preserve">1. Alamat SM-DP+</w:t>
       </w:r>
-      <w:r>
-        <w:rPr>
-          <w:rFonts w:hint="default" w:ascii="sans-serif" w:hAnsi="sans-serif" w:eastAsia="sans-serif" w:cs="sans-serif"/>
-          <w:b/>
-          <w:bCs/>
-          <w:i w:val="0"/>
-          <w:iCs w:val="0"/>
-          <w:caps w:val="0"/>
-          <w:color w:val="000000"/>
-          <w:spacing w:val="0"/>
-          <w:sz w:val="32"/>
-          <w:szCs w:val="32"/>
-          <w:u w:val="none"/>
-        </w:rPr>
-        <w:t xml:space="preserve">手动输入详细信息。</w:t>
-      </w:r>
-      <w:r>
-        <w:rPr>
-          <w:rFonts w:hint="default" w:ascii="sans-serif" w:hAnsi="sans-serif" w:eastAsia="sans-serif" w:cs="sans-serif"/>
-          <w:b/>
-          <w:bCs/>
-          <w:i w:val="0"/>
-          <w:iCs w:val="0"/>
-          <w:caps w:val="0"/>
-          <w:color w:val="000000"/>
-          <w:spacing w:val="0"/>
-          <w:sz w:val="32"/>
-          <w:szCs w:val="32"/>
-          <w:u w:val="none"/>
-        </w:rPr>
-        <w:t xml:space="preserve"> </w:t>
-      </w:r>
+      <w:r/>
+    </w:p>
+    <w:p>
+      <w:pPr>
+        <w:pStyle w:val="906"/>
+        <w:keepNext w:val="false"/>
+        <w:keepLines w:val="false"/>
+        <w:widowControl w:val="true"/>
+        <w:suppressLineNumbers w:val="false"/>
+        <w:pBdr>
+          <w:top w:val="single" w:color="e5e7eb" w:sz="2" w:space="0"/>
+          <w:left w:val="single" w:color="e5e7eb" w:sz="2" w:space="0"/>
+          <w:bottom w:val="single" w:color="e5e7eb" w:sz="2" w:space="0"/>
+          <w:right w:val="single" w:color="e5e7eb" w:sz="2" w:space="0"/>
+        </w:pBdr>
+        <w:spacing/>
+        <w:ind/>
+        <w:rPr/>
+      </w:pPr>
       <w:r>
         <w:rPr>
           <w:rFonts w:hint="default" w:ascii="sans-serif" w:hAnsi="sans-serif" w:eastAsia="sans-serif" w:cs="sans-serif"/>
@@ -599,19 +544,15 @@
           <w:szCs w:val="32"/>
           <w:u w:val="none"/>
         </w:rPr>
-        <w:t xml:space="preserve">您将被要求输入：</w:t>
       </w:r>
       <w:r/>
     </w:p>
     <w:p>
       <w:pPr>
+        <w:pStyle w:val="906"/>
         <w:keepNext w:val="false"/>
         <w:keepLines w:val="false"/>
         <w:widowControl w:val="true"/>
-        <w:numPr>
-          <w:ilvl w:val="0"/>
-          <w:numId w:val="2"/>
-        </w:numPr>
         <w:suppressLineNumbers w:val="false"/>
         <w:pBdr>
           <w:top w:val="single" w:color="e5e7eb" w:sz="2" w:space="0"/>
@@ -619,31 +560,8 @@
           <w:bottom w:val="single" w:color="e5e7eb" w:sz="2" w:space="0"/>
           <w:right w:val="single" w:color="e5e7eb" w:sz="2" w:space="0"/>
         </w:pBdr>
-        <w:spacing w:after="0" w:afterAutospacing="1" w:before="0" w:beforeAutospacing="1"/>
-        <w:ind w:hanging="360" w:left="0"/>
-        <w:rPr/>
-      </w:pPr>
-      <w:r/>
-      <w:r/>
-    </w:p>
-    <w:p>
-      <w:pPr>
-        <w:keepNext w:val="false"/>
-        <w:keepLines w:val="false"/>
-        <w:widowControl w:val="true"/>
-        <w:numPr>
-          <w:ilvl w:val="1"/>
-          <w:numId w:val="1"/>
-        </w:numPr>
-        <w:suppressLineNumbers w:val="false"/>
-        <w:pBdr>
-          <w:top w:val="single" w:color="e5e7eb" w:sz="2" w:space="0"/>
-          <w:left w:val="single" w:color="e5e7eb" w:sz="2" w:space="0"/>
-          <w:bottom w:val="single" w:color="e5e7eb" w:sz="2" w:space="0"/>
-          <w:right w:val="single" w:color="e5e7eb" w:sz="2" w:space="0"/>
-        </w:pBdr>
-        <w:spacing w:after="0" w:afterAutospacing="1" w:before="0" w:beforeAutospacing="1"/>
-        <w:ind w:hanging="360" w:left="720"/>
+        <w:spacing/>
+        <w:ind/>
         <w:rPr/>
       </w:pPr>
       <w:r>
@@ -658,19 +576,16 @@
           <w:szCs w:val="32"/>
           <w:u w:val="none"/>
         </w:rPr>
-        <w:t xml:space="preserve">SM-DP+ 地址</w:t>
+        <w:t xml:space="preserve">2. Kode aktivasi</w:t>
       </w:r>
       <w:r/>
     </w:p>
     <w:p>
       <w:pPr>
+        <w:pStyle w:val="906"/>
         <w:keepNext w:val="false"/>
         <w:keepLines w:val="false"/>
         <w:widowControl w:val="true"/>
-        <w:numPr>
-          <w:ilvl w:val="1"/>
-          <w:numId w:val="1"/>
-        </w:numPr>
         <w:suppressLineNumbers w:val="false"/>
         <w:pBdr>
           <w:top w:val="single" w:color="e5e7eb" w:sz="2" w:space="0"/>
@@ -678,8 +593,8 @@
           <w:bottom w:val="single" w:color="e5e7eb" w:sz="2" w:space="0"/>
           <w:right w:val="single" w:color="e5e7eb" w:sz="2" w:space="0"/>
         </w:pBdr>
-        <w:spacing w:after="0" w:afterAutospacing="1" w:before="0" w:beforeAutospacing="1"/>
-        <w:ind w:hanging="360" w:left="720"/>
+        <w:spacing/>
+        <w:ind/>
         <w:rPr/>
       </w:pPr>
       <w:r>
@@ -694,19 +609,15 @@
           <w:szCs w:val="32"/>
           <w:u w:val="none"/>
         </w:rPr>
-        <w:t xml:space="preserve">激活码</w:t>
       </w:r>
       <w:r/>
     </w:p>
     <w:p>
       <w:pPr>
+        <w:pStyle w:val="906"/>
         <w:keepNext w:val="false"/>
         <w:keepLines w:val="false"/>
         <w:widowControl w:val="true"/>
-        <w:numPr>
-          <w:ilvl w:val="1"/>
-          <w:numId w:val="1"/>
-        </w:numPr>
         <w:suppressLineNumbers w:val="false"/>
         <w:pBdr>
           <w:top w:val="single" w:color="e5e7eb" w:sz="2" w:space="0"/>
@@ -714,8 +625,8 @@
           <w:bottom w:val="single" w:color="e5e7eb" w:sz="2" w:space="0"/>
           <w:right w:val="single" w:color="e5e7eb" w:sz="2" w:space="0"/>
         </w:pBdr>
-        <w:spacing w:after="0" w:afterAutospacing="1" w:before="0" w:beforeAutospacing="1"/>
-        <w:ind w:hanging="360" w:left="720"/>
+        <w:spacing/>
+        <w:ind/>
         <w:rPr/>
       </w:pPr>
       <w:r>
@@ -730,19 +641,16 @@
           <w:szCs w:val="32"/>
           <w:u w:val="none"/>
         </w:rPr>
-        <w:t xml:space="preserve">确认码（如果有）</w:t>
+        <w:t xml:space="preserve">3. Kode konfirmasi (jika ada)</w:t>
       </w:r>
       <w:r/>
     </w:p>
     <w:p>
       <w:pPr>
+        <w:pStyle w:val="906"/>
         <w:keepNext w:val="false"/>
         <w:keepLines w:val="false"/>
         <w:widowControl w:val="true"/>
-        <w:numPr>
-          <w:ilvl w:val="0"/>
-          <w:numId w:val="3"/>
-        </w:numPr>
         <w:suppressLineNumbers w:val="false"/>
         <w:pBdr>
           <w:top w:val="single" w:color="e5e7eb" w:sz="2" w:space="0"/>
@@ -750,8 +658,8 @@
           <w:bottom w:val="single" w:color="e5e7eb" w:sz="2" w:space="0"/>
           <w:right w:val="single" w:color="e5e7eb" w:sz="2" w:space="0"/>
         </w:pBdr>
-        <w:spacing w:after="0" w:afterAutospacing="1" w:before="0" w:beforeAutospacing="1"/>
-        <w:ind w:hanging="360" w:left="0"/>
+        <w:spacing/>
+        <w:ind/>
         <w:rPr/>
       </w:pPr>
       <w:r>
@@ -766,24 +674,26 @@
           <w:szCs w:val="32"/>
           <w:u w:val="none"/>
         </w:rPr>
-        <w:t xml:space="preserve">在</w:t>
       </w:r>
-      <w:r>
-        <w:rPr>
-          <w:rFonts w:hint="default" w:ascii="sans-serif" w:hAnsi="sans-serif" w:eastAsia="sans-serif" w:cs="sans-serif"/>
-          <w:b/>
-          <w:bCs/>
-          <w:i w:val="0"/>
-          <w:iCs w:val="0"/>
-          <w:caps w:val="0"/>
-          <w:color w:val="000000"/>
-          <w:spacing w:val="0"/>
-          <w:sz w:val="32"/>
-          <w:szCs w:val="32"/>
-          <w:u w:val="none"/>
-        </w:rPr>
-        <w:t xml:space="preserve">蜂窝号码</w:t>
-      </w:r>
+      <w:r/>
+    </w:p>
+    <w:p>
+      <w:pPr>
+        <w:pStyle w:val="906"/>
+        <w:keepNext w:val="false"/>
+        <w:keepLines w:val="false"/>
+        <w:widowControl w:val="true"/>
+        <w:suppressLineNumbers w:val="false"/>
+        <w:pBdr>
+          <w:top w:val="single" w:color="e5e7eb" w:sz="2" w:space="0"/>
+          <w:left w:val="single" w:color="e5e7eb" w:sz="2" w:space="0"/>
+          <w:bottom w:val="single" w:color="e5e7eb" w:sz="2" w:space="0"/>
+          <w:right w:val="single" w:color="e5e7eb" w:sz="2" w:space="0"/>
+        </w:pBdr>
+        <w:spacing/>
+        <w:ind/>
+        <w:rPr/>
+      </w:pPr>
       <w:r>
         <w:rPr>
           <w:rFonts w:hint="default" w:ascii="sans-serif" w:hAnsi="sans-serif" w:eastAsia="sans-serif" w:cs="sans-serif"/>
@@ -796,19 +706,16 @@
           <w:szCs w:val="32"/>
           <w:u w:val="none"/>
         </w:rPr>
-        <w:t xml:space="preserve">下启用您的 eSIM</w:t>
+        <w:t xml:space="preserve">1. Aktifkan eSIM Anda di Seluler.</w:t>
       </w:r>
       <w:r/>
     </w:p>
     <w:p>
       <w:pPr>
+        <w:pStyle w:val="906"/>
         <w:keepNext w:val="false"/>
         <w:keepLines w:val="false"/>
         <w:widowControl w:val="true"/>
-        <w:numPr>
-          <w:ilvl w:val="0"/>
-          <w:numId w:val="3"/>
-        </w:numPr>
         <w:suppressLineNumbers w:val="false"/>
         <w:pBdr>
           <w:top w:val="single" w:color="e5e7eb" w:sz="2" w:space="0"/>
@@ -816,8 +723,8 @@
           <w:bottom w:val="single" w:color="e5e7eb" w:sz="2" w:space="0"/>
           <w:right w:val="single" w:color="e5e7eb" w:sz="2" w:space="0"/>
         </w:pBdr>
-        <w:spacing w:after="0" w:afterAutospacing="1" w:before="0" w:beforeAutospacing="1"/>
-        <w:ind w:hanging="360" w:left="0"/>
+        <w:spacing/>
+        <w:ind/>
         <w:rPr/>
       </w:pPr>
       <w:r>
@@ -832,24 +739,26 @@
           <w:szCs w:val="32"/>
           <w:u w:val="none"/>
         </w:rPr>
-        <w:t xml:space="preserve">选择用于</w:t>
       </w:r>
-      <w:r>
-        <w:rPr>
-          <w:rFonts w:hint="default" w:ascii="sans-serif" w:hAnsi="sans-serif" w:eastAsia="sans-serif" w:cs="sans-serif"/>
-          <w:b/>
-          <w:bCs/>
-          <w:i w:val="0"/>
-          <w:iCs w:val="0"/>
-          <w:caps w:val="0"/>
-          <w:color w:val="000000"/>
-          <w:spacing w:val="0"/>
-          <w:sz w:val="32"/>
-          <w:szCs w:val="32"/>
-          <w:u w:val="none"/>
-        </w:rPr>
-        <w:t xml:space="preserve">蜂窝号码</w:t>
-      </w:r>
+      <w:r/>
+    </w:p>
+    <w:p>
+      <w:pPr>
+        <w:pStyle w:val="906"/>
+        <w:keepNext w:val="false"/>
+        <w:keepLines w:val="false"/>
+        <w:widowControl w:val="true"/>
+        <w:suppressLineNumbers w:val="false"/>
+        <w:pBdr>
+          <w:top w:val="single" w:color="e5e7eb" w:sz="2" w:space="0"/>
+          <w:left w:val="single" w:color="e5e7eb" w:sz="2" w:space="0"/>
+          <w:bottom w:val="single" w:color="e5e7eb" w:sz="2" w:space="0"/>
+          <w:right w:val="single" w:color="e5e7eb" w:sz="2" w:space="0"/>
+        </w:pBdr>
+        <w:spacing/>
+        <w:ind/>
+        <w:rPr/>
+      </w:pPr>
       <w:r>
         <w:rPr>
           <w:rFonts w:hint="default" w:ascii="sans-serif" w:hAnsi="sans-serif" w:eastAsia="sans-serif" w:cs="sans-serif"/>
@@ -862,19 +771,16 @@
           <w:szCs w:val="32"/>
           <w:u w:val="none"/>
         </w:rPr>
-        <w:t xml:space="preserve">的 eSIM</w:t>
+        <w:t xml:space="preserve">2. Pilih eSIM untuk nomor seluler Anda.</w:t>
       </w:r>
       <w:r/>
     </w:p>
     <w:p>
       <w:pPr>
+        <w:pStyle w:val="906"/>
         <w:keepNext w:val="false"/>
         <w:keepLines w:val="false"/>
         <w:widowControl w:val="true"/>
-        <w:numPr>
-          <w:ilvl w:val="0"/>
-          <w:numId w:val="3"/>
-        </w:numPr>
         <w:suppressLineNumbers w:val="false"/>
         <w:pBdr>
           <w:top w:val="single" w:color="e5e7eb" w:sz="2" w:space="0"/>
@@ -882,8 +788,8 @@
           <w:bottom w:val="single" w:color="e5e7eb" w:sz="2" w:space="0"/>
           <w:right w:val="single" w:color="e5e7eb" w:sz="2" w:space="0"/>
         </w:pBdr>
-        <w:spacing w:after="0" w:afterAutospacing="1" w:before="0" w:beforeAutospacing="1"/>
-        <w:ind w:hanging="360" w:left="0"/>
+        <w:spacing/>
+        <w:ind/>
         <w:rPr/>
       </w:pPr>
       <w:r>
@@ -898,8 +804,26 @@
           <w:szCs w:val="32"/>
           <w:u w:val="none"/>
         </w:rPr>
-        <w:t xml:space="preserve">9. Enable</w:t>
       </w:r>
+      <w:r/>
+    </w:p>
+    <w:p>
+      <w:pPr>
+        <w:pStyle w:val="906"/>
+        <w:keepNext w:val="false"/>
+        <w:keepLines w:val="false"/>
+        <w:widowControl w:val="true"/>
+        <w:suppressLineNumbers w:val="false"/>
+        <w:pBdr>
+          <w:top w:val="single" w:color="e5e7eb" w:sz="2" w:space="0"/>
+          <w:left w:val="single" w:color="e5e7eb" w:sz="2" w:space="0"/>
+          <w:bottom w:val="single" w:color="e5e7eb" w:sz="2" w:space="0"/>
+          <w:right w:val="single" w:color="e5e7eb" w:sz="2" w:space="0"/>
+        </w:pBdr>
+        <w:spacing/>
+        <w:ind/>
+        <w:rPr/>
+      </w:pPr>
       <w:r>
         <w:rPr>
           <w:rFonts w:hint="default" w:ascii="sans-serif" w:hAnsi="sans-serif" w:eastAsia="sans-serif" w:cs="sans-serif"/>
@@ -912,40 +836,27 @@
           <w:szCs w:val="32"/>
           <w:u w:val="none"/>
         </w:rPr>
-        <w:t xml:space="preserve"> </w:t>
+        <w:t xml:space="preserve">3. 9. Aktifkan Roaming Data (Harap matikan jalur utama Anda untuk menghindari biaya roaming dari operator Anda saat berada di luar negeri)</w:t>
       </w:r>
-      <w:r>
-        <w:rPr>
-          <w:rFonts w:hint="default" w:ascii="sans-serif" w:hAnsi="sans-serif" w:eastAsia="sans-serif" w:cs="sans-serif"/>
-          <w:b/>
-          <w:bCs/>
-          <w:i w:val="0"/>
-          <w:iCs w:val="0"/>
-          <w:caps w:val="0"/>
-          <w:color w:val="000000"/>
-          <w:spacing w:val="0"/>
-          <w:sz w:val="32"/>
-          <w:szCs w:val="32"/>
-          <w:u w:val="none"/>
-        </w:rPr>
-        <w:t xml:space="preserve">Data Roaming</w:t>
-      </w:r>
-      <w:r>
-        <w:rPr>
-          <w:rFonts w:hint="default" w:ascii="sans-serif" w:hAnsi="sans-serif" w:eastAsia="sans-serif" w:cs="sans-serif"/>
-          <w:b/>
-          <w:bCs/>
-          <w:i w:val="0"/>
-          <w:iCs w:val="0"/>
-          <w:caps w:val="0"/>
-          <w:color w:val="000000"/>
-          <w:spacing w:val="0"/>
-          <w:sz w:val="32"/>
-          <w:szCs w:val="32"/>
-          <w:u w:val="none"/>
-        </w:rPr>
-        <w:t xml:space="preserve"> </w:t>
-      </w:r>
+      <w:r/>
+    </w:p>
+    <w:p>
+      <w:pPr>
+        <w:pStyle w:val="906"/>
+        <w:keepNext w:val="false"/>
+        <w:keepLines w:val="false"/>
+        <w:widowControl w:val="true"/>
+        <w:suppressLineNumbers w:val="false"/>
+        <w:pBdr>
+          <w:top w:val="single" w:color="e5e7eb" w:sz="2" w:space="0"/>
+          <w:left w:val="single" w:color="e5e7eb" w:sz="2" w:space="0"/>
+          <w:bottom w:val="single" w:color="e5e7eb" w:sz="2" w:space="0"/>
+          <w:right w:val="single" w:color="e5e7eb" w:sz="2" w:space="0"/>
+        </w:pBdr>
+        <w:spacing/>
+        <w:ind/>
+        <w:rPr/>
+      </w:pPr>
       <w:r>
         <w:rPr>
           <w:rFonts w:hint="default" w:ascii="sans-serif" w:hAnsi="sans-serif" w:eastAsia="sans-serif" w:cs="sans-serif"/>
@@ -958,19 +869,15 @@
           <w:szCs w:val="32"/>
           <w:u w:val="none"/>
         </w:rPr>
-        <w:t xml:space="preserve">(Please turn off your primary line to avoid roaming charges from your carrier provider when overseas)</w:t>
       </w:r>
       <w:r/>
     </w:p>
     <w:p>
       <w:pPr>
+        <w:pStyle w:val="906"/>
         <w:keepNext w:val="false"/>
         <w:keepLines w:val="false"/>
         <w:widowControl w:val="true"/>
-        <w:numPr>
-          <w:ilvl w:val="0"/>
-          <w:numId w:val="3"/>
-        </w:numPr>
         <w:suppressLineNumbers w:val="false"/>
         <w:pBdr>
           <w:top w:val="single" w:color="e5e7eb" w:sz="2" w:space="0"/>
@@ -978,8 +885,8 @@
           <w:bottom w:val="single" w:color="e5e7eb" w:sz="2" w:space="0"/>
           <w:right w:val="single" w:color="e5e7eb" w:sz="2" w:space="0"/>
         </w:pBdr>
-        <w:spacing w:after="0" w:afterAutospacing="1" w:before="0" w:beforeAutospacing="1"/>
-        <w:ind w:hanging="360" w:left="0"/>
+        <w:spacing/>
+        <w:ind/>
         <w:rPr/>
       </w:pPr>
       <w:r>
@@ -994,8 +901,27 @@
           <w:szCs w:val="32"/>
           <w:u w:val="none"/>
         </w:rPr>
-        <w:t xml:space="preserve">如果需要，继续在设备上设置</w:t>
+        <w:t xml:space="preserve">4. Jika perlu, lanjutkan pengaturan APN (Nama Titik Akses) di perangkat Anda. Jika eSIM Anda memerlukan pengaturan APN, Anda dapat menemukan detail APN di detail instalasi eSIM Anda.</w:t>
       </w:r>
+      <w:r/>
+    </w:p>
+    <w:p>
+      <w:pPr>
+        <w:pStyle w:val="906"/>
+        <w:keepNext w:val="false"/>
+        <w:keepLines w:val="false"/>
+        <w:widowControl w:val="true"/>
+        <w:suppressLineNumbers w:val="false"/>
+        <w:pBdr>
+          <w:top w:val="single" w:color="e5e7eb" w:sz="2" w:space="0"/>
+          <w:left w:val="single" w:color="e5e7eb" w:sz="2" w:space="0"/>
+          <w:bottom w:val="single" w:color="e5e7eb" w:sz="2" w:space="0"/>
+          <w:right w:val="single" w:color="e5e7eb" w:sz="2" w:space="0"/>
+        </w:pBdr>
+        <w:spacing/>
+        <w:ind/>
+        <w:rPr/>
+      </w:pPr>
       <w:r>
         <w:rPr>
           <w:rFonts w:hint="default" w:ascii="sans-serif" w:hAnsi="sans-serif" w:eastAsia="sans-serif" w:cs="sans-serif"/>
@@ -1008,24 +934,26 @@
           <w:szCs w:val="32"/>
           <w:u w:val="none"/>
         </w:rPr>
-        <w:t xml:space="preserve"> </w:t>
       </w:r>
-      <w:r>
-        <w:rPr>
-          <w:rFonts w:hint="default" w:ascii="sans-serif" w:hAnsi="sans-serif" w:eastAsia="sans-serif" w:cs="sans-serif"/>
-          <w:b/>
-          <w:bCs/>
-          <w:i w:val="0"/>
-          <w:iCs w:val="0"/>
-          <w:caps w:val="0"/>
-          <w:color w:val="000000"/>
-          <w:spacing w:val="0"/>
-          <w:sz w:val="32"/>
-          <w:szCs w:val="32"/>
-          <w:u w:val="none"/>
-        </w:rPr>
-        <w:t xml:space="preserve">APN</w:t>
-      </w:r>
+      <w:r/>
+    </w:p>
+    <w:p>
+      <w:pPr>
+        <w:pStyle w:val="906"/>
+        <w:keepNext w:val="false"/>
+        <w:keepLines w:val="false"/>
+        <w:widowControl w:val="true"/>
+        <w:suppressLineNumbers w:val="false"/>
+        <w:pBdr>
+          <w:top w:val="single" w:color="e5e7eb" w:sz="2" w:space="0"/>
+          <w:left w:val="single" w:color="e5e7eb" w:sz="2" w:space="0"/>
+          <w:bottom w:val="single" w:color="e5e7eb" w:sz="2" w:space="0"/>
+          <w:right w:val="single" w:color="e5e7eb" w:sz="2" w:space="0"/>
+        </w:pBdr>
+        <w:spacing/>
+        <w:ind/>
+        <w:rPr/>
+      </w:pPr>
       <w:r>
         <w:rPr>
           <w:rFonts w:hint="default" w:ascii="sans-serif" w:hAnsi="sans-serif" w:eastAsia="sans-serif" w:cs="sans-serif"/>
@@ -1038,13 +966,13 @@
           <w:szCs w:val="32"/>
           <w:u w:val="none"/>
         </w:rPr>
-        <w:t xml:space="preserve">（接入点名称）。 如果 eSIM 需要 APN 设置，您可以在 eSIM 安装详细信息中找到 APN 详细信息</w:t>
+        <w:t xml:space="preserve">Di Android:</w:t>
       </w:r>
       <w:r/>
     </w:p>
     <w:p>
       <w:pPr>
-        <w:pStyle w:val="686"/>
+        <w:pStyle w:val="906"/>
         <w:keepNext w:val="false"/>
         <w:keepLines w:val="false"/>
         <w:widowControl w:val="true"/>
@@ -1057,50 +985,6 @@
         </w:pBdr>
         <w:spacing/>
         <w:ind/>
-        <w:rPr>
-          <w:rFonts w:hint="default" w:ascii="sans-serif" w:hAnsi="sans-serif" w:eastAsia="sans-serif" w:cs="sans-serif"/>
-        </w:rPr>
-      </w:pPr>
-      <w:r>
-        <w:rPr>
-          <w:rFonts w:hint="default" w:ascii="sans-serif" w:hAnsi="sans-serif" w:eastAsia="sans-serif" w:cs="sans-serif"/>
-          <w:b/>
-          <w:bCs/>
-          <w:i w:val="0"/>
-          <w:iCs w:val="0"/>
-          <w:caps w:val="0"/>
-          <w:color w:val="000000"/>
-          <w:spacing w:val="0"/>
-          <w:sz w:val="32"/>
-          <w:szCs w:val="32"/>
-          <w:u w:val="none"/>
-        </w:rPr>
-        <w:t xml:space="preserve">在 Android 上：</w:t>
-      </w:r>
-      <w:r>
-        <w:rPr>
-          <w:rFonts w:hint="default" w:ascii="sans-serif" w:hAnsi="sans-serif" w:eastAsia="sans-serif" w:cs="sans-serif"/>
-        </w:rPr>
-      </w:r>
-    </w:p>
-    <w:p>
-      <w:pPr>
-        <w:keepNext w:val="false"/>
-        <w:keepLines w:val="false"/>
-        <w:widowControl w:val="true"/>
-        <w:numPr>
-          <w:ilvl w:val="0"/>
-          <w:numId w:val="4"/>
-        </w:numPr>
-        <w:suppressLineNumbers w:val="false"/>
-        <w:pBdr>
-          <w:top w:val="single" w:color="e5e7eb" w:sz="2" w:space="0"/>
-          <w:left w:val="single" w:color="e5e7eb" w:sz="2" w:space="0"/>
-          <w:bottom w:val="single" w:color="e5e7eb" w:sz="2" w:space="0"/>
-          <w:right w:val="single" w:color="e5e7eb" w:sz="2" w:space="0"/>
-        </w:pBdr>
-        <w:spacing w:after="0" w:afterAutospacing="1" w:before="0" w:beforeAutospacing="1"/>
-        <w:ind w:hanging="360" w:left="0"/>
         <w:rPr/>
       </w:pPr>
       <w:r>
@@ -1115,32 +999,26 @@
           <w:szCs w:val="32"/>
           <w:u w:val="none"/>
         </w:rPr>
-        <w:t xml:space="preserve">前往</w:t>
       </w:r>
-      <w:r>
-        <w:rPr>
-          <w:rFonts w:hint="default" w:ascii="sans-serif" w:hAnsi="sans-serif" w:eastAsia="sans-serif" w:cs="sans-serif"/>
-          <w:i w:val="0"/>
-          <w:iCs w:val="0"/>
-          <w:caps w:val="0"/>
-          <w:spacing w:val="0"/>
-          <w:sz w:val="32"/>
-          <w:szCs w:val="32"/>
-        </w:rPr>
-        <w:t xml:space="preserve">我的eSIM</w:t>
-      </w:r>
-      <w:r>
-        <w:rPr>
-          <w:rFonts w:hint="default" w:ascii="sans-serif" w:hAnsi="sans-serif" w:eastAsia="sans-serif" w:cs="sans-serif"/>
-          <w:i w:val="0"/>
-          <w:iCs w:val="0"/>
-          <w:caps w:val="0"/>
-          <w:spacing w:val="0"/>
-          <w:sz w:val="32"/>
-          <w:szCs w:val="32"/>
-          <w:u w:val="single"/>
-        </w:rPr>
-      </w:r>
+      <w:r/>
+    </w:p>
+    <w:p>
+      <w:pPr>
+        <w:pStyle w:val="906"/>
+        <w:keepNext w:val="false"/>
+        <w:keepLines w:val="false"/>
+        <w:widowControl w:val="true"/>
+        <w:suppressLineNumbers w:val="false"/>
+        <w:pBdr>
+          <w:top w:val="single" w:color="e5e7eb" w:sz="2" w:space="0"/>
+          <w:left w:val="single" w:color="e5e7eb" w:sz="2" w:space="0"/>
+          <w:bottom w:val="single" w:color="e5e7eb" w:sz="2" w:space="0"/>
+          <w:right w:val="single" w:color="e5e7eb" w:sz="2" w:space="0"/>
+        </w:pBdr>
+        <w:spacing/>
+        <w:ind/>
+        <w:rPr/>
+      </w:pPr>
       <w:r>
         <w:rPr>
           <w:rFonts w:hint="default" w:ascii="sans-serif" w:hAnsi="sans-serif" w:eastAsia="sans-serif" w:cs="sans-serif"/>
@@ -1153,8 +1031,27 @@
           <w:szCs w:val="32"/>
           <w:u w:val="none"/>
         </w:rPr>
-        <w:t xml:space="preserve"> </w:t>
+        <w:t xml:space="preserve">1. Buka tab eSIM Saya dan temukan detail instalasi manual melalui aplikasi atau situs web.</w:t>
       </w:r>
+      <w:r/>
+    </w:p>
+    <w:p>
+      <w:pPr>
+        <w:pStyle w:val="906"/>
+        <w:keepNext w:val="false"/>
+        <w:keepLines w:val="false"/>
+        <w:widowControl w:val="true"/>
+        <w:suppressLineNumbers w:val="false"/>
+        <w:pBdr>
+          <w:top w:val="single" w:color="e5e7eb" w:sz="2" w:space="0"/>
+          <w:left w:val="single" w:color="e5e7eb" w:sz="2" w:space="0"/>
+          <w:bottom w:val="single" w:color="e5e7eb" w:sz="2" w:space="0"/>
+          <w:right w:val="single" w:color="e5e7eb" w:sz="2" w:space="0"/>
+        </w:pBdr>
+        <w:spacing/>
+        <w:ind/>
+        <w:rPr/>
+      </w:pPr>
       <w:r>
         <w:rPr>
           <w:rFonts w:hint="default" w:ascii="sans-serif" w:hAnsi="sans-serif" w:eastAsia="sans-serif" w:cs="sans-serif"/>
@@ -1167,24 +1064,26 @@
           <w:szCs w:val="32"/>
           <w:u w:val="none"/>
         </w:rPr>
-        <w:t xml:space="preserve">标签页，通过应用或网站查找</w:t>
       </w:r>
-      <w:r>
-        <w:rPr>
-          <w:rFonts w:hint="default" w:ascii="sans-serif" w:hAnsi="sans-serif" w:eastAsia="sans-serif" w:cs="sans-serif"/>
-          <w:b/>
-          <w:bCs/>
-          <w:i w:val="0"/>
-          <w:iCs w:val="0"/>
-          <w:caps w:val="0"/>
-          <w:color w:val="000000"/>
-          <w:spacing w:val="0"/>
-          <w:sz w:val="32"/>
-          <w:szCs w:val="32"/>
-          <w:u w:val="none"/>
-        </w:rPr>
-        <w:t xml:space="preserve">手动安装</w:t>
-      </w:r>
+      <w:r/>
+    </w:p>
+    <w:p>
+      <w:pPr>
+        <w:pStyle w:val="906"/>
+        <w:keepNext w:val="false"/>
+        <w:keepLines w:val="false"/>
+        <w:widowControl w:val="true"/>
+        <w:suppressLineNumbers w:val="false"/>
+        <w:pBdr>
+          <w:top w:val="single" w:color="e5e7eb" w:sz="2" w:space="0"/>
+          <w:left w:val="single" w:color="e5e7eb" w:sz="2" w:space="0"/>
+          <w:bottom w:val="single" w:color="e5e7eb" w:sz="2" w:space="0"/>
+          <w:right w:val="single" w:color="e5e7eb" w:sz="2" w:space="0"/>
+        </w:pBdr>
+        <w:spacing/>
+        <w:ind/>
+        <w:rPr/>
+      </w:pPr>
       <w:r>
         <w:rPr>
           <w:rFonts w:hint="default" w:ascii="sans-serif" w:hAnsi="sans-serif" w:eastAsia="sans-serif" w:cs="sans-serif"/>
@@ -1197,19 +1096,16 @@
           <w:szCs w:val="32"/>
           <w:u w:val="none"/>
         </w:rPr>
-        <w:t xml:space="preserve">详细信息</w:t>
+        <w:t xml:space="preserve">2. Buka Pengaturan di perangkat Anda.</w:t>
       </w:r>
       <w:r/>
     </w:p>
     <w:p>
       <w:pPr>
+        <w:pStyle w:val="906"/>
         <w:keepNext w:val="false"/>
         <w:keepLines w:val="false"/>
         <w:widowControl w:val="true"/>
-        <w:numPr>
-          <w:ilvl w:val="0"/>
-          <w:numId w:val="4"/>
-        </w:numPr>
         <w:suppressLineNumbers w:val="false"/>
         <w:pBdr>
           <w:top w:val="single" w:color="e5e7eb" w:sz="2" w:space="0"/>
@@ -1217,8 +1113,8 @@
           <w:bottom w:val="single" w:color="e5e7eb" w:sz="2" w:space="0"/>
           <w:right w:val="single" w:color="e5e7eb" w:sz="2" w:space="0"/>
         </w:pBdr>
-        <w:spacing w:after="0" w:afterAutospacing="1" w:before="0" w:beforeAutospacing="1"/>
-        <w:ind w:hanging="360" w:left="0"/>
+        <w:spacing/>
+        <w:ind/>
         <w:rPr/>
       </w:pPr>
       <w:r>
@@ -1233,51 +1129,15 @@
           <w:szCs w:val="32"/>
           <w:u w:val="none"/>
         </w:rPr>
-        <w:t xml:space="preserve">在您的设备上转至</w:t>
-      </w:r>
-      <w:r>
-        <w:rPr>
-          <w:rFonts w:hint="default" w:ascii="sans-serif" w:hAnsi="sans-serif" w:eastAsia="sans-serif" w:cs="sans-serif"/>
-          <w:b/>
-          <w:bCs/>
-          <w:i w:val="0"/>
-          <w:iCs w:val="0"/>
-          <w:caps w:val="0"/>
-          <w:color w:val="000000"/>
-          <w:spacing w:val="0"/>
-          <w:sz w:val="32"/>
-          <w:szCs w:val="32"/>
-          <w:u w:val="none"/>
-        </w:rPr>
-        <w:t xml:space="preserve">设置</w:t>
-      </w:r>
-      <w:r>
-        <w:rPr>
-          <w:rFonts w:hint="default" w:ascii="sans-serif" w:hAnsi="sans-serif" w:eastAsia="sans-serif" w:cs="sans-serif"/>
-          <w:b/>
-          <w:bCs/>
-          <w:i w:val="0"/>
-          <w:iCs w:val="0"/>
-          <w:caps w:val="0"/>
-          <w:color w:val="000000"/>
-          <w:spacing w:val="0"/>
-          <w:sz w:val="32"/>
-          <w:szCs w:val="32"/>
-          <w:u w:val="none"/>
-        </w:rPr>
-        <w:t xml:space="preserve"> </w:t>
       </w:r>
       <w:r/>
     </w:p>
     <w:p>
       <w:pPr>
+        <w:pStyle w:val="906"/>
         <w:keepNext w:val="false"/>
         <w:keepLines w:val="false"/>
         <w:widowControl w:val="true"/>
-        <w:numPr>
-          <w:ilvl w:val="0"/>
-          <w:numId w:val="4"/>
-        </w:numPr>
         <w:suppressLineNumbers w:val="false"/>
         <w:pBdr>
           <w:top w:val="single" w:color="e5e7eb" w:sz="2" w:space="0"/>
@@ -1285,8 +1145,8 @@
           <w:bottom w:val="single" w:color="e5e7eb" w:sz="2" w:space="0"/>
           <w:right w:val="single" w:color="e5e7eb" w:sz="2" w:space="0"/>
         </w:pBdr>
-        <w:spacing w:after="0" w:afterAutospacing="1" w:before="0" w:beforeAutospacing="1"/>
-        <w:ind w:hanging="360" w:left="0"/>
+        <w:spacing/>
+        <w:ind/>
         <w:rPr/>
       </w:pPr>
       <w:r>
@@ -1301,8 +1161,27 @@
           <w:szCs w:val="32"/>
           <w:u w:val="none"/>
         </w:rPr>
-        <w:t xml:space="preserve">3. Tap on</w:t>
+        <w:t xml:space="preserve">3. Ketuk Jaringan &amp; Internet.</w:t>
       </w:r>
+      <w:r/>
+    </w:p>
+    <w:p>
+      <w:pPr>
+        <w:pStyle w:val="906"/>
+        <w:keepNext w:val="false"/>
+        <w:keepLines w:val="false"/>
+        <w:widowControl w:val="true"/>
+        <w:suppressLineNumbers w:val="false"/>
+        <w:pBdr>
+          <w:top w:val="single" w:color="e5e7eb" w:sz="2" w:space="0"/>
+          <w:left w:val="single" w:color="e5e7eb" w:sz="2" w:space="0"/>
+          <w:bottom w:val="single" w:color="e5e7eb" w:sz="2" w:space="0"/>
+          <w:right w:val="single" w:color="e5e7eb" w:sz="2" w:space="0"/>
+        </w:pBdr>
+        <w:spacing/>
+        <w:ind/>
+        <w:rPr/>
+      </w:pPr>
       <w:r>
         <w:rPr>
           <w:rFonts w:hint="default" w:ascii="sans-serif" w:hAnsi="sans-serif" w:eastAsia="sans-serif" w:cs="sans-serif"/>
@@ -1315,35 +1194,15 @@
           <w:szCs w:val="32"/>
           <w:u w:val="none"/>
         </w:rPr>
-        <w:t xml:space="preserve"> </w:t>
-      </w:r>
-      <w:r>
-        <w:rPr>
-          <w:rFonts w:hint="default" w:ascii="sans-serif" w:hAnsi="sans-serif" w:eastAsia="sans-serif" w:cs="sans-serif"/>
-          <w:b/>
-          <w:bCs/>
-          <w:i w:val="0"/>
-          <w:iCs w:val="0"/>
-          <w:caps w:val="0"/>
-          <w:color w:val="000000"/>
-          <w:spacing w:val="0"/>
-          <w:sz w:val="32"/>
-          <w:szCs w:val="32"/>
-          <w:u w:val="none"/>
-        </w:rPr>
-        <w:t xml:space="preserve">Network &amp; Internet</w:t>
       </w:r>
       <w:r/>
     </w:p>
     <w:p>
       <w:pPr>
+        <w:pStyle w:val="906"/>
         <w:keepNext w:val="false"/>
         <w:keepLines w:val="false"/>
         <w:widowControl w:val="true"/>
-        <w:numPr>
-          <w:ilvl w:val="0"/>
-          <w:numId w:val="4"/>
-        </w:numPr>
         <w:suppressLineNumbers w:val="false"/>
         <w:pBdr>
           <w:top w:val="single" w:color="e5e7eb" w:sz="2" w:space="0"/>
@@ -1351,8 +1210,8 @@
           <w:bottom w:val="single" w:color="e5e7eb" w:sz="2" w:space="0"/>
           <w:right w:val="single" w:color="e5e7eb" w:sz="2" w:space="0"/>
         </w:pBdr>
-        <w:spacing w:after="0" w:afterAutospacing="1" w:before="0" w:beforeAutospacing="1"/>
-        <w:ind w:hanging="360" w:left="0"/>
+        <w:spacing/>
+        <w:ind/>
         <w:rPr/>
       </w:pPr>
       <w:r>
@@ -1367,24 +1226,27 @@
           <w:szCs w:val="32"/>
           <w:u w:val="none"/>
         </w:rPr>
-        <w:t xml:space="preserve">点击</w:t>
+        <w:t xml:space="preserve">4. Ketuk ikon Tambah di samping Jaringan Seluler.</w:t>
       </w:r>
-      <w:r>
-        <w:rPr>
-          <w:rFonts w:hint="default" w:ascii="sans-serif" w:hAnsi="sans-serif" w:eastAsia="sans-serif" w:cs="sans-serif"/>
-          <w:b/>
-          <w:bCs/>
-          <w:i w:val="0"/>
-          <w:iCs w:val="0"/>
-          <w:caps w:val="0"/>
-          <w:color w:val="000000"/>
-          <w:spacing w:val="0"/>
-          <w:sz w:val="32"/>
-          <w:szCs w:val="32"/>
-          <w:u w:val="none"/>
-        </w:rPr>
-        <w:t xml:space="preserve">移动网络</w:t>
-      </w:r>
+      <w:r/>
+    </w:p>
+    <w:p>
+      <w:pPr>
+        <w:pStyle w:val="906"/>
+        <w:keepNext w:val="false"/>
+        <w:keepLines w:val="false"/>
+        <w:widowControl w:val="true"/>
+        <w:suppressLineNumbers w:val="false"/>
+        <w:pBdr>
+          <w:top w:val="single" w:color="e5e7eb" w:sz="2" w:space="0"/>
+          <w:left w:val="single" w:color="e5e7eb" w:sz="2" w:space="0"/>
+          <w:bottom w:val="single" w:color="e5e7eb" w:sz="2" w:space="0"/>
+          <w:right w:val="single" w:color="e5e7eb" w:sz="2" w:space="0"/>
+        </w:pBdr>
+        <w:spacing/>
+        <w:ind/>
+        <w:rPr/>
+      </w:pPr>
       <w:r>
         <w:rPr>
           <w:rFonts w:hint="default" w:ascii="sans-serif" w:hAnsi="sans-serif" w:eastAsia="sans-serif" w:cs="sans-serif"/>
@@ -1397,24 +1259,26 @@
           <w:szCs w:val="32"/>
           <w:u w:val="none"/>
         </w:rPr>
-        <w:t xml:space="preserve">旁边的</w:t>
       </w:r>
-      <w:r>
-        <w:rPr>
-          <w:rFonts w:hint="default" w:ascii="sans-serif" w:hAnsi="sans-serif" w:eastAsia="sans-serif" w:cs="sans-serif"/>
-          <w:b/>
-          <w:bCs/>
-          <w:i w:val="0"/>
-          <w:iCs w:val="0"/>
-          <w:caps w:val="0"/>
-          <w:color w:val="000000"/>
-          <w:spacing w:val="0"/>
-          <w:sz w:val="32"/>
-          <w:szCs w:val="32"/>
-          <w:u w:val="none"/>
-        </w:rPr>
-        <w:t xml:space="preserve">添加</w:t>
-      </w:r>
+      <w:r/>
+    </w:p>
+    <w:p>
+      <w:pPr>
+        <w:pStyle w:val="906"/>
+        <w:keepNext w:val="false"/>
+        <w:keepLines w:val="false"/>
+        <w:widowControl w:val="true"/>
+        <w:suppressLineNumbers w:val="false"/>
+        <w:pBdr>
+          <w:top w:val="single" w:color="e5e7eb" w:sz="2" w:space="0"/>
+          <w:left w:val="single" w:color="e5e7eb" w:sz="2" w:space="0"/>
+          <w:bottom w:val="single" w:color="e5e7eb" w:sz="2" w:space="0"/>
+          <w:right w:val="single" w:color="e5e7eb" w:sz="2" w:space="0"/>
+        </w:pBdr>
+        <w:spacing/>
+        <w:ind/>
+        <w:rPr/>
+      </w:pPr>
       <w:r>
         <w:rPr>
           <w:rFonts w:hint="default" w:ascii="sans-serif" w:hAnsi="sans-serif" w:eastAsia="sans-serif" w:cs="sans-serif"/>
@@ -1427,19 +1291,16 @@
           <w:szCs w:val="32"/>
           <w:u w:val="none"/>
         </w:rPr>
-        <w:t xml:space="preserve">图标</w:t>
+        <w:t xml:space="preserve">5. Ketika ditanya "Tidak ada kartu SIM?", ketuk Berikutnya.</w:t>
       </w:r>
       <w:r/>
     </w:p>
     <w:p>
       <w:pPr>
+        <w:pStyle w:val="906"/>
         <w:keepNext w:val="false"/>
         <w:keepLines w:val="false"/>
         <w:widowControl w:val="true"/>
-        <w:numPr>
-          <w:ilvl w:val="0"/>
-          <w:numId w:val="4"/>
-        </w:numPr>
         <w:suppressLineNumbers w:val="false"/>
         <w:pBdr>
           <w:top w:val="single" w:color="e5e7eb" w:sz="2" w:space="0"/>
@@ -1447,8 +1308,8 @@
           <w:bottom w:val="single" w:color="e5e7eb" w:sz="2" w:space="0"/>
           <w:right w:val="single" w:color="e5e7eb" w:sz="2" w:space="0"/>
         </w:pBdr>
-        <w:spacing w:after="0" w:afterAutospacing="1" w:before="0" w:beforeAutospacing="1"/>
-        <w:ind w:hanging="360" w:left="0"/>
+        <w:spacing/>
+        <w:ind/>
         <w:rPr/>
       </w:pPr>
       <w:r>
@@ -1463,35 +1324,15 @@
           <w:szCs w:val="32"/>
           <w:u w:val="none"/>
         </w:rPr>
-        <w:t xml:space="preserve">当系统询问“没有 SIM 卡？”时，点击</w:t>
-      </w:r>
-      <w:r>
-        <w:rPr>
-          <w:rFonts w:hint="default" w:ascii="sans-serif" w:hAnsi="sans-serif" w:eastAsia="sans-serif" w:cs="sans-serif"/>
-          <w:b/>
-          <w:bCs/>
-          <w:i w:val="0"/>
-          <w:iCs w:val="0"/>
-          <w:caps w:val="0"/>
-          <w:color w:val="000000"/>
-          <w:spacing w:val="0"/>
-          <w:sz w:val="32"/>
-          <w:szCs w:val="32"/>
-          <w:u w:val="none"/>
-        </w:rPr>
-        <w:t xml:space="preserve">下一步</w:t>
       </w:r>
       <w:r/>
     </w:p>
     <w:p>
       <w:pPr>
+        <w:pStyle w:val="906"/>
         <w:keepNext w:val="false"/>
         <w:keepLines w:val="false"/>
         <w:widowControl w:val="true"/>
-        <w:numPr>
-          <w:ilvl w:val="0"/>
-          <w:numId w:val="4"/>
-        </w:numPr>
         <w:suppressLineNumbers w:val="false"/>
         <w:pBdr>
           <w:top w:val="single" w:color="e5e7eb" w:sz="2" w:space="0"/>
@@ -1499,8 +1340,8 @@
           <w:bottom w:val="single" w:color="e5e7eb" w:sz="2" w:space="0"/>
           <w:right w:val="single" w:color="e5e7eb" w:sz="2" w:space="0"/>
         </w:pBdr>
-        <w:spacing w:after="0" w:afterAutospacing="1" w:before="0" w:beforeAutospacing="1"/>
-        <w:ind w:hanging="360" w:left="0"/>
+        <w:spacing/>
+        <w:ind/>
         <w:rPr/>
       </w:pPr>
       <w:r>
@@ -1515,24 +1356,27 @@
           <w:szCs w:val="32"/>
           <w:u w:val="none"/>
         </w:rPr>
-        <w:t xml:space="preserve">点击</w:t>
+        <w:t xml:space="preserve">6. Ketuk Masukkan kode secara manual. Anda akan diminta untuk memasukkan informasi kode QR (SM-DP + alamat) yang tersedia di tab "Instalasi Manual" di halaman instalasi eSIM.</w:t>
       </w:r>
-      <w:r>
-        <w:rPr>
-          <w:rFonts w:hint="default" w:ascii="sans-serif" w:hAnsi="sans-serif" w:eastAsia="sans-serif" w:cs="sans-serif"/>
-          <w:b/>
-          <w:bCs/>
-          <w:i w:val="0"/>
-          <w:iCs w:val="0"/>
-          <w:caps w:val="0"/>
-          <w:color w:val="000000"/>
-          <w:spacing w:val="0"/>
-          <w:sz w:val="32"/>
-          <w:szCs w:val="32"/>
-          <w:u w:val="none"/>
-        </w:rPr>
-        <w:t xml:space="preserve">手动输入代码</w:t>
-      </w:r>
+      <w:r/>
+    </w:p>
+    <w:p>
+      <w:pPr>
+        <w:pStyle w:val="906"/>
+        <w:keepNext w:val="false"/>
+        <w:keepLines w:val="false"/>
+        <w:widowControl w:val="true"/>
+        <w:suppressLineNumbers w:val="false"/>
+        <w:pBdr>
+          <w:top w:val="single" w:color="e5e7eb" w:sz="2" w:space="0"/>
+          <w:left w:val="single" w:color="e5e7eb" w:sz="2" w:space="0"/>
+          <w:bottom w:val="single" w:color="e5e7eb" w:sz="2" w:space="0"/>
+          <w:right w:val="single" w:color="e5e7eb" w:sz="2" w:space="0"/>
+        </w:pBdr>
+        <w:spacing/>
+        <w:ind/>
+        <w:rPr/>
+      </w:pPr>
       <w:r>
         <w:rPr>
           <w:rFonts w:hint="default" w:ascii="sans-serif" w:hAnsi="sans-serif" w:eastAsia="sans-serif" w:cs="sans-serif"/>
@@ -1545,19 +1389,15 @@
           <w:szCs w:val="32"/>
           <w:u w:val="none"/>
         </w:rPr>
-        <w:t xml:space="preserve">。 系统将要求您输入 eSIM 安装页面上“手动安装”标签页提供的二维码信息（SM-DP+ 地址）。</w:t>
       </w:r>
       <w:r/>
     </w:p>
     <w:p>
       <w:pPr>
+        <w:pStyle w:val="906"/>
         <w:keepNext w:val="false"/>
         <w:keepLines w:val="false"/>
         <w:widowControl w:val="true"/>
-        <w:numPr>
-          <w:ilvl w:val="0"/>
-          <w:numId w:val="4"/>
-        </w:numPr>
         <w:suppressLineNumbers w:val="false"/>
         <w:pBdr>
           <w:top w:val="single" w:color="e5e7eb" w:sz="2" w:space="0"/>
@@ -1565,8 +1405,8 @@
           <w:bottom w:val="single" w:color="e5e7eb" w:sz="2" w:space="0"/>
           <w:right w:val="single" w:color="e5e7eb" w:sz="2" w:space="0"/>
         </w:pBdr>
-        <w:spacing w:after="0" w:afterAutospacing="1" w:before="0" w:beforeAutospacing="1"/>
-        <w:ind w:hanging="360" w:left="0"/>
+        <w:spacing/>
+        <w:ind/>
         <w:rPr/>
       </w:pPr>
       <w:r>
@@ -1581,24 +1421,27 @@
           <w:szCs w:val="32"/>
           <w:u w:val="none"/>
         </w:rPr>
-        <w:t xml:space="preserve">在</w:t>
+        <w:t xml:space="preserve">7. Aktifkan eSIM Anda di Jaringan Seluler.</w:t>
       </w:r>
-      <w:r>
-        <w:rPr>
-          <w:rFonts w:hint="default" w:ascii="sans-serif" w:hAnsi="sans-serif" w:eastAsia="sans-serif" w:cs="sans-serif"/>
-          <w:b/>
-          <w:bCs/>
-          <w:i w:val="0"/>
-          <w:iCs w:val="0"/>
-          <w:caps w:val="0"/>
-          <w:color w:val="000000"/>
-          <w:spacing w:val="0"/>
-          <w:sz w:val="32"/>
-          <w:szCs w:val="32"/>
-          <w:u w:val="none"/>
-        </w:rPr>
-        <w:t xml:space="preserve">移动网络</w:t>
-      </w:r>
+      <w:r/>
+    </w:p>
+    <w:p>
+      <w:pPr>
+        <w:pStyle w:val="906"/>
+        <w:keepNext w:val="false"/>
+        <w:keepLines w:val="false"/>
+        <w:widowControl w:val="true"/>
+        <w:suppressLineNumbers w:val="false"/>
+        <w:pBdr>
+          <w:top w:val="single" w:color="e5e7eb" w:sz="2" w:space="0"/>
+          <w:left w:val="single" w:color="e5e7eb" w:sz="2" w:space="0"/>
+          <w:bottom w:val="single" w:color="e5e7eb" w:sz="2" w:space="0"/>
+          <w:right w:val="single" w:color="e5e7eb" w:sz="2" w:space="0"/>
+        </w:pBdr>
+        <w:spacing/>
+        <w:ind/>
+        <w:rPr/>
+      </w:pPr>
       <w:r>
         <w:rPr>
           <w:rFonts w:hint="default" w:ascii="sans-serif" w:hAnsi="sans-serif" w:eastAsia="sans-serif" w:cs="sans-serif"/>
@@ -1611,19 +1454,15 @@
           <w:szCs w:val="32"/>
           <w:u w:val="none"/>
         </w:rPr>
-        <w:t xml:space="preserve">下开启您的 eSIM</w:t>
       </w:r>
       <w:r/>
     </w:p>
     <w:p>
       <w:pPr>
+        <w:pStyle w:val="906"/>
         <w:keepNext w:val="false"/>
         <w:keepLines w:val="false"/>
         <w:widowControl w:val="true"/>
-        <w:numPr>
-          <w:ilvl w:val="0"/>
-          <w:numId w:val="4"/>
-        </w:numPr>
         <w:suppressLineNumbers w:val="false"/>
         <w:pBdr>
           <w:top w:val="single" w:color="e5e7eb" w:sz="2" w:space="0"/>
@@ -1631,8 +1470,8 @@
           <w:bottom w:val="single" w:color="e5e7eb" w:sz="2" w:space="0"/>
           <w:right w:val="single" w:color="e5e7eb" w:sz="2" w:space="0"/>
         </w:pBdr>
-        <w:spacing w:after="0" w:afterAutospacing="1" w:before="0" w:beforeAutospacing="1"/>
-        <w:ind w:hanging="360" w:left="0"/>
+        <w:spacing/>
+        <w:ind/>
         <w:rPr/>
       </w:pPr>
       <w:r>
@@ -1647,8 +1486,27 @@
           <w:szCs w:val="32"/>
           <w:u w:val="none"/>
         </w:rPr>
-        <w:t xml:space="preserve">8.</w:t>
+        <w:t xml:space="preserve">8. Aktifkan Data Seluler.</w:t>
       </w:r>
+      <w:r/>
+    </w:p>
+    <w:p>
+      <w:pPr>
+        <w:pStyle w:val="906"/>
+        <w:keepNext w:val="false"/>
+        <w:keepLines w:val="false"/>
+        <w:widowControl w:val="true"/>
+        <w:suppressLineNumbers w:val="false"/>
+        <w:pBdr>
+          <w:top w:val="single" w:color="e5e7eb" w:sz="2" w:space="0"/>
+          <w:left w:val="single" w:color="e5e7eb" w:sz="2" w:space="0"/>
+          <w:bottom w:val="single" w:color="e5e7eb" w:sz="2" w:space="0"/>
+          <w:right w:val="single" w:color="e5e7eb" w:sz="2" w:space="0"/>
+        </w:pBdr>
+        <w:spacing/>
+        <w:ind/>
+        <w:rPr/>
+      </w:pPr>
       <w:r>
         <w:rPr>
           <w:rFonts w:hint="default" w:ascii="sans-serif" w:hAnsi="sans-serif" w:eastAsia="sans-serif" w:cs="sans-serif"/>
@@ -1661,8 +1519,26 @@
           <w:szCs w:val="32"/>
           <w:u w:val="none"/>
         </w:rPr>
-        <w:t xml:space="preserve"> </w:t>
       </w:r>
+      <w:r/>
+    </w:p>
+    <w:p>
+      <w:pPr>
+        <w:pStyle w:val="906"/>
+        <w:keepNext w:val="false"/>
+        <w:keepLines w:val="false"/>
+        <w:widowControl w:val="true"/>
+        <w:suppressLineNumbers w:val="false"/>
+        <w:pBdr>
+          <w:top w:val="single" w:color="e5e7eb" w:sz="2" w:space="0"/>
+          <w:left w:val="single" w:color="e5e7eb" w:sz="2" w:space="0"/>
+          <w:bottom w:val="single" w:color="e5e7eb" w:sz="2" w:space="0"/>
+          <w:right w:val="single" w:color="e5e7eb" w:sz="2" w:space="0"/>
+        </w:pBdr>
+        <w:spacing/>
+        <w:ind/>
+        <w:rPr/>
+      </w:pPr>
       <w:r>
         <w:rPr>
           <w:rFonts w:hint="default" w:ascii="sans-serif" w:hAnsi="sans-serif" w:eastAsia="sans-serif" w:cs="sans-serif"/>
@@ -1675,8 +1551,27 @@
           <w:szCs w:val="32"/>
           <w:u w:val="none"/>
         </w:rPr>
-        <w:t xml:space="preserve">Enable</w:t>
+        <w:t xml:space="preserve">9. Aktifkan Roaming Data (Harap matikan saluran utama Anda untuk menghindari biaya roaming dari operator Anda saat berada di luar negeri).</w:t>
       </w:r>
+      <w:r/>
+    </w:p>
+    <w:p>
+      <w:pPr>
+        <w:pStyle w:val="906"/>
+        <w:keepNext w:val="false"/>
+        <w:keepLines w:val="false"/>
+        <w:widowControl w:val="true"/>
+        <w:suppressLineNumbers w:val="false"/>
+        <w:pBdr>
+          <w:top w:val="single" w:color="e5e7eb" w:sz="2" w:space="0"/>
+          <w:left w:val="single" w:color="e5e7eb" w:sz="2" w:space="0"/>
+          <w:bottom w:val="single" w:color="e5e7eb" w:sz="2" w:space="0"/>
+          <w:right w:val="single" w:color="e5e7eb" w:sz="2" w:space="0"/>
+        </w:pBdr>
+        <w:spacing/>
+        <w:ind/>
+        <w:rPr/>
+      </w:pPr>
       <w:r>
         <w:rPr>
           <w:rFonts w:hint="default" w:ascii="sans-serif" w:hAnsi="sans-serif" w:eastAsia="sans-serif" w:cs="sans-serif"/>
@@ -1689,35 +1584,15 @@
           <w:szCs w:val="32"/>
           <w:u w:val="none"/>
         </w:rPr>
-        <w:t xml:space="preserve"> </w:t>
-      </w:r>
-      <w:r>
-        <w:rPr>
-          <w:rFonts w:hint="default" w:ascii="sans-serif" w:hAnsi="sans-serif" w:eastAsia="sans-serif" w:cs="sans-serif"/>
-          <w:b/>
-          <w:bCs/>
-          <w:i w:val="0"/>
-          <w:iCs w:val="0"/>
-          <w:caps w:val="0"/>
-          <w:color w:val="000000"/>
-          <w:spacing w:val="0"/>
-          <w:sz w:val="32"/>
-          <w:szCs w:val="32"/>
-          <w:u w:val="none"/>
-        </w:rPr>
-        <w:t xml:space="preserve">Mobile data</w:t>
       </w:r>
       <w:r/>
     </w:p>
     <w:p>
       <w:pPr>
+        <w:pStyle w:val="906"/>
         <w:keepNext w:val="false"/>
         <w:keepLines w:val="false"/>
         <w:widowControl w:val="true"/>
-        <w:numPr>
-          <w:ilvl w:val="0"/>
-          <w:numId w:val="4"/>
-        </w:numPr>
         <w:suppressLineNumbers w:val="false"/>
         <w:pBdr>
           <w:top w:val="single" w:color="e5e7eb" w:sz="2" w:space="0"/>
@@ -1725,8 +1600,8 @@
           <w:bottom w:val="single" w:color="e5e7eb" w:sz="2" w:space="0"/>
           <w:right w:val="single" w:color="e5e7eb" w:sz="2" w:space="0"/>
         </w:pBdr>
-        <w:spacing w:after="0" w:afterAutospacing="1" w:before="0" w:beforeAutospacing="1"/>
-        <w:ind w:hanging="360" w:left="0"/>
+        <w:spacing/>
+        <w:ind/>
         <w:rPr/>
       </w:pPr>
       <w:r>
@@ -1741,8 +1616,27 @@
           <w:szCs w:val="32"/>
           <w:u w:val="none"/>
         </w:rPr>
-        <w:t xml:space="preserve">9. Enable</w:t>
+        <w:t xml:space="preserve">10. Jika perlu, lanjutkan pengaturan APN (Nama Titik Akses) di perangkat Anda. Jika eSIM Anda memerlukan pengaturan APN, Anda dapat menemukan detail APN di detail instalasi eSIM Anda.</w:t>
       </w:r>
+      <w:r/>
+    </w:p>
+    <w:p>
+      <w:pPr>
+        <w:pStyle w:val="906"/>
+        <w:keepNext w:val="false"/>
+        <w:keepLines w:val="false"/>
+        <w:widowControl w:val="true"/>
+        <w:suppressLineNumbers w:val="false"/>
+        <w:pBdr>
+          <w:top w:val="single" w:color="e5e7eb" w:sz="2" w:space="0"/>
+          <w:left w:val="single" w:color="e5e7eb" w:sz="2" w:space="0"/>
+          <w:bottom w:val="single" w:color="e5e7eb" w:sz="2" w:space="0"/>
+          <w:right w:val="single" w:color="e5e7eb" w:sz="2" w:space="0"/>
+        </w:pBdr>
+        <w:spacing/>
+        <w:ind/>
+        <w:rPr/>
+      </w:pPr>
       <w:r>
         <w:rPr>
           <w:rFonts w:hint="default" w:ascii="sans-serif" w:hAnsi="sans-serif" w:eastAsia="sans-serif" w:cs="sans-serif"/>
@@ -1755,40 +1649,28 @@
           <w:szCs w:val="32"/>
           <w:u w:val="none"/>
         </w:rPr>
-        <w:t xml:space="preserve"> </w:t>
       </w:r>
-      <w:r>
+      <w:r/>
+    </w:p>
+    <w:p>
+      <w:pPr>
+        <w:pStyle w:val="906"/>
+        <w:keepNext w:val="false"/>
+        <w:keepLines w:val="false"/>
+        <w:widowControl w:val="true"/>
+        <w:suppressLineNumbers w:val="false"/>
+        <w:pBdr>
+          <w:top w:val="single" w:color="e5e7eb" w:sz="2" w:space="0"/>
+          <w:left w:val="single" w:color="e5e7eb" w:sz="2" w:space="0"/>
+          <w:bottom w:val="single" w:color="e5e7eb" w:sz="2" w:space="0"/>
+          <w:right w:val="single" w:color="e5e7eb" w:sz="2" w:space="0"/>
+        </w:pBdr>
+        <w:spacing/>
+        <w:ind/>
         <w:rPr>
           <w:rFonts w:hint="default" w:ascii="sans-serif" w:hAnsi="sans-serif" w:eastAsia="sans-serif" w:cs="sans-serif"/>
-          <w:b/>
-          <w:bCs/>
-          <w:i w:val="0"/>
-          <w:iCs w:val="0"/>
-          <w:caps w:val="0"/>
-          <w:color w:val="000000"/>
-          <w:spacing w:val="0"/>
-          <w:sz w:val="32"/>
-          <w:szCs w:val="32"/>
-          <w:u w:val="none"/>
         </w:rPr>
-        <w:t xml:space="preserve">Data Roaming</w:t>
-      </w:r>
-      <w:r>
-        <w:rPr>
-          <w:rFonts w:hint="default" w:ascii="sans-serif" w:hAnsi="sans-serif" w:eastAsia="sans-serif" w:cs="sans-serif"/>
-          <w:b/>
-          <w:bCs/>
-          <w:i w:val="0"/>
-          <w:iCs w:val="0"/>
-          <w:caps w:val="0"/>
-          <w:color w:val="000000"/>
-          <w:spacing w:val="0"/>
-          <w:sz w:val="32"/>
-          <w:szCs w:val="32"/>
-          <w:u w:val="none"/>
-        </w:rPr>
-        <w:t xml:space="preserve"> </w:t>
-      </w:r>
+      </w:pPr>
       <w:r>
         <w:rPr>
           <w:rFonts w:hint="default" w:ascii="sans-serif" w:hAnsi="sans-serif" w:eastAsia="sans-serif" w:cs="sans-serif"/>
@@ -1801,30 +1683,9 @@
           <w:szCs w:val="32"/>
           <w:u w:val="none"/>
         </w:rPr>
-        <w:t xml:space="preserve">(Please turn off your primary line to avoid roaming charges from your carrier provider when overseas)</w:t>
+        <w:t xml:space="preserve">Jika Anda memiliki pertanyaan, jangan ragu untuk menghubungi tim dukungan.</w:t>
       </w:r>
       <w:r/>
-    </w:p>
-    <w:p>
-      <w:pPr>
-        <w:keepNext w:val="false"/>
-        <w:keepLines w:val="false"/>
-        <w:widowControl w:val="true"/>
-        <w:numPr>
-          <w:ilvl w:val="0"/>
-          <w:numId w:val="4"/>
-        </w:numPr>
-        <w:suppressLineNumbers w:val="false"/>
-        <w:pBdr>
-          <w:top w:val="single" w:color="e5e7eb" w:sz="2" w:space="0"/>
-          <w:left w:val="single" w:color="e5e7eb" w:sz="2" w:space="0"/>
-          <w:bottom w:val="single" w:color="e5e7eb" w:sz="2" w:space="0"/>
-          <w:right w:val="single" w:color="e5e7eb" w:sz="2" w:space="0"/>
-        </w:pBdr>
-        <w:spacing w:after="0" w:afterAutospacing="1" w:before="0" w:beforeAutospacing="1"/>
-        <w:ind w:hanging="360" w:left="0"/>
-        <w:rPr/>
-      </w:pPr>
       <w:r>
         <w:rPr>
           <w:rFonts w:hint="default" w:ascii="sans-serif" w:hAnsi="sans-serif" w:eastAsia="sans-serif" w:cs="sans-serif"/>
@@ -1837,108 +1698,7 @@
           <w:szCs w:val="32"/>
           <w:u w:val="none"/>
         </w:rPr>
-        <w:t xml:space="preserve">如果需要，继续在设备上设置</w:t>
       </w:r>
-      <w:r>
-        <w:rPr>
-          <w:rFonts w:hint="default" w:ascii="sans-serif" w:hAnsi="sans-serif" w:eastAsia="sans-serif" w:cs="sans-serif"/>
-          <w:i w:val="0"/>
-          <w:iCs w:val="0"/>
-          <w:caps w:val="0"/>
-          <w:color w:val="000000"/>
-          <w:spacing w:val="0"/>
-          <w:sz w:val="32"/>
-          <w:szCs w:val="32"/>
-          <w:u w:val="none"/>
-        </w:rPr>
-        <w:t xml:space="preserve"> </w:t>
-      </w:r>
-      <w:r>
-        <w:rPr>
-          <w:rFonts w:hint="default" w:ascii="sans-serif" w:hAnsi="sans-serif" w:eastAsia="sans-serif" w:cs="sans-serif"/>
-          <w:b/>
-          <w:bCs/>
-          <w:i w:val="0"/>
-          <w:iCs w:val="0"/>
-          <w:caps w:val="0"/>
-          <w:color w:val="000000"/>
-          <w:spacing w:val="0"/>
-          <w:sz w:val="32"/>
-          <w:szCs w:val="32"/>
-          <w:u w:val="none"/>
-        </w:rPr>
-        <w:t xml:space="preserve">APN</w:t>
-      </w:r>
-      <w:r>
-        <w:rPr>
-          <w:rFonts w:hint="default" w:ascii="sans-serif" w:hAnsi="sans-serif" w:eastAsia="sans-serif" w:cs="sans-serif"/>
-          <w:i w:val="0"/>
-          <w:iCs w:val="0"/>
-          <w:caps w:val="0"/>
-          <w:color w:val="000000"/>
-          <w:spacing w:val="0"/>
-          <w:sz w:val="32"/>
-          <w:szCs w:val="32"/>
-          <w:u w:val="none"/>
-        </w:rPr>
-        <w:t xml:space="preserve">（接入点名称）。 如果 eSIM 需要 APN 设置，您可以在 eSIM 安装详细信息中找到 APN 详细信息</w:t>
-      </w:r>
-      <w:r/>
-    </w:p>
-    <w:p>
-      <w:pPr>
-        <w:pStyle w:val="686"/>
-        <w:keepNext w:val="false"/>
-        <w:keepLines w:val="false"/>
-        <w:widowControl w:val="true"/>
-        <w:suppressLineNumbers w:val="false"/>
-        <w:pBdr>
-          <w:top w:val="single" w:color="e5e7eb" w:sz="2" w:space="0"/>
-          <w:left w:val="single" w:color="e5e7eb" w:sz="2" w:space="0"/>
-          <w:bottom w:val="single" w:color="e5e7eb" w:sz="2" w:space="0"/>
-          <w:right w:val="single" w:color="e5e7eb" w:sz="2" w:space="0"/>
-        </w:pBdr>
-        <w:spacing/>
-        <w:ind/>
-        <w:rPr>
-          <w:rFonts w:hint="default" w:ascii="sans-serif" w:hAnsi="sans-serif" w:eastAsia="sans-serif" w:cs="sans-serif"/>
-        </w:rPr>
-      </w:pPr>
-      <w:r>
-        <w:rPr>
-          <w:rFonts w:hint="default" w:ascii="sans-serif" w:hAnsi="sans-serif" w:eastAsia="sans-serif" w:cs="sans-serif"/>
-          <w:i w:val="0"/>
-          <w:iCs w:val="0"/>
-          <w:caps w:val="0"/>
-          <w:color w:val="000000"/>
-          <w:spacing w:val="0"/>
-          <w:sz w:val="32"/>
-          <w:szCs w:val="32"/>
-          <w:u w:val="none"/>
-        </w:rPr>
-        <w:t xml:space="preserve">如果您有任何问题，请随时联系支持团队。</w:t>
-      </w:r>
-      <w:r>
-        <w:rPr>
-          <w:rFonts w:hint="default" w:ascii="sans-serif" w:hAnsi="sans-serif" w:eastAsia="sans-serif" w:cs="sans-serif"/>
-          <w:i w:val="0"/>
-          <w:iCs w:val="0"/>
-          <w:caps w:val="0"/>
-          <w:color w:val="000000"/>
-          <w:spacing w:val="0"/>
-          <w:sz w:val="32"/>
-          <w:szCs w:val="32"/>
-          <w:u w:val="none"/>
-        </w:rPr>
-        <w:t xml:space="preserve">  </w:t>
-      </w:r>
-      <w:r>
-        <w:rPr>
-          <w:rFonts w:hint="default" w:ascii="sans-serif" w:hAnsi="sans-serif" w:eastAsia="sans-serif" w:cs="sans-serif"/>
-        </w:rPr>
-      </w:r>
-      <w:r/>
-      <w:r/>
       <w:r>
         <w:rPr>
           <w:rFonts w:hint="default" w:ascii="sans-serif" w:hAnsi="sans-serif" w:eastAsia="sans-serif" w:cs="sans-serif"/>
@@ -1967,7 +1727,6 @@
         <w:ind/>
         <w:rPr/>
       </w:pPr>
-      <w:r/>
       <w:r>
         <w:separator/>
       </w:r>
@@ -1982,7 +1741,6 @@
         <w:ind/>
         <w:rPr/>
       </w:pPr>
-      <w:r/>
       <w:r>
         <w:continuationSeparator/>
       </w:r>
@@ -2002,7 +1760,6 @@
         <w:ind/>
         <w:rPr/>
       </w:pPr>
-      <w:r/>
       <w:r>
         <w:separator/>
       </w:r>
@@ -2017,7 +1774,6 @@
         <w:ind/>
         <w:rPr/>
       </w:pPr>
-      <w:r/>
       <w:r>
         <w:continuationSeparator/>
       </w:r>
@@ -3675,9 +3431,9 @@
     <w:lsdException w:name="Bibliography" w:uiPriority="37"/>
     <w:lsdException w:name="TOC Heading" w:uiPriority="39" w:qFormat="1"/>
   </w:latentStyles>
-  <w:style w:type="table" w:styleId="12">
+  <w:style w:type="table" w:styleId="717">
     <w:name w:val="Table Grid"/>
-    <w:basedOn w:val="685"/>
+    <w:basedOn w:val="905"/>
     <w:uiPriority w:val="59"/>
     <w:pPr>
       <w:pBdr/>
@@ -3874,9 +3630,9 @@
       </w:tcPr>
     </w:tblStylePr>
   </w:style>
-  <w:style w:type="table" w:styleId="13">
+  <w:style w:type="table" w:styleId="718">
     <w:name w:val="Table Grid Light"/>
-    <w:basedOn w:val="685"/>
+    <w:basedOn w:val="905"/>
     <w:uiPriority w:val="59"/>
     <w:pPr>
       <w:pBdr/>
@@ -4073,9 +3829,9 @@
       </w:tcPr>
     </w:tblStylePr>
   </w:style>
-  <w:style w:type="table" w:styleId="14">
+  <w:style w:type="table" w:styleId="719">
     <w:name w:val="Plain Table 1"/>
-    <w:basedOn w:val="685"/>
+    <w:basedOn w:val="905"/>
     <w:uiPriority w:val="59"/>
     <w:pPr>
       <w:pBdr/>
@@ -4298,9 +4054,9 @@
       </w:tcPr>
     </w:tblStylePr>
   </w:style>
-  <w:style w:type="table" w:styleId="15">
+  <w:style w:type="table" w:styleId="720">
     <w:name w:val="Plain Table 2"/>
-    <w:basedOn w:val="685"/>
+    <w:basedOn w:val="905"/>
     <w:uiPriority w:val="59"/>
     <w:pPr>
       <w:pBdr/>
@@ -4531,9 +4287,9 @@
       </w:tcPr>
     </w:tblStylePr>
   </w:style>
-  <w:style w:type="table" w:styleId="16">
+  <w:style w:type="table" w:styleId="721">
     <w:name w:val="Plain Table 3"/>
-    <w:basedOn w:val="685"/>
+    <w:basedOn w:val="905"/>
     <w:uiPriority w:val="99"/>
     <w:pPr>
       <w:pBdr/>
@@ -4761,9 +4517,9 @@
       </w:tcPr>
     </w:tblStylePr>
   </w:style>
-  <w:style w:type="table" w:styleId="17">
+  <w:style w:type="table" w:styleId="722">
     <w:name w:val="Plain Table 4"/>
-    <w:basedOn w:val="685"/>
+    <w:basedOn w:val="905"/>
     <w:uiPriority w:val="99"/>
     <w:pPr>
       <w:pBdr/>
@@ -4977,9 +4733,9 @@
       </w:tcPr>
     </w:tblStylePr>
   </w:style>
-  <w:style w:type="table" w:styleId="18">
+  <w:style w:type="table" w:styleId="723">
     <w:name w:val="Plain Table 5"/>
-    <w:basedOn w:val="685"/>
+    <w:basedOn w:val="905"/>
     <w:uiPriority w:val="99"/>
     <w:pPr>
       <w:pBdr/>
@@ -5210,9 +4966,9 @@
       </w:tcPr>
     </w:tblStylePr>
   </w:style>
-  <w:style w:type="table" w:styleId="19">
+  <w:style w:type="table" w:styleId="724">
     <w:name w:val="Grid Table 1 Light"/>
-    <w:basedOn w:val="685"/>
+    <w:basedOn w:val="905"/>
     <w:uiPriority w:val="99"/>
     <w:pPr>
       <w:pBdr/>
@@ -5433,9 +5189,9 @@
       </w:tcPr>
     </w:tblStylePr>
   </w:style>
-  <w:style w:type="table" w:styleId="20">
+  <w:style w:type="table" w:styleId="725">
     <w:name w:val="Grid Table 1 Light - Accent 1"/>
-    <w:basedOn w:val="685"/>
+    <w:basedOn w:val="905"/>
     <w:uiPriority w:val="99"/>
     <w:pPr>
       <w:pBdr/>
@@ -5656,9 +5412,9 @@
       </w:tcPr>
     </w:tblStylePr>
   </w:style>
-  <w:style w:type="table" w:styleId="21">
+  <w:style w:type="table" w:styleId="726">
     <w:name w:val="Grid Table 1 Light - Accent 2"/>
-    <w:basedOn w:val="685"/>
+    <w:basedOn w:val="905"/>
     <w:uiPriority w:val="99"/>
     <w:pPr>
       <w:pBdr/>
@@ -5879,9 +5635,9 @@
       </w:tcPr>
     </w:tblStylePr>
   </w:style>
-  <w:style w:type="table" w:styleId="22">
+  <w:style w:type="table" w:styleId="727">
     <w:name w:val="Grid Table 1 Light - Accent 3"/>
-    <w:basedOn w:val="685"/>
+    <w:basedOn w:val="905"/>
     <w:uiPriority w:val="99"/>
     <w:pPr>
       <w:pBdr/>
@@ -6102,9 +5858,9 @@
       </w:tcPr>
     </w:tblStylePr>
   </w:style>
-  <w:style w:type="table" w:styleId="23">
+  <w:style w:type="table" w:styleId="728">
     <w:name w:val="Grid Table 1 Light - Accent 4"/>
-    <w:basedOn w:val="685"/>
+    <w:basedOn w:val="905"/>
     <w:uiPriority w:val="99"/>
     <w:pPr>
       <w:pBdr/>
@@ -6325,9 +6081,9 @@
       </w:tcPr>
     </w:tblStylePr>
   </w:style>
-  <w:style w:type="table" w:styleId="24">
+  <w:style w:type="table" w:styleId="729">
     <w:name w:val="Grid Table 1 Light - Accent 5"/>
-    <w:basedOn w:val="685"/>
+    <w:basedOn w:val="905"/>
     <w:uiPriority w:val="99"/>
     <w:pPr>
       <w:pBdr/>
@@ -6548,9 +6304,9 @@
       </w:tcPr>
     </w:tblStylePr>
   </w:style>
-  <w:style w:type="table" w:styleId="25">
+  <w:style w:type="table" w:styleId="730">
     <w:name w:val="Grid Table 1 Light - Accent 6"/>
-    <w:basedOn w:val="685"/>
+    <w:basedOn w:val="905"/>
     <w:uiPriority w:val="99"/>
     <w:pPr>
       <w:pBdr/>
@@ -6771,9 +6527,9 @@
       </w:tcPr>
     </w:tblStylePr>
   </w:style>
-  <w:style w:type="table" w:styleId="26">
+  <w:style w:type="table" w:styleId="731">
     <w:name w:val="Grid Table 2"/>
-    <w:basedOn w:val="685"/>
+    <w:basedOn w:val="905"/>
     <w:uiPriority w:val="99"/>
     <w:pPr>
       <w:pBdr/>
@@ -7003,9 +6759,9 @@
       </w:tcPr>
     </w:tblStylePr>
   </w:style>
-  <w:style w:type="table" w:styleId="27">
+  <w:style w:type="table" w:styleId="732">
     <w:name w:val="Grid Table 2 - Accent 1"/>
-    <w:basedOn w:val="685"/>
+    <w:basedOn w:val="905"/>
     <w:uiPriority w:val="99"/>
     <w:pPr>
       <w:pBdr/>
@@ -7235,9 +6991,9 @@
       </w:tcPr>
     </w:tblStylePr>
   </w:style>
-  <w:style w:type="table" w:styleId="28">
+  <w:style w:type="table" w:styleId="733">
     <w:name w:val="Grid Table 2 - Accent 2"/>
-    <w:basedOn w:val="685"/>
+    <w:basedOn w:val="905"/>
     <w:uiPriority w:val="99"/>
     <w:pPr>
       <w:pBdr/>
@@ -7467,9 +7223,9 @@
       </w:tcPr>
     </w:tblStylePr>
   </w:style>
-  <w:style w:type="table" w:styleId="29">
+  <w:style w:type="table" w:styleId="734">
     <w:name w:val="Grid Table 2 - Accent 3"/>
-    <w:basedOn w:val="685"/>
+    <w:basedOn w:val="905"/>
     <w:uiPriority w:val="99"/>
     <w:pPr>
       <w:pBdr/>
@@ -7699,9 +7455,9 @@
       </w:tcPr>
     </w:tblStylePr>
   </w:style>
-  <w:style w:type="table" w:styleId="30">
+  <w:style w:type="table" w:styleId="735">
     <w:name w:val="Grid Table 2 - Accent 4"/>
-    <w:basedOn w:val="685"/>
+    <w:basedOn w:val="905"/>
     <w:uiPriority w:val="99"/>
     <w:pPr>
       <w:pBdr/>
@@ -7931,9 +7687,9 @@
       </w:tcPr>
     </w:tblStylePr>
   </w:style>
-  <w:style w:type="table" w:styleId="31">
+  <w:style w:type="table" w:styleId="736">
     <w:name w:val="Grid Table 2 - Accent 5"/>
-    <w:basedOn w:val="685"/>
+    <w:basedOn w:val="905"/>
     <w:uiPriority w:val="99"/>
     <w:pPr>
       <w:pBdr/>
@@ -8163,9 +7919,9 @@
       </w:tcPr>
     </w:tblStylePr>
   </w:style>
-  <w:style w:type="table" w:styleId="32">
+  <w:style w:type="table" w:styleId="737">
     <w:name w:val="Grid Table 2 - Accent 6"/>
-    <w:basedOn w:val="685"/>
+    <w:basedOn w:val="905"/>
     <w:uiPriority w:val="99"/>
     <w:pPr>
       <w:pBdr/>
@@ -8395,9 +8151,9 @@
       </w:tcPr>
     </w:tblStylePr>
   </w:style>
-  <w:style w:type="table" w:styleId="33">
+  <w:style w:type="table" w:styleId="738">
     <w:name w:val="Grid Table 3"/>
-    <w:basedOn w:val="685"/>
+    <w:basedOn w:val="905"/>
     <w:uiPriority w:val="99"/>
     <w:pPr>
       <w:pBdr/>
@@ -8496,29 +8252,6 @@
         <w:tblBorders/>
       </w:tblPr>
       <w:tcPr>
-        <w:shd w:color="ffffff"/>
-        <w:tcBorders>
-          <w:top w:val="none" w:color="000000" w:sz="4" w:space="0"/>
-          <w:left w:val="none" w:color="000000" w:sz="4" w:space="0"/>
-          <w:bottom w:val="none" w:color="000000" w:sz="4" w:space="0"/>
-          <w:right w:val="none" w:color="000000" w:sz="4" w:space="0"/>
-        </w:tcBorders>
-      </w:tcPr>
-    </w:tblStylePr>
-    <w:tblStylePr w:type="firstRow">
-      <w:rPr>
-        <w:b/>
-        <w:color w:val="404040"/>
-      </w:rPr>
-      <w:pPr>
-        <w:pBdr/>
-        <w:spacing/>
-        <w:ind/>
-      </w:pPr>
-      <w:tblPr>
-        <w:tblBorders/>
-      </w:tblPr>
-      <w:tcPr>
         <w:shd w:val="clear" w:color="ffffff"/>
         <w:tcBorders>
           <w:top w:val="none" w:color="000000" w:sz="4" w:space="0"/>
@@ -8528,30 +8261,7 @@
         </w:tcBorders>
       </w:tcPr>
     </w:tblStylePr>
-    <w:tblStylePr w:type="lastCol">
-      <w:rPr>
-        <w:i/>
-        <w:color w:val="404040"/>
-      </w:rPr>
-      <w:pPr>
-        <w:pBdr/>
-        <w:spacing/>
-        <w:ind/>
-      </w:pPr>
-      <w:tblPr>
-        <w:tblBorders/>
-      </w:tblPr>
-      <w:tcPr>
-        <w:shd w:color="ffffff"/>
-        <w:tcBorders>
-          <w:top w:val="none" w:color="000000" w:sz="4" w:space="0"/>
-          <w:left w:val="none" w:color="000000" w:sz="4" w:space="0"/>
-          <w:bottom w:val="none" w:color="000000" w:sz="4" w:space="0"/>
-          <w:right w:val="none" w:color="000000" w:sz="4" w:space="0"/>
-        </w:tcBorders>
-      </w:tcPr>
-    </w:tblStylePr>
-    <w:tblStylePr w:type="lastRow">
+    <w:tblStylePr w:type="firstRow">
       <w:rPr>
         <w:b/>
         <w:color w:val="404040"/>
@@ -8574,6 +8284,52 @@
         </w:tcBorders>
       </w:tcPr>
     </w:tblStylePr>
+    <w:tblStylePr w:type="lastCol">
+      <w:rPr>
+        <w:i/>
+        <w:color w:val="404040"/>
+      </w:rPr>
+      <w:pPr>
+        <w:pBdr/>
+        <w:spacing/>
+        <w:ind/>
+      </w:pPr>
+      <w:tblPr>
+        <w:tblBorders/>
+      </w:tblPr>
+      <w:tcPr>
+        <w:shd w:val="clear" w:color="ffffff"/>
+        <w:tcBorders>
+          <w:top w:val="none" w:color="000000" w:sz="4" w:space="0"/>
+          <w:left w:val="none" w:color="000000" w:sz="4" w:space="0"/>
+          <w:bottom w:val="none" w:color="000000" w:sz="4" w:space="0"/>
+          <w:right w:val="none" w:color="000000" w:sz="4" w:space="0"/>
+        </w:tcBorders>
+      </w:tcPr>
+    </w:tblStylePr>
+    <w:tblStylePr w:type="lastRow">
+      <w:rPr>
+        <w:b/>
+        <w:color w:val="404040"/>
+      </w:rPr>
+      <w:pPr>
+        <w:pBdr/>
+        <w:spacing/>
+        <w:ind/>
+      </w:pPr>
+      <w:tblPr>
+        <w:tblBorders/>
+      </w:tblPr>
+      <w:tcPr>
+        <w:shd w:val="clear" w:color="ffffff"/>
+        <w:tcBorders>
+          <w:top w:val="none" w:color="000000" w:sz="4" w:space="0"/>
+          <w:left w:val="none" w:color="000000" w:sz="4" w:space="0"/>
+          <w:bottom w:val="none" w:color="000000" w:sz="4" w:space="0"/>
+          <w:right w:val="none" w:color="000000" w:sz="4" w:space="0"/>
+        </w:tcBorders>
+      </w:tcPr>
+    </w:tblStylePr>
     <w:tblStylePr w:type="nwCell">
       <w:pPr>
         <w:pBdr/>
@@ -8640,9 +8396,9 @@
       </w:tcPr>
     </w:tblStylePr>
   </w:style>
-  <w:style w:type="table" w:styleId="34">
+  <w:style w:type="table" w:styleId="739">
     <w:name w:val="Grid Table 3 - Accent 1"/>
-    <w:basedOn w:val="685"/>
+    <w:basedOn w:val="905"/>
     <w:uiPriority w:val="99"/>
     <w:pPr>
       <w:pBdr/>
@@ -8741,29 +8497,6 @@
         <w:tblBorders/>
       </w:tblPr>
       <w:tcPr>
-        <w:shd w:color="ffffff"/>
-        <w:tcBorders>
-          <w:top w:val="none" w:color="000000" w:sz="4" w:space="0"/>
-          <w:left w:val="none" w:color="000000" w:sz="4" w:space="0"/>
-          <w:bottom w:val="none" w:color="000000" w:sz="4" w:space="0"/>
-          <w:right w:val="none" w:color="000000" w:sz="4" w:space="0"/>
-        </w:tcBorders>
-      </w:tcPr>
-    </w:tblStylePr>
-    <w:tblStylePr w:type="firstRow">
-      <w:rPr>
-        <w:b/>
-        <w:color w:val="404040"/>
-      </w:rPr>
-      <w:pPr>
-        <w:pBdr/>
-        <w:spacing/>
-        <w:ind/>
-      </w:pPr>
-      <w:tblPr>
-        <w:tblBorders/>
-      </w:tblPr>
-      <w:tcPr>
         <w:shd w:val="clear" w:color="ffffff"/>
         <w:tcBorders>
           <w:top w:val="none" w:color="000000" w:sz="4" w:space="0"/>
@@ -8773,30 +8506,7 @@
         </w:tcBorders>
       </w:tcPr>
     </w:tblStylePr>
-    <w:tblStylePr w:type="lastCol">
-      <w:rPr>
-        <w:i/>
-        <w:color w:val="404040"/>
-      </w:rPr>
-      <w:pPr>
-        <w:pBdr/>
-        <w:spacing/>
-        <w:ind/>
-      </w:pPr>
-      <w:tblPr>
-        <w:tblBorders/>
-      </w:tblPr>
-      <w:tcPr>
-        <w:shd w:color="ffffff"/>
-        <w:tcBorders>
-          <w:top w:val="none" w:color="000000" w:sz="4" w:space="0"/>
-          <w:left w:val="none" w:color="000000" w:sz="4" w:space="0"/>
-          <w:bottom w:val="none" w:color="000000" w:sz="4" w:space="0"/>
-          <w:right w:val="none" w:color="000000" w:sz="4" w:space="0"/>
-        </w:tcBorders>
-      </w:tcPr>
-    </w:tblStylePr>
-    <w:tblStylePr w:type="lastRow">
+    <w:tblStylePr w:type="firstRow">
       <w:rPr>
         <w:b/>
         <w:color w:val="404040"/>
@@ -8819,6 +8529,52 @@
         </w:tcBorders>
       </w:tcPr>
     </w:tblStylePr>
+    <w:tblStylePr w:type="lastCol">
+      <w:rPr>
+        <w:i/>
+        <w:color w:val="404040"/>
+      </w:rPr>
+      <w:pPr>
+        <w:pBdr/>
+        <w:spacing/>
+        <w:ind/>
+      </w:pPr>
+      <w:tblPr>
+        <w:tblBorders/>
+      </w:tblPr>
+      <w:tcPr>
+        <w:shd w:val="clear" w:color="ffffff"/>
+        <w:tcBorders>
+          <w:top w:val="none" w:color="000000" w:sz="4" w:space="0"/>
+          <w:left w:val="none" w:color="000000" w:sz="4" w:space="0"/>
+          <w:bottom w:val="none" w:color="000000" w:sz="4" w:space="0"/>
+          <w:right w:val="none" w:color="000000" w:sz="4" w:space="0"/>
+        </w:tcBorders>
+      </w:tcPr>
+    </w:tblStylePr>
+    <w:tblStylePr w:type="lastRow">
+      <w:rPr>
+        <w:b/>
+        <w:color w:val="404040"/>
+      </w:rPr>
+      <w:pPr>
+        <w:pBdr/>
+        <w:spacing/>
+        <w:ind/>
+      </w:pPr>
+      <w:tblPr>
+        <w:tblBorders/>
+      </w:tblPr>
+      <w:tcPr>
+        <w:shd w:val="clear" w:color="ffffff"/>
+        <w:tcBorders>
+          <w:top w:val="none" w:color="000000" w:sz="4" w:space="0"/>
+          <w:left w:val="none" w:color="000000" w:sz="4" w:space="0"/>
+          <w:bottom w:val="none" w:color="000000" w:sz="4" w:space="0"/>
+          <w:right w:val="none" w:color="000000" w:sz="4" w:space="0"/>
+        </w:tcBorders>
+      </w:tcPr>
+    </w:tblStylePr>
     <w:tblStylePr w:type="nwCell">
       <w:pPr>
         <w:pBdr/>
@@ -8885,9 +8641,9 @@
       </w:tcPr>
     </w:tblStylePr>
   </w:style>
-  <w:style w:type="table" w:styleId="35">
+  <w:style w:type="table" w:styleId="740">
     <w:name w:val="Grid Table 3 - Accent 2"/>
-    <w:basedOn w:val="685"/>
+    <w:basedOn w:val="905"/>
     <w:uiPriority w:val="99"/>
     <w:pPr>
       <w:pBdr/>
@@ -8986,29 +8742,6 @@
         <w:tblBorders/>
       </w:tblPr>
       <w:tcPr>
-        <w:shd w:color="ffffff"/>
-        <w:tcBorders>
-          <w:top w:val="none" w:color="000000" w:sz="4" w:space="0"/>
-          <w:left w:val="none" w:color="000000" w:sz="4" w:space="0"/>
-          <w:bottom w:val="none" w:color="000000" w:sz="4" w:space="0"/>
-          <w:right w:val="none" w:color="000000" w:sz="4" w:space="0"/>
-        </w:tcBorders>
-      </w:tcPr>
-    </w:tblStylePr>
-    <w:tblStylePr w:type="firstRow">
-      <w:rPr>
-        <w:b/>
-        <w:color w:val="404040"/>
-      </w:rPr>
-      <w:pPr>
-        <w:pBdr/>
-        <w:spacing/>
-        <w:ind/>
-      </w:pPr>
-      <w:tblPr>
-        <w:tblBorders/>
-      </w:tblPr>
-      <w:tcPr>
         <w:shd w:val="clear" w:color="ffffff"/>
         <w:tcBorders>
           <w:top w:val="none" w:color="000000" w:sz="4" w:space="0"/>
@@ -9018,30 +8751,7 @@
         </w:tcBorders>
       </w:tcPr>
     </w:tblStylePr>
-    <w:tblStylePr w:type="lastCol">
-      <w:rPr>
-        <w:i/>
-        <w:color w:val="404040"/>
-      </w:rPr>
-      <w:pPr>
-        <w:pBdr/>
-        <w:spacing/>
-        <w:ind/>
-      </w:pPr>
-      <w:tblPr>
-        <w:tblBorders/>
-      </w:tblPr>
-      <w:tcPr>
-        <w:shd w:color="ffffff"/>
-        <w:tcBorders>
-          <w:top w:val="none" w:color="000000" w:sz="4" w:space="0"/>
-          <w:left w:val="none" w:color="000000" w:sz="4" w:space="0"/>
-          <w:bottom w:val="none" w:color="000000" w:sz="4" w:space="0"/>
-          <w:right w:val="none" w:color="000000" w:sz="4" w:space="0"/>
-        </w:tcBorders>
-      </w:tcPr>
-    </w:tblStylePr>
-    <w:tblStylePr w:type="lastRow">
+    <w:tblStylePr w:type="firstRow">
       <w:rPr>
         <w:b/>
         <w:color w:val="404040"/>
@@ -9064,6 +8774,52 @@
         </w:tcBorders>
       </w:tcPr>
     </w:tblStylePr>
+    <w:tblStylePr w:type="lastCol">
+      <w:rPr>
+        <w:i/>
+        <w:color w:val="404040"/>
+      </w:rPr>
+      <w:pPr>
+        <w:pBdr/>
+        <w:spacing/>
+        <w:ind/>
+      </w:pPr>
+      <w:tblPr>
+        <w:tblBorders/>
+      </w:tblPr>
+      <w:tcPr>
+        <w:shd w:val="clear" w:color="ffffff"/>
+        <w:tcBorders>
+          <w:top w:val="none" w:color="000000" w:sz="4" w:space="0"/>
+          <w:left w:val="none" w:color="000000" w:sz="4" w:space="0"/>
+          <w:bottom w:val="none" w:color="000000" w:sz="4" w:space="0"/>
+          <w:right w:val="none" w:color="000000" w:sz="4" w:space="0"/>
+        </w:tcBorders>
+      </w:tcPr>
+    </w:tblStylePr>
+    <w:tblStylePr w:type="lastRow">
+      <w:rPr>
+        <w:b/>
+        <w:color w:val="404040"/>
+      </w:rPr>
+      <w:pPr>
+        <w:pBdr/>
+        <w:spacing/>
+        <w:ind/>
+      </w:pPr>
+      <w:tblPr>
+        <w:tblBorders/>
+      </w:tblPr>
+      <w:tcPr>
+        <w:shd w:val="clear" w:color="ffffff"/>
+        <w:tcBorders>
+          <w:top w:val="none" w:color="000000" w:sz="4" w:space="0"/>
+          <w:left w:val="none" w:color="000000" w:sz="4" w:space="0"/>
+          <w:bottom w:val="none" w:color="000000" w:sz="4" w:space="0"/>
+          <w:right w:val="none" w:color="000000" w:sz="4" w:space="0"/>
+        </w:tcBorders>
+      </w:tcPr>
+    </w:tblStylePr>
     <w:tblStylePr w:type="nwCell">
       <w:pPr>
         <w:pBdr/>
@@ -9130,9 +8886,9 @@
       </w:tcPr>
     </w:tblStylePr>
   </w:style>
-  <w:style w:type="table" w:styleId="36">
+  <w:style w:type="table" w:styleId="741">
     <w:name w:val="Grid Table 3 - Accent 3"/>
-    <w:basedOn w:val="685"/>
+    <w:basedOn w:val="905"/>
     <w:uiPriority w:val="99"/>
     <w:pPr>
       <w:pBdr/>
@@ -9231,29 +8987,6 @@
         <w:tblBorders/>
       </w:tblPr>
       <w:tcPr>
-        <w:shd w:color="ffffff"/>
-        <w:tcBorders>
-          <w:top w:val="none" w:color="000000" w:sz="4" w:space="0"/>
-          <w:left w:val="none" w:color="000000" w:sz="4" w:space="0"/>
-          <w:bottom w:val="none" w:color="000000" w:sz="4" w:space="0"/>
-          <w:right w:val="none" w:color="000000" w:sz="4" w:space="0"/>
-        </w:tcBorders>
-      </w:tcPr>
-    </w:tblStylePr>
-    <w:tblStylePr w:type="firstRow">
-      <w:rPr>
-        <w:b/>
-        <w:color w:val="404040"/>
-      </w:rPr>
-      <w:pPr>
-        <w:pBdr/>
-        <w:spacing/>
-        <w:ind/>
-      </w:pPr>
-      <w:tblPr>
-        <w:tblBorders/>
-      </w:tblPr>
-      <w:tcPr>
         <w:shd w:val="clear" w:color="ffffff"/>
         <w:tcBorders>
           <w:top w:val="none" w:color="000000" w:sz="4" w:space="0"/>
@@ -9263,30 +8996,7 @@
         </w:tcBorders>
       </w:tcPr>
     </w:tblStylePr>
-    <w:tblStylePr w:type="lastCol">
-      <w:rPr>
-        <w:i/>
-        <w:color w:val="404040"/>
-      </w:rPr>
-      <w:pPr>
-        <w:pBdr/>
-        <w:spacing/>
-        <w:ind/>
-      </w:pPr>
-      <w:tblPr>
-        <w:tblBorders/>
-      </w:tblPr>
-      <w:tcPr>
-        <w:shd w:color="ffffff"/>
-        <w:tcBorders>
-          <w:top w:val="none" w:color="000000" w:sz="4" w:space="0"/>
-          <w:left w:val="none" w:color="000000" w:sz="4" w:space="0"/>
-          <w:bottom w:val="none" w:color="000000" w:sz="4" w:space="0"/>
-          <w:right w:val="none" w:color="000000" w:sz="4" w:space="0"/>
-        </w:tcBorders>
-      </w:tcPr>
-    </w:tblStylePr>
-    <w:tblStylePr w:type="lastRow">
+    <w:tblStylePr w:type="firstRow">
       <w:rPr>
         <w:b/>
         <w:color w:val="404040"/>
@@ -9309,6 +9019,52 @@
         </w:tcBorders>
       </w:tcPr>
     </w:tblStylePr>
+    <w:tblStylePr w:type="lastCol">
+      <w:rPr>
+        <w:i/>
+        <w:color w:val="404040"/>
+      </w:rPr>
+      <w:pPr>
+        <w:pBdr/>
+        <w:spacing/>
+        <w:ind/>
+      </w:pPr>
+      <w:tblPr>
+        <w:tblBorders/>
+      </w:tblPr>
+      <w:tcPr>
+        <w:shd w:val="clear" w:color="ffffff"/>
+        <w:tcBorders>
+          <w:top w:val="none" w:color="000000" w:sz="4" w:space="0"/>
+          <w:left w:val="none" w:color="000000" w:sz="4" w:space="0"/>
+          <w:bottom w:val="none" w:color="000000" w:sz="4" w:space="0"/>
+          <w:right w:val="none" w:color="000000" w:sz="4" w:space="0"/>
+        </w:tcBorders>
+      </w:tcPr>
+    </w:tblStylePr>
+    <w:tblStylePr w:type="lastRow">
+      <w:rPr>
+        <w:b/>
+        <w:color w:val="404040"/>
+      </w:rPr>
+      <w:pPr>
+        <w:pBdr/>
+        <w:spacing/>
+        <w:ind/>
+      </w:pPr>
+      <w:tblPr>
+        <w:tblBorders/>
+      </w:tblPr>
+      <w:tcPr>
+        <w:shd w:val="clear" w:color="ffffff"/>
+        <w:tcBorders>
+          <w:top w:val="none" w:color="000000" w:sz="4" w:space="0"/>
+          <w:left w:val="none" w:color="000000" w:sz="4" w:space="0"/>
+          <w:bottom w:val="none" w:color="000000" w:sz="4" w:space="0"/>
+          <w:right w:val="none" w:color="000000" w:sz="4" w:space="0"/>
+        </w:tcBorders>
+      </w:tcPr>
+    </w:tblStylePr>
     <w:tblStylePr w:type="nwCell">
       <w:pPr>
         <w:pBdr/>
@@ -9375,9 +9131,9 @@
       </w:tcPr>
     </w:tblStylePr>
   </w:style>
-  <w:style w:type="table" w:styleId="37">
+  <w:style w:type="table" w:styleId="742">
     <w:name w:val="Grid Table 3 - Accent 4"/>
-    <w:basedOn w:val="685"/>
+    <w:basedOn w:val="905"/>
     <w:uiPriority w:val="99"/>
     <w:pPr>
       <w:pBdr/>
@@ -9476,29 +9232,6 @@
         <w:tblBorders/>
       </w:tblPr>
       <w:tcPr>
-        <w:shd w:color="ffffff"/>
-        <w:tcBorders>
-          <w:top w:val="none" w:color="000000" w:sz="4" w:space="0"/>
-          <w:left w:val="none" w:color="000000" w:sz="4" w:space="0"/>
-          <w:bottom w:val="none" w:color="000000" w:sz="4" w:space="0"/>
-          <w:right w:val="none" w:color="000000" w:sz="4" w:space="0"/>
-        </w:tcBorders>
-      </w:tcPr>
-    </w:tblStylePr>
-    <w:tblStylePr w:type="firstRow">
-      <w:rPr>
-        <w:b/>
-        <w:color w:val="404040"/>
-      </w:rPr>
-      <w:pPr>
-        <w:pBdr/>
-        <w:spacing/>
-        <w:ind/>
-      </w:pPr>
-      <w:tblPr>
-        <w:tblBorders/>
-      </w:tblPr>
-      <w:tcPr>
         <w:shd w:val="clear" w:color="ffffff"/>
         <w:tcBorders>
           <w:top w:val="none" w:color="000000" w:sz="4" w:space="0"/>
@@ -9508,30 +9241,7 @@
         </w:tcBorders>
       </w:tcPr>
     </w:tblStylePr>
-    <w:tblStylePr w:type="lastCol">
-      <w:rPr>
-        <w:i/>
-        <w:color w:val="404040"/>
-      </w:rPr>
-      <w:pPr>
-        <w:pBdr/>
-        <w:spacing/>
-        <w:ind/>
-      </w:pPr>
-      <w:tblPr>
-        <w:tblBorders/>
-      </w:tblPr>
-      <w:tcPr>
-        <w:shd w:color="ffffff"/>
-        <w:tcBorders>
-          <w:top w:val="none" w:color="000000" w:sz="4" w:space="0"/>
-          <w:left w:val="none" w:color="000000" w:sz="4" w:space="0"/>
-          <w:bottom w:val="none" w:color="000000" w:sz="4" w:space="0"/>
-          <w:right w:val="none" w:color="000000" w:sz="4" w:space="0"/>
-        </w:tcBorders>
-      </w:tcPr>
-    </w:tblStylePr>
-    <w:tblStylePr w:type="lastRow">
+    <w:tblStylePr w:type="firstRow">
       <w:rPr>
         <w:b/>
         <w:color w:val="404040"/>
@@ -9554,6 +9264,52 @@
         </w:tcBorders>
       </w:tcPr>
     </w:tblStylePr>
+    <w:tblStylePr w:type="lastCol">
+      <w:rPr>
+        <w:i/>
+        <w:color w:val="404040"/>
+      </w:rPr>
+      <w:pPr>
+        <w:pBdr/>
+        <w:spacing/>
+        <w:ind/>
+      </w:pPr>
+      <w:tblPr>
+        <w:tblBorders/>
+      </w:tblPr>
+      <w:tcPr>
+        <w:shd w:val="clear" w:color="ffffff"/>
+        <w:tcBorders>
+          <w:top w:val="none" w:color="000000" w:sz="4" w:space="0"/>
+          <w:left w:val="none" w:color="000000" w:sz="4" w:space="0"/>
+          <w:bottom w:val="none" w:color="000000" w:sz="4" w:space="0"/>
+          <w:right w:val="none" w:color="000000" w:sz="4" w:space="0"/>
+        </w:tcBorders>
+      </w:tcPr>
+    </w:tblStylePr>
+    <w:tblStylePr w:type="lastRow">
+      <w:rPr>
+        <w:b/>
+        <w:color w:val="404040"/>
+      </w:rPr>
+      <w:pPr>
+        <w:pBdr/>
+        <w:spacing/>
+        <w:ind/>
+      </w:pPr>
+      <w:tblPr>
+        <w:tblBorders/>
+      </w:tblPr>
+      <w:tcPr>
+        <w:shd w:val="clear" w:color="ffffff"/>
+        <w:tcBorders>
+          <w:top w:val="none" w:color="000000" w:sz="4" w:space="0"/>
+          <w:left w:val="none" w:color="000000" w:sz="4" w:space="0"/>
+          <w:bottom w:val="none" w:color="000000" w:sz="4" w:space="0"/>
+          <w:right w:val="none" w:color="000000" w:sz="4" w:space="0"/>
+        </w:tcBorders>
+      </w:tcPr>
+    </w:tblStylePr>
     <w:tblStylePr w:type="nwCell">
       <w:pPr>
         <w:pBdr/>
@@ -9620,9 +9376,9 @@
       </w:tcPr>
     </w:tblStylePr>
   </w:style>
-  <w:style w:type="table" w:styleId="38">
+  <w:style w:type="table" w:styleId="743">
     <w:name w:val="Grid Table 3 - Accent 5"/>
-    <w:basedOn w:val="685"/>
+    <w:basedOn w:val="905"/>
     <w:uiPriority w:val="99"/>
     <w:pPr>
       <w:pBdr/>
@@ -9721,29 +9477,6 @@
         <w:tblBorders/>
       </w:tblPr>
       <w:tcPr>
-        <w:shd w:color="ffffff"/>
-        <w:tcBorders>
-          <w:top w:val="none" w:color="000000" w:sz="4" w:space="0"/>
-          <w:left w:val="none" w:color="000000" w:sz="4" w:space="0"/>
-          <w:bottom w:val="none" w:color="000000" w:sz="4" w:space="0"/>
-          <w:right w:val="none" w:color="000000" w:sz="4" w:space="0"/>
-        </w:tcBorders>
-      </w:tcPr>
-    </w:tblStylePr>
-    <w:tblStylePr w:type="firstRow">
-      <w:rPr>
-        <w:b/>
-        <w:color w:val="404040"/>
-      </w:rPr>
-      <w:pPr>
-        <w:pBdr/>
-        <w:spacing/>
-        <w:ind/>
-      </w:pPr>
-      <w:tblPr>
-        <w:tblBorders/>
-      </w:tblPr>
-      <w:tcPr>
         <w:shd w:val="clear" w:color="ffffff"/>
         <w:tcBorders>
           <w:top w:val="none" w:color="000000" w:sz="4" w:space="0"/>
@@ -9753,30 +9486,7 @@
         </w:tcBorders>
       </w:tcPr>
     </w:tblStylePr>
-    <w:tblStylePr w:type="lastCol">
-      <w:rPr>
-        <w:i/>
-        <w:color w:val="404040"/>
-      </w:rPr>
-      <w:pPr>
-        <w:pBdr/>
-        <w:spacing/>
-        <w:ind/>
-      </w:pPr>
-      <w:tblPr>
-        <w:tblBorders/>
-      </w:tblPr>
-      <w:tcPr>
-        <w:shd w:color="ffffff"/>
-        <w:tcBorders>
-          <w:top w:val="none" w:color="000000" w:sz="4" w:space="0"/>
-          <w:left w:val="none" w:color="000000" w:sz="4" w:space="0"/>
-          <w:bottom w:val="none" w:color="000000" w:sz="4" w:space="0"/>
-          <w:right w:val="none" w:color="000000" w:sz="4" w:space="0"/>
-        </w:tcBorders>
-      </w:tcPr>
-    </w:tblStylePr>
-    <w:tblStylePr w:type="lastRow">
+    <w:tblStylePr w:type="firstRow">
       <w:rPr>
         <w:b/>
         <w:color w:val="404040"/>
@@ -9799,6 +9509,52 @@
         </w:tcBorders>
       </w:tcPr>
     </w:tblStylePr>
+    <w:tblStylePr w:type="lastCol">
+      <w:rPr>
+        <w:i/>
+        <w:color w:val="404040"/>
+      </w:rPr>
+      <w:pPr>
+        <w:pBdr/>
+        <w:spacing/>
+        <w:ind/>
+      </w:pPr>
+      <w:tblPr>
+        <w:tblBorders/>
+      </w:tblPr>
+      <w:tcPr>
+        <w:shd w:val="clear" w:color="ffffff"/>
+        <w:tcBorders>
+          <w:top w:val="none" w:color="000000" w:sz="4" w:space="0"/>
+          <w:left w:val="none" w:color="000000" w:sz="4" w:space="0"/>
+          <w:bottom w:val="none" w:color="000000" w:sz="4" w:space="0"/>
+          <w:right w:val="none" w:color="000000" w:sz="4" w:space="0"/>
+        </w:tcBorders>
+      </w:tcPr>
+    </w:tblStylePr>
+    <w:tblStylePr w:type="lastRow">
+      <w:rPr>
+        <w:b/>
+        <w:color w:val="404040"/>
+      </w:rPr>
+      <w:pPr>
+        <w:pBdr/>
+        <w:spacing/>
+        <w:ind/>
+      </w:pPr>
+      <w:tblPr>
+        <w:tblBorders/>
+      </w:tblPr>
+      <w:tcPr>
+        <w:shd w:val="clear" w:color="ffffff"/>
+        <w:tcBorders>
+          <w:top w:val="none" w:color="000000" w:sz="4" w:space="0"/>
+          <w:left w:val="none" w:color="000000" w:sz="4" w:space="0"/>
+          <w:bottom w:val="none" w:color="000000" w:sz="4" w:space="0"/>
+          <w:right w:val="none" w:color="000000" w:sz="4" w:space="0"/>
+        </w:tcBorders>
+      </w:tcPr>
+    </w:tblStylePr>
     <w:tblStylePr w:type="nwCell">
       <w:pPr>
         <w:pBdr/>
@@ -9865,9 +9621,9 @@
       </w:tcPr>
     </w:tblStylePr>
   </w:style>
-  <w:style w:type="table" w:styleId="39">
+  <w:style w:type="table" w:styleId="744">
     <w:name w:val="Grid Table 3 - Accent 6"/>
-    <w:basedOn w:val="685"/>
+    <w:basedOn w:val="905"/>
     <w:uiPriority w:val="99"/>
     <w:pPr>
       <w:pBdr/>
@@ -9966,29 +9722,6 @@
         <w:tblBorders/>
       </w:tblPr>
       <w:tcPr>
-        <w:shd w:color="ffffff"/>
-        <w:tcBorders>
-          <w:top w:val="none" w:color="000000" w:sz="4" w:space="0"/>
-          <w:left w:val="none" w:color="000000" w:sz="4" w:space="0"/>
-          <w:bottom w:val="none" w:color="000000" w:sz="4" w:space="0"/>
-          <w:right w:val="none" w:color="000000" w:sz="4" w:space="0"/>
-        </w:tcBorders>
-      </w:tcPr>
-    </w:tblStylePr>
-    <w:tblStylePr w:type="firstRow">
-      <w:rPr>
-        <w:b/>
-        <w:color w:val="404040"/>
-      </w:rPr>
-      <w:pPr>
-        <w:pBdr/>
-        <w:spacing/>
-        <w:ind/>
-      </w:pPr>
-      <w:tblPr>
-        <w:tblBorders/>
-      </w:tblPr>
-      <w:tcPr>
         <w:shd w:val="clear" w:color="ffffff"/>
         <w:tcBorders>
           <w:top w:val="none" w:color="000000" w:sz="4" w:space="0"/>
@@ -9998,30 +9731,7 @@
         </w:tcBorders>
       </w:tcPr>
     </w:tblStylePr>
-    <w:tblStylePr w:type="lastCol">
-      <w:rPr>
-        <w:i/>
-        <w:color w:val="404040"/>
-      </w:rPr>
-      <w:pPr>
-        <w:pBdr/>
-        <w:spacing/>
-        <w:ind/>
-      </w:pPr>
-      <w:tblPr>
-        <w:tblBorders/>
-      </w:tblPr>
-      <w:tcPr>
-        <w:shd w:color="ffffff"/>
-        <w:tcBorders>
-          <w:top w:val="none" w:color="000000" w:sz="4" w:space="0"/>
-          <w:left w:val="none" w:color="000000" w:sz="4" w:space="0"/>
-          <w:bottom w:val="none" w:color="000000" w:sz="4" w:space="0"/>
-          <w:right w:val="none" w:color="000000" w:sz="4" w:space="0"/>
-        </w:tcBorders>
-      </w:tcPr>
-    </w:tblStylePr>
-    <w:tblStylePr w:type="lastRow">
+    <w:tblStylePr w:type="firstRow">
       <w:rPr>
         <w:b/>
         <w:color w:val="404040"/>
@@ -10044,6 +9754,52 @@
         </w:tcBorders>
       </w:tcPr>
     </w:tblStylePr>
+    <w:tblStylePr w:type="lastCol">
+      <w:rPr>
+        <w:i/>
+        <w:color w:val="404040"/>
+      </w:rPr>
+      <w:pPr>
+        <w:pBdr/>
+        <w:spacing/>
+        <w:ind/>
+      </w:pPr>
+      <w:tblPr>
+        <w:tblBorders/>
+      </w:tblPr>
+      <w:tcPr>
+        <w:shd w:val="clear" w:color="ffffff"/>
+        <w:tcBorders>
+          <w:top w:val="none" w:color="000000" w:sz="4" w:space="0"/>
+          <w:left w:val="none" w:color="000000" w:sz="4" w:space="0"/>
+          <w:bottom w:val="none" w:color="000000" w:sz="4" w:space="0"/>
+          <w:right w:val="none" w:color="000000" w:sz="4" w:space="0"/>
+        </w:tcBorders>
+      </w:tcPr>
+    </w:tblStylePr>
+    <w:tblStylePr w:type="lastRow">
+      <w:rPr>
+        <w:b/>
+        <w:color w:val="404040"/>
+      </w:rPr>
+      <w:pPr>
+        <w:pBdr/>
+        <w:spacing/>
+        <w:ind/>
+      </w:pPr>
+      <w:tblPr>
+        <w:tblBorders/>
+      </w:tblPr>
+      <w:tcPr>
+        <w:shd w:val="clear" w:color="ffffff"/>
+        <w:tcBorders>
+          <w:top w:val="none" w:color="000000" w:sz="4" w:space="0"/>
+          <w:left w:val="none" w:color="000000" w:sz="4" w:space="0"/>
+          <w:bottom w:val="none" w:color="000000" w:sz="4" w:space="0"/>
+          <w:right w:val="none" w:color="000000" w:sz="4" w:space="0"/>
+        </w:tcBorders>
+      </w:tcPr>
+    </w:tblStylePr>
     <w:tblStylePr w:type="nwCell">
       <w:pPr>
         <w:pBdr/>
@@ -10110,9 +9866,9 @@
       </w:tcPr>
     </w:tblStylePr>
   </w:style>
-  <w:style w:type="table" w:styleId="40">
+  <w:style w:type="table" w:styleId="745">
     <w:name w:val="Grid Table 4"/>
-    <w:basedOn w:val="685"/>
+    <w:basedOn w:val="905"/>
     <w:uiPriority w:val="59"/>
     <w:pPr>
       <w:pBdr/>
@@ -10343,9 +10099,9 @@
       </w:tcPr>
     </w:tblStylePr>
   </w:style>
-  <w:style w:type="table" w:styleId="41">
+  <w:style w:type="table" w:styleId="746">
     <w:name w:val="Grid Table 4 - Accent 1"/>
-    <w:basedOn w:val="685"/>
+    <w:basedOn w:val="905"/>
     <w:uiPriority w:val="59"/>
     <w:pPr>
       <w:pBdr/>
@@ -10576,9 +10332,9 @@
       </w:tcPr>
     </w:tblStylePr>
   </w:style>
-  <w:style w:type="table" w:styleId="42">
+  <w:style w:type="table" w:styleId="747">
     <w:name w:val="Grid Table 4 - Accent 2"/>
-    <w:basedOn w:val="685"/>
+    <w:basedOn w:val="905"/>
     <w:uiPriority w:val="59"/>
     <w:pPr>
       <w:pBdr/>
@@ -10809,9 +10565,9 @@
       </w:tcPr>
     </w:tblStylePr>
   </w:style>
-  <w:style w:type="table" w:styleId="43">
+  <w:style w:type="table" w:styleId="748">
     <w:name w:val="Grid Table 4 - Accent 3"/>
-    <w:basedOn w:val="685"/>
+    <w:basedOn w:val="905"/>
     <w:uiPriority w:val="59"/>
     <w:pPr>
       <w:pBdr/>
@@ -11042,9 +10798,9 @@
       </w:tcPr>
     </w:tblStylePr>
   </w:style>
-  <w:style w:type="table" w:styleId="44">
+  <w:style w:type="table" w:styleId="749">
     <w:name w:val="Grid Table 4 - Accent 4"/>
-    <w:basedOn w:val="685"/>
+    <w:basedOn w:val="905"/>
     <w:uiPriority w:val="59"/>
     <w:pPr>
       <w:pBdr/>
@@ -11275,9 +11031,9 @@
       </w:tcPr>
     </w:tblStylePr>
   </w:style>
-  <w:style w:type="table" w:styleId="45">
+  <w:style w:type="table" w:styleId="750">
     <w:name w:val="Grid Table 4 - Accent 5"/>
-    <w:basedOn w:val="685"/>
+    <w:basedOn w:val="905"/>
     <w:uiPriority w:val="59"/>
     <w:pPr>
       <w:pBdr/>
@@ -11508,9 +11264,9 @@
       </w:tcPr>
     </w:tblStylePr>
   </w:style>
-  <w:style w:type="table" w:styleId="46">
+  <w:style w:type="table" w:styleId="751">
     <w:name w:val="Grid Table 4 - Accent 6"/>
-    <w:basedOn w:val="685"/>
+    <w:basedOn w:val="905"/>
     <w:uiPriority w:val="59"/>
     <w:pPr>
       <w:pBdr/>
@@ -11741,9 +11497,9 @@
       </w:tcPr>
     </w:tblStylePr>
   </w:style>
-  <w:style w:type="table" w:styleId="47">
+  <w:style w:type="table" w:styleId="752">
     <w:name w:val="Grid Table 5 Dark"/>
-    <w:basedOn w:val="685"/>
+    <w:basedOn w:val="905"/>
     <w:uiPriority w:val="99"/>
     <w:pPr>
       <w:pBdr/>
@@ -11969,9 +11725,9 @@
       </w:tcPr>
     </w:tblStylePr>
   </w:style>
-  <w:style w:type="table" w:styleId="48">
+  <w:style w:type="table" w:styleId="753">
     <w:name w:val="Grid Table 5 Dark- Accent 1"/>
-    <w:basedOn w:val="685"/>
+    <w:basedOn w:val="905"/>
     <w:uiPriority w:val="99"/>
     <w:pPr>
       <w:pBdr/>
@@ -12197,9 +11953,9 @@
       </w:tcPr>
     </w:tblStylePr>
   </w:style>
-  <w:style w:type="table" w:styleId="49">
+  <w:style w:type="table" w:styleId="754">
     <w:name w:val="Grid Table 5 Dark - Accent 2"/>
-    <w:basedOn w:val="685"/>
+    <w:basedOn w:val="905"/>
     <w:uiPriority w:val="99"/>
     <w:pPr>
       <w:pBdr/>
@@ -12425,9 +12181,9 @@
       </w:tcPr>
     </w:tblStylePr>
   </w:style>
-  <w:style w:type="table" w:styleId="50">
+  <w:style w:type="table" w:styleId="755">
     <w:name w:val="Grid Table 5 Dark - Accent 3"/>
-    <w:basedOn w:val="685"/>
+    <w:basedOn w:val="905"/>
     <w:uiPriority w:val="99"/>
     <w:pPr>
       <w:pBdr/>
@@ -12653,9 +12409,9 @@
       </w:tcPr>
     </w:tblStylePr>
   </w:style>
-  <w:style w:type="table" w:styleId="51">
+  <w:style w:type="table" w:styleId="756">
     <w:name w:val="Grid Table 5 Dark- Accent 4"/>
-    <w:basedOn w:val="685"/>
+    <w:basedOn w:val="905"/>
     <w:uiPriority w:val="99"/>
     <w:pPr>
       <w:pBdr/>
@@ -12881,9 +12637,9 @@
       </w:tcPr>
     </w:tblStylePr>
   </w:style>
-  <w:style w:type="table" w:styleId="52">
+  <w:style w:type="table" w:styleId="757">
     <w:name w:val="Grid Table 5 Dark - Accent 5"/>
-    <w:basedOn w:val="685"/>
+    <w:basedOn w:val="905"/>
     <w:uiPriority w:val="99"/>
     <w:pPr>
       <w:pBdr/>
@@ -13109,9 +12865,9 @@
       </w:tcPr>
     </w:tblStylePr>
   </w:style>
-  <w:style w:type="table" w:styleId="53">
+  <w:style w:type="table" w:styleId="758">
     <w:name w:val="Grid Table 5 Dark - Accent 6"/>
-    <w:basedOn w:val="685"/>
+    <w:basedOn w:val="905"/>
     <w:uiPriority w:val="99"/>
     <w:pPr>
       <w:pBdr/>
@@ -13337,9 +13093,9 @@
       </w:tcPr>
     </w:tblStylePr>
   </w:style>
-  <w:style w:type="table" w:styleId="54">
+  <w:style w:type="table" w:styleId="759">
     <w:name w:val="Grid Table 6 Colorful"/>
-    <w:basedOn w:val="685"/>
+    <w:basedOn w:val="905"/>
     <w:uiPriority w:val="99"/>
     <w:pPr>
       <w:pBdr/>
@@ -13567,9 +13323,9 @@
       </w:tcPr>
     </w:tblStylePr>
   </w:style>
-  <w:style w:type="table" w:styleId="55">
+  <w:style w:type="table" w:styleId="760">
     <w:name w:val="Grid Table 6 Colorful - Accent 1"/>
-    <w:basedOn w:val="685"/>
+    <w:basedOn w:val="905"/>
     <w:uiPriority w:val="99"/>
     <w:pPr>
       <w:pBdr/>
@@ -13797,9 +13553,9 @@
       </w:tcPr>
     </w:tblStylePr>
   </w:style>
-  <w:style w:type="table" w:styleId="56">
+  <w:style w:type="table" w:styleId="761">
     <w:name w:val="Grid Table 6 Colorful - Accent 2"/>
-    <w:basedOn w:val="685"/>
+    <w:basedOn w:val="905"/>
     <w:uiPriority w:val="99"/>
     <w:pPr>
       <w:pBdr/>
@@ -14027,9 +13783,9 @@
       </w:tcPr>
     </w:tblStylePr>
   </w:style>
-  <w:style w:type="table" w:styleId="57">
+  <w:style w:type="table" w:styleId="762">
     <w:name w:val="Grid Table 6 Colorful - Accent 3"/>
-    <w:basedOn w:val="685"/>
+    <w:basedOn w:val="905"/>
     <w:uiPriority w:val="99"/>
     <w:pPr>
       <w:pBdr/>
@@ -14257,9 +14013,9 @@
       </w:tcPr>
     </w:tblStylePr>
   </w:style>
-  <w:style w:type="table" w:styleId="58">
+  <w:style w:type="table" w:styleId="763">
     <w:name w:val="Grid Table 6 Colorful - Accent 4"/>
-    <w:basedOn w:val="685"/>
+    <w:basedOn w:val="905"/>
     <w:uiPriority w:val="99"/>
     <w:pPr>
       <w:pBdr/>
@@ -14487,9 +14243,9 @@
       </w:tcPr>
     </w:tblStylePr>
   </w:style>
-  <w:style w:type="table" w:styleId="59">
+  <w:style w:type="table" w:styleId="764">
     <w:name w:val="Grid Table 6 Colorful - Accent 5"/>
-    <w:basedOn w:val="685"/>
+    <w:basedOn w:val="905"/>
     <w:uiPriority w:val="99"/>
     <w:pPr>
       <w:pBdr/>
@@ -14717,9 +14473,9 @@
       </w:tcPr>
     </w:tblStylePr>
   </w:style>
-  <w:style w:type="table" w:styleId="60">
+  <w:style w:type="table" w:styleId="765">
     <w:name w:val="Grid Table 6 Colorful - Accent 6"/>
-    <w:basedOn w:val="685"/>
+    <w:basedOn w:val="905"/>
     <w:uiPriority w:val="99"/>
     <w:pPr>
       <w:pBdr/>
@@ -14947,9 +14703,9 @@
       </w:tcPr>
     </w:tblStylePr>
   </w:style>
-  <w:style w:type="table" w:styleId="61">
+  <w:style w:type="table" w:styleId="766">
     <w:name w:val="Grid Table 7 Colorful"/>
-    <w:basedOn w:val="685"/>
+    <w:basedOn w:val="905"/>
     <w:uiPriority w:val="99"/>
     <w:pPr>
       <w:pBdr/>
@@ -15051,11 +14807,11 @@
         <w:tblBorders/>
       </w:tblPr>
       <w:tcPr>
-        <w:shd w:color="ffffff"/>
+        <w:shd w:val="clear" w:color="ffffff"/>
         <w:tcBorders>
-          <w:top w:val="none"/>
-          <w:left w:val="none"/>
-          <w:bottom w:val="none"/>
+          <w:top w:val="none" w:color="000000" w:sz="4" w:space="0"/>
+          <w:left w:val="none" w:color="000000" w:sz="4" w:space="0"/>
+          <w:bottom w:val="none" w:color="000000" w:sz="4" w:space="0"/>
           <w:right w:val="single" w:color="000000" w:themeColor="text1" w:themeTint="80" w:sz="4" w:space="0"/>
         </w:tcBorders>
       </w:tcPr>
@@ -15078,10 +14834,10 @@
       <w:tcPr>
         <w:shd w:val="clear" w:color="ffffff" w:themeColor="light1" w:fill="ffffff" w:themeFill="light1"/>
         <w:tcBorders>
-          <w:top w:val="none"/>
-          <w:left w:val="none"/>
+          <w:top w:val="none" w:color="000000" w:sz="4" w:space="0"/>
+          <w:left w:val="none" w:color="000000" w:sz="4" w:space="0"/>
           <w:bottom w:val="single" w:color="000000" w:themeColor="text1" w:themeTint="80" w:sz="4" w:space="0"/>
-          <w:right w:val="none"/>
+          <w:right w:val="none" w:color="000000" w:sz="4" w:space="0"/>
         </w:tcBorders>
       </w:tcPr>
     </w:tblStylePr>
@@ -15101,12 +14857,12 @@
         <w:tblBorders/>
       </w:tblPr>
       <w:tcPr>
-        <w:shd w:color="ffffff"/>
+        <w:shd w:val="clear" w:color="ffffff"/>
         <w:tcBorders>
-          <w:top w:val="none"/>
+          <w:top w:val="none" w:color="000000" w:sz="4" w:space="0"/>
           <w:left w:val="single" w:color="000000" w:themeColor="text1" w:themeTint="80" w:sz="4" w:space="0"/>
-          <w:bottom w:val="none"/>
-          <w:right w:val="none"/>
+          <w:bottom w:val="none" w:color="000000" w:sz="4" w:space="0"/>
+          <w:right w:val="none" w:color="000000" w:sz="4" w:space="0"/>
         </w:tcBorders>
       </w:tcPr>
     </w:tblStylePr>
@@ -15129,9 +14885,9 @@
         <w:shd w:val="clear" w:color="ffffff" w:themeColor="light1" w:fill="ffffff" w:themeFill="light1"/>
         <w:tcBorders>
           <w:top w:val="single" w:color="000000" w:themeColor="text1" w:themeTint="80" w:sz="4" w:space="0"/>
-          <w:left w:val="none"/>
-          <w:bottom w:val="none"/>
-          <w:right w:val="none"/>
+          <w:left w:val="none" w:color="000000" w:sz="4" w:space="0"/>
+          <w:bottom w:val="none" w:color="000000" w:sz="4" w:space="0"/>
+          <w:right w:val="none" w:color="000000" w:sz="4" w:space="0"/>
         </w:tcBorders>
       </w:tcPr>
     </w:tblStylePr>
@@ -15201,9 +14957,9 @@
       </w:tcPr>
     </w:tblStylePr>
   </w:style>
-  <w:style w:type="table" w:styleId="62">
+  <w:style w:type="table" w:styleId="767">
     <w:name w:val="Grid Table 7 Colorful - Accent 1"/>
-    <w:basedOn w:val="685"/>
+    <w:basedOn w:val="905"/>
     <w:uiPriority w:val="99"/>
     <w:pPr>
       <w:pBdr/>
@@ -15305,11 +15061,11 @@
         <w:tblBorders/>
       </w:tblPr>
       <w:tcPr>
-        <w:shd w:color="ffffff"/>
+        <w:shd w:val="clear" w:color="ffffff"/>
         <w:tcBorders>
-          <w:top w:val="none"/>
-          <w:left w:val="none"/>
-          <w:bottom w:val="none"/>
+          <w:top w:val="none" w:color="000000" w:sz="4" w:space="0"/>
+          <w:left w:val="none" w:color="000000" w:sz="4" w:space="0"/>
+          <w:bottom w:val="none" w:color="000000" w:sz="4" w:space="0"/>
           <w:right w:val="single" w:color="000000" w:themeColor="accent1" w:themeTint="80" w:sz="4" w:space="0"/>
         </w:tcBorders>
       </w:tcPr>
@@ -15332,10 +15088,10 @@
       <w:tcPr>
         <w:shd w:val="clear" w:color="ffffff" w:themeColor="light1" w:fill="ffffff" w:themeFill="light1"/>
         <w:tcBorders>
-          <w:top w:val="none"/>
-          <w:left w:val="none"/>
+          <w:top w:val="none" w:color="000000" w:sz="4" w:space="0"/>
+          <w:left w:val="none" w:color="000000" w:sz="4" w:space="0"/>
           <w:bottom w:val="single" w:color="000000" w:themeColor="accent1" w:themeTint="80" w:sz="4" w:space="0"/>
-          <w:right w:val="none"/>
+          <w:right w:val="none" w:color="000000" w:sz="4" w:space="0"/>
         </w:tcBorders>
       </w:tcPr>
     </w:tblStylePr>
@@ -15355,12 +15111,12 @@
         <w:tblBorders/>
       </w:tblPr>
       <w:tcPr>
-        <w:shd w:color="ffffff"/>
+        <w:shd w:val="clear" w:color="ffffff"/>
         <w:tcBorders>
-          <w:top w:val="none"/>
+          <w:top w:val="none" w:color="000000" w:sz="4" w:space="0"/>
           <w:left w:val="single" w:color="000000" w:themeColor="accent1" w:themeTint="80" w:sz="4" w:space="0"/>
-          <w:bottom w:val="none"/>
-          <w:right w:val="none"/>
+          <w:bottom w:val="none" w:color="000000" w:sz="4" w:space="0"/>
+          <w:right w:val="none" w:color="000000" w:sz="4" w:space="0"/>
         </w:tcBorders>
       </w:tcPr>
     </w:tblStylePr>
@@ -15383,9 +15139,9 @@
         <w:shd w:val="clear" w:color="ffffff" w:themeColor="light1" w:fill="ffffff" w:themeFill="light1"/>
         <w:tcBorders>
           <w:top w:val="single" w:color="000000" w:themeColor="accent1" w:themeTint="80" w:sz="4" w:space="0"/>
-          <w:left w:val="none"/>
-          <w:bottom w:val="none"/>
-          <w:right w:val="none"/>
+          <w:left w:val="none" w:color="000000" w:sz="4" w:space="0"/>
+          <w:bottom w:val="none" w:color="000000" w:sz="4" w:space="0"/>
+          <w:right w:val="none" w:color="000000" w:sz="4" w:space="0"/>
         </w:tcBorders>
       </w:tcPr>
     </w:tblStylePr>
@@ -15455,9 +15211,9 @@
       </w:tcPr>
     </w:tblStylePr>
   </w:style>
-  <w:style w:type="table" w:styleId="63">
+  <w:style w:type="table" w:styleId="768">
     <w:name w:val="Grid Table 7 Colorful - Accent 2"/>
-    <w:basedOn w:val="685"/>
+    <w:basedOn w:val="905"/>
     <w:uiPriority w:val="99"/>
     <w:pPr>
       <w:pBdr/>
@@ -15559,11 +15315,11 @@
         <w:tblBorders/>
       </w:tblPr>
       <w:tcPr>
-        <w:shd w:color="ffffff"/>
+        <w:shd w:val="clear" w:color="ffffff"/>
         <w:tcBorders>
-          <w:top w:val="none"/>
-          <w:left w:val="none"/>
-          <w:bottom w:val="none"/>
+          <w:top w:val="none" w:color="000000" w:sz="4" w:space="0"/>
+          <w:left w:val="none" w:color="000000" w:sz="4" w:space="0"/>
+          <w:bottom w:val="none" w:color="000000" w:sz="4" w:space="0"/>
           <w:right w:val="single" w:color="000000" w:themeColor="accent2" w:themeTint="97" w:sz="4" w:space="0"/>
         </w:tcBorders>
       </w:tcPr>
@@ -15586,10 +15342,10 @@
       <w:tcPr>
         <w:shd w:val="clear" w:color="ffffff" w:themeColor="light1" w:fill="ffffff" w:themeFill="light1"/>
         <w:tcBorders>
-          <w:top w:val="none"/>
-          <w:left w:val="none"/>
+          <w:top w:val="none" w:color="000000" w:sz="4" w:space="0"/>
+          <w:left w:val="none" w:color="000000" w:sz="4" w:space="0"/>
           <w:bottom w:val="single" w:color="000000" w:themeColor="accent2" w:themeTint="97" w:sz="4" w:space="0"/>
-          <w:right w:val="none"/>
+          <w:right w:val="none" w:color="000000" w:sz="4" w:space="0"/>
         </w:tcBorders>
       </w:tcPr>
     </w:tblStylePr>
@@ -15609,12 +15365,12 @@
         <w:tblBorders/>
       </w:tblPr>
       <w:tcPr>
-        <w:shd w:color="ffffff"/>
+        <w:shd w:val="clear" w:color="ffffff"/>
         <w:tcBorders>
-          <w:top w:val="none"/>
+          <w:top w:val="none" w:color="000000" w:sz="4" w:space="0"/>
           <w:left w:val="single" w:color="000000" w:themeColor="accent2" w:themeTint="97" w:sz="4" w:space="0"/>
-          <w:bottom w:val="none"/>
-          <w:right w:val="none"/>
+          <w:bottom w:val="none" w:color="000000" w:sz="4" w:space="0"/>
+          <w:right w:val="none" w:color="000000" w:sz="4" w:space="0"/>
         </w:tcBorders>
       </w:tcPr>
     </w:tblStylePr>
@@ -15637,9 +15393,9 @@
         <w:shd w:val="clear" w:color="ffffff" w:themeColor="light1" w:fill="ffffff" w:themeFill="light1"/>
         <w:tcBorders>
           <w:top w:val="single" w:color="000000" w:themeColor="accent2" w:themeTint="97" w:sz="4" w:space="0"/>
-          <w:left w:val="none"/>
-          <w:bottom w:val="none"/>
-          <w:right w:val="none"/>
+          <w:left w:val="none" w:color="000000" w:sz="4" w:space="0"/>
+          <w:bottom w:val="none" w:color="000000" w:sz="4" w:space="0"/>
+          <w:right w:val="none" w:color="000000" w:sz="4" w:space="0"/>
         </w:tcBorders>
       </w:tcPr>
     </w:tblStylePr>
@@ -15709,9 +15465,9 @@
       </w:tcPr>
     </w:tblStylePr>
   </w:style>
-  <w:style w:type="table" w:styleId="64">
+  <w:style w:type="table" w:styleId="769">
     <w:name w:val="Grid Table 7 Colorful - Accent 3"/>
-    <w:basedOn w:val="685"/>
+    <w:basedOn w:val="905"/>
     <w:uiPriority w:val="99"/>
     <w:pPr>
       <w:pBdr/>
@@ -15813,11 +15569,11 @@
         <w:tblBorders/>
       </w:tblPr>
       <w:tcPr>
-        <w:shd w:color="ffffff"/>
+        <w:shd w:val="clear" w:color="ffffff"/>
         <w:tcBorders>
-          <w:top w:val="none"/>
-          <w:left w:val="none"/>
-          <w:bottom w:val="none"/>
+          <w:top w:val="none" w:color="000000" w:sz="4" w:space="0"/>
+          <w:left w:val="none" w:color="000000" w:sz="4" w:space="0"/>
+          <w:bottom w:val="none" w:color="000000" w:sz="4" w:space="0"/>
           <w:right w:val="single" w:color="000000" w:themeColor="accent3" w:themeTint="FE" w:sz="4" w:space="0"/>
         </w:tcBorders>
       </w:tcPr>
@@ -15840,10 +15596,10 @@
       <w:tcPr>
         <w:shd w:val="clear" w:color="ffffff" w:themeColor="light1" w:fill="ffffff" w:themeFill="light1"/>
         <w:tcBorders>
-          <w:top w:val="none"/>
-          <w:left w:val="none"/>
+          <w:top w:val="none" w:color="000000" w:sz="4" w:space="0"/>
+          <w:left w:val="none" w:color="000000" w:sz="4" w:space="0"/>
           <w:bottom w:val="single" w:color="000000" w:themeColor="accent3" w:themeTint="FE" w:sz="4" w:space="0"/>
-          <w:right w:val="none"/>
+          <w:right w:val="none" w:color="000000" w:sz="4" w:space="0"/>
         </w:tcBorders>
       </w:tcPr>
     </w:tblStylePr>
@@ -15863,12 +15619,12 @@
         <w:tblBorders/>
       </w:tblPr>
       <w:tcPr>
-        <w:shd w:color="ffffff"/>
+        <w:shd w:val="clear" w:color="ffffff"/>
         <w:tcBorders>
-          <w:top w:val="none"/>
+          <w:top w:val="none" w:color="000000" w:sz="4" w:space="0"/>
           <w:left w:val="single" w:color="000000" w:themeColor="accent3" w:themeTint="FE" w:sz="4" w:space="0"/>
-          <w:bottom w:val="none"/>
-          <w:right w:val="none"/>
+          <w:bottom w:val="none" w:color="000000" w:sz="4" w:space="0"/>
+          <w:right w:val="none" w:color="000000" w:sz="4" w:space="0"/>
         </w:tcBorders>
       </w:tcPr>
     </w:tblStylePr>
@@ -15891,9 +15647,9 @@
         <w:shd w:val="clear" w:color="ffffff" w:themeColor="light1" w:fill="ffffff" w:themeFill="light1"/>
         <w:tcBorders>
           <w:top w:val="single" w:color="000000" w:themeColor="accent3" w:themeTint="FE" w:sz="4" w:space="0"/>
-          <w:left w:val="none"/>
-          <w:bottom w:val="none"/>
-          <w:right w:val="none"/>
+          <w:left w:val="none" w:color="000000" w:sz="4" w:space="0"/>
+          <w:bottom w:val="none" w:color="000000" w:sz="4" w:space="0"/>
+          <w:right w:val="none" w:color="000000" w:sz="4" w:space="0"/>
         </w:tcBorders>
       </w:tcPr>
     </w:tblStylePr>
@@ -15963,9 +15719,9 @@
       </w:tcPr>
     </w:tblStylePr>
   </w:style>
-  <w:style w:type="table" w:styleId="65">
+  <w:style w:type="table" w:styleId="770">
     <w:name w:val="Grid Table 7 Colorful - Accent 4"/>
-    <w:basedOn w:val="685"/>
+    <w:basedOn w:val="905"/>
     <w:uiPriority w:val="99"/>
     <w:pPr>
       <w:pBdr/>
@@ -16067,11 +15823,11 @@
         <w:tblBorders/>
       </w:tblPr>
       <w:tcPr>
-        <w:shd w:color="ffffff"/>
+        <w:shd w:val="clear" w:color="ffffff"/>
         <w:tcBorders>
-          <w:top w:val="none"/>
-          <w:left w:val="none"/>
-          <w:bottom w:val="none"/>
+          <w:top w:val="none" w:color="000000" w:sz="4" w:space="0"/>
+          <w:left w:val="none" w:color="000000" w:sz="4" w:space="0"/>
+          <w:bottom w:val="none" w:color="000000" w:sz="4" w:space="0"/>
           <w:right w:val="single" w:color="000000" w:themeColor="accent4" w:themeTint="9A" w:sz="4" w:space="0"/>
         </w:tcBorders>
       </w:tcPr>
@@ -16094,10 +15850,10 @@
       <w:tcPr>
         <w:shd w:val="clear" w:color="ffffff" w:themeColor="light1" w:fill="ffffff" w:themeFill="light1"/>
         <w:tcBorders>
-          <w:top w:val="none"/>
-          <w:left w:val="none"/>
+          <w:top w:val="none" w:color="000000" w:sz="4" w:space="0"/>
+          <w:left w:val="none" w:color="000000" w:sz="4" w:space="0"/>
           <w:bottom w:val="single" w:color="000000" w:themeColor="accent4" w:themeTint="9A" w:sz="4" w:space="0"/>
-          <w:right w:val="none"/>
+          <w:right w:val="none" w:color="000000" w:sz="4" w:space="0"/>
         </w:tcBorders>
       </w:tcPr>
     </w:tblStylePr>
@@ -16117,12 +15873,12 @@
         <w:tblBorders/>
       </w:tblPr>
       <w:tcPr>
-        <w:shd w:color="ffffff"/>
+        <w:shd w:val="clear" w:color="ffffff"/>
         <w:tcBorders>
-          <w:top w:val="none"/>
+          <w:top w:val="none" w:color="000000" w:sz="4" w:space="0"/>
           <w:left w:val="single" w:color="000000" w:themeColor="accent4" w:themeTint="9A" w:sz="4" w:space="0"/>
-          <w:bottom w:val="none"/>
-          <w:right w:val="none"/>
+          <w:bottom w:val="none" w:color="000000" w:sz="4" w:space="0"/>
+          <w:right w:val="none" w:color="000000" w:sz="4" w:space="0"/>
         </w:tcBorders>
       </w:tcPr>
     </w:tblStylePr>
@@ -16145,9 +15901,9 @@
         <w:shd w:val="clear" w:color="ffffff" w:themeColor="light1" w:fill="ffffff" w:themeFill="light1"/>
         <w:tcBorders>
           <w:top w:val="single" w:color="000000" w:themeColor="accent4" w:themeTint="9A" w:sz="4" w:space="0"/>
-          <w:left w:val="none"/>
-          <w:bottom w:val="none"/>
-          <w:right w:val="none"/>
+          <w:left w:val="none" w:color="000000" w:sz="4" w:space="0"/>
+          <w:bottom w:val="none" w:color="000000" w:sz="4" w:space="0"/>
+          <w:right w:val="none" w:color="000000" w:sz="4" w:space="0"/>
         </w:tcBorders>
       </w:tcPr>
     </w:tblStylePr>
@@ -16217,9 +15973,9 @@
       </w:tcPr>
     </w:tblStylePr>
   </w:style>
-  <w:style w:type="table" w:styleId="66">
+  <w:style w:type="table" w:styleId="771">
     <w:name w:val="Grid Table 7 Colorful - Accent 5"/>
-    <w:basedOn w:val="685"/>
+    <w:basedOn w:val="905"/>
     <w:uiPriority w:val="99"/>
     <w:pPr>
       <w:pBdr/>
@@ -16321,11 +16077,11 @@
         <w:tblBorders/>
       </w:tblPr>
       <w:tcPr>
-        <w:shd w:color="ffffff"/>
+        <w:shd w:val="clear" w:color="ffffff"/>
         <w:tcBorders>
-          <w:top w:val="none"/>
-          <w:left w:val="none"/>
-          <w:bottom w:val="none"/>
+          <w:top w:val="none" w:color="000000" w:sz="4" w:space="0"/>
+          <w:left w:val="none" w:color="000000" w:sz="4" w:space="0"/>
+          <w:bottom w:val="none" w:color="000000" w:sz="4" w:space="0"/>
           <w:right w:val="single" w:color="000000" w:themeColor="accent5" w:themeTint="90" w:sz="4" w:space="0"/>
         </w:tcBorders>
       </w:tcPr>
@@ -16348,10 +16104,10 @@
       <w:tcPr>
         <w:shd w:val="clear" w:color="ffffff" w:themeColor="light1" w:fill="ffffff" w:themeFill="light1"/>
         <w:tcBorders>
-          <w:top w:val="none"/>
-          <w:left w:val="none"/>
+          <w:top w:val="none" w:color="000000" w:sz="4" w:space="0"/>
+          <w:left w:val="none" w:color="000000" w:sz="4" w:space="0"/>
           <w:bottom w:val="single" w:color="000000" w:themeColor="accent5" w:themeTint="90" w:sz="4" w:space="0"/>
-          <w:right w:val="none"/>
+          <w:right w:val="none" w:color="000000" w:sz="4" w:space="0"/>
         </w:tcBorders>
       </w:tcPr>
     </w:tblStylePr>
@@ -16371,12 +16127,12 @@
         <w:tblBorders/>
       </w:tblPr>
       <w:tcPr>
-        <w:shd w:color="ffffff"/>
+        <w:shd w:val="clear" w:color="ffffff"/>
         <w:tcBorders>
-          <w:top w:val="none"/>
+          <w:top w:val="none" w:color="000000" w:sz="4" w:space="0"/>
           <w:left w:val="single" w:color="000000" w:themeColor="accent5" w:themeTint="90" w:sz="4" w:space="0"/>
-          <w:bottom w:val="none"/>
-          <w:right w:val="none"/>
+          <w:bottom w:val="none" w:color="000000" w:sz="4" w:space="0"/>
+          <w:right w:val="none" w:color="000000" w:sz="4" w:space="0"/>
         </w:tcBorders>
       </w:tcPr>
     </w:tblStylePr>
@@ -16399,9 +16155,9 @@
         <w:shd w:val="clear" w:color="ffffff" w:themeColor="light1" w:fill="ffffff" w:themeFill="light1"/>
         <w:tcBorders>
           <w:top w:val="single" w:color="000000" w:themeColor="accent5" w:themeTint="90" w:sz="4" w:space="0"/>
-          <w:left w:val="none"/>
-          <w:bottom w:val="none"/>
-          <w:right w:val="none"/>
+          <w:left w:val="none" w:color="000000" w:sz="4" w:space="0"/>
+          <w:bottom w:val="none" w:color="000000" w:sz="4" w:space="0"/>
+          <w:right w:val="none" w:color="000000" w:sz="4" w:space="0"/>
         </w:tcBorders>
       </w:tcPr>
     </w:tblStylePr>
@@ -16471,9 +16227,9 @@
       </w:tcPr>
     </w:tblStylePr>
   </w:style>
-  <w:style w:type="table" w:styleId="67">
+  <w:style w:type="table" w:styleId="772">
     <w:name w:val="Grid Table 7 Colorful - Accent 6"/>
-    <w:basedOn w:val="685"/>
+    <w:basedOn w:val="905"/>
     <w:uiPriority w:val="99"/>
     <w:pPr>
       <w:pBdr/>
@@ -16575,11 +16331,11 @@
         <w:tblBorders/>
       </w:tblPr>
       <w:tcPr>
-        <w:shd w:color="ffffff"/>
+        <w:shd w:val="clear" w:color="ffffff"/>
         <w:tcBorders>
-          <w:top w:val="none"/>
-          <w:left w:val="none"/>
-          <w:bottom w:val="none"/>
+          <w:top w:val="none" w:color="000000" w:sz="4" w:space="0"/>
+          <w:left w:val="none" w:color="000000" w:sz="4" w:space="0"/>
+          <w:bottom w:val="none" w:color="000000" w:sz="4" w:space="0"/>
           <w:right w:val="single" w:color="000000" w:themeColor="accent6" w:themeTint="90" w:sz="4" w:space="0"/>
         </w:tcBorders>
       </w:tcPr>
@@ -16602,10 +16358,10 @@
       <w:tcPr>
         <w:shd w:val="clear" w:color="ffffff" w:themeColor="light1" w:fill="ffffff" w:themeFill="light1"/>
         <w:tcBorders>
-          <w:top w:val="none"/>
-          <w:left w:val="none"/>
+          <w:top w:val="none" w:color="000000" w:sz="4" w:space="0"/>
+          <w:left w:val="none" w:color="000000" w:sz="4" w:space="0"/>
           <w:bottom w:val="single" w:color="000000" w:themeColor="accent6" w:themeTint="90" w:sz="4" w:space="0"/>
-          <w:right w:val="none"/>
+          <w:right w:val="none" w:color="000000" w:sz="4" w:space="0"/>
         </w:tcBorders>
       </w:tcPr>
     </w:tblStylePr>
@@ -16625,12 +16381,12 @@
         <w:tblBorders/>
       </w:tblPr>
       <w:tcPr>
-        <w:shd w:color="ffffff"/>
+        <w:shd w:val="clear" w:color="ffffff"/>
         <w:tcBorders>
-          <w:top w:val="none"/>
+          <w:top w:val="none" w:color="000000" w:sz="4" w:space="0"/>
           <w:left w:val="single" w:color="000000" w:themeColor="accent6" w:themeTint="90" w:sz="4" w:space="0"/>
-          <w:bottom w:val="none"/>
-          <w:right w:val="none"/>
+          <w:bottom w:val="none" w:color="000000" w:sz="4" w:space="0"/>
+          <w:right w:val="none" w:color="000000" w:sz="4" w:space="0"/>
         </w:tcBorders>
       </w:tcPr>
     </w:tblStylePr>
@@ -16653,9 +16409,9 @@
         <w:shd w:val="clear" w:color="ffffff" w:themeColor="light1" w:fill="ffffff" w:themeFill="light1"/>
         <w:tcBorders>
           <w:top w:val="single" w:color="000000" w:themeColor="accent6" w:themeTint="90" w:sz="4" w:space="0"/>
-          <w:left w:val="none"/>
-          <w:bottom w:val="none"/>
-          <w:right w:val="none"/>
+          <w:left w:val="none" w:color="000000" w:sz="4" w:space="0"/>
+          <w:bottom w:val="none" w:color="000000" w:sz="4" w:space="0"/>
+          <w:right w:val="none" w:color="000000" w:sz="4" w:space="0"/>
         </w:tcBorders>
       </w:tcPr>
     </w:tblStylePr>
@@ -16725,9 +16481,9 @@
       </w:tcPr>
     </w:tblStylePr>
   </w:style>
-  <w:style w:type="table" w:styleId="68">
+  <w:style w:type="table" w:styleId="773">
     <w:name w:val="List Table 1 Light"/>
-    <w:basedOn w:val="685"/>
+    <w:basedOn w:val="905"/>
     <w:uiPriority w:val="99"/>
     <w:pPr>
       <w:pBdr/>
@@ -16941,9 +16697,9 @@
       </w:tcPr>
     </w:tblStylePr>
   </w:style>
-  <w:style w:type="table" w:styleId="69">
+  <w:style w:type="table" w:styleId="774">
     <w:name w:val="List Table 1 Light - Accent 1"/>
-    <w:basedOn w:val="685"/>
+    <w:basedOn w:val="905"/>
     <w:uiPriority w:val="99"/>
     <w:pPr>
       <w:pBdr/>
@@ -17157,9 +16913,9 @@
       </w:tcPr>
     </w:tblStylePr>
   </w:style>
-  <w:style w:type="table" w:styleId="70">
+  <w:style w:type="table" w:styleId="775">
     <w:name w:val="List Table 1 Light - Accent 2"/>
-    <w:basedOn w:val="685"/>
+    <w:basedOn w:val="905"/>
     <w:uiPriority w:val="99"/>
     <w:pPr>
       <w:pBdr/>
@@ -17373,9 +17129,9 @@
       </w:tcPr>
     </w:tblStylePr>
   </w:style>
-  <w:style w:type="table" w:styleId="71">
+  <w:style w:type="table" w:styleId="776">
     <w:name w:val="List Table 1 Light - Accent 3"/>
-    <w:basedOn w:val="685"/>
+    <w:basedOn w:val="905"/>
     <w:uiPriority w:val="99"/>
     <w:pPr>
       <w:pBdr/>
@@ -17589,9 +17345,9 @@
       </w:tcPr>
     </w:tblStylePr>
   </w:style>
-  <w:style w:type="table" w:styleId="72">
+  <w:style w:type="table" w:styleId="777">
     <w:name w:val="List Table 1 Light - Accent 4"/>
-    <w:basedOn w:val="685"/>
+    <w:basedOn w:val="905"/>
     <w:uiPriority w:val="99"/>
     <w:pPr>
       <w:pBdr/>
@@ -17805,9 +17561,9 @@
       </w:tcPr>
     </w:tblStylePr>
   </w:style>
-  <w:style w:type="table" w:styleId="73">
+  <w:style w:type="table" w:styleId="778">
     <w:name w:val="List Table 1 Light - Accent 5"/>
-    <w:basedOn w:val="685"/>
+    <w:basedOn w:val="905"/>
     <w:uiPriority w:val="99"/>
     <w:pPr>
       <w:pBdr/>
@@ -18021,9 +17777,9 @@
       </w:tcPr>
     </w:tblStylePr>
   </w:style>
-  <w:style w:type="table" w:styleId="74">
+  <w:style w:type="table" w:styleId="779">
     <w:name w:val="List Table 1 Light - Accent 6"/>
-    <w:basedOn w:val="685"/>
+    <w:basedOn w:val="905"/>
     <w:uiPriority w:val="99"/>
     <w:pPr>
       <w:pBdr/>
@@ -18237,9 +17993,9 @@
       </w:tcPr>
     </w:tblStylePr>
   </w:style>
-  <w:style w:type="table" w:styleId="75">
+  <w:style w:type="table" w:styleId="780">
     <w:name w:val="List Table 2"/>
-    <w:basedOn w:val="685"/>
+    <w:basedOn w:val="905"/>
     <w:uiPriority w:val="99"/>
     <w:pPr>
       <w:pBdr/>
@@ -18475,9 +18231,9 @@
       </w:tcPr>
     </w:tblStylePr>
   </w:style>
-  <w:style w:type="table" w:styleId="76">
+  <w:style w:type="table" w:styleId="781">
     <w:name w:val="List Table 2 - Accent 1"/>
-    <w:basedOn w:val="685"/>
+    <w:basedOn w:val="905"/>
     <w:uiPriority w:val="99"/>
     <w:pPr>
       <w:pBdr/>
@@ -18713,9 +18469,9 @@
       </w:tcPr>
     </w:tblStylePr>
   </w:style>
-  <w:style w:type="table" w:styleId="77">
+  <w:style w:type="table" w:styleId="782">
     <w:name w:val="List Table 2 - Accent 2"/>
-    <w:basedOn w:val="685"/>
+    <w:basedOn w:val="905"/>
     <w:uiPriority w:val="99"/>
     <w:pPr>
       <w:pBdr/>
@@ -18951,9 +18707,9 @@
       </w:tcPr>
     </w:tblStylePr>
   </w:style>
-  <w:style w:type="table" w:styleId="78">
+  <w:style w:type="table" w:styleId="783">
     <w:name w:val="List Table 2 - Accent 3"/>
-    <w:basedOn w:val="685"/>
+    <w:basedOn w:val="905"/>
     <w:uiPriority w:val="99"/>
     <w:pPr>
       <w:pBdr/>
@@ -19189,9 +18945,9 @@
       </w:tcPr>
     </w:tblStylePr>
   </w:style>
-  <w:style w:type="table" w:styleId="79">
+  <w:style w:type="table" w:styleId="784">
     <w:name w:val="List Table 2 - Accent 4"/>
-    <w:basedOn w:val="685"/>
+    <w:basedOn w:val="905"/>
     <w:uiPriority w:val="99"/>
     <w:pPr>
       <w:pBdr/>
@@ -19427,9 +19183,9 @@
       </w:tcPr>
     </w:tblStylePr>
   </w:style>
-  <w:style w:type="table" w:styleId="80">
+  <w:style w:type="table" w:styleId="785">
     <w:name w:val="List Table 2 - Accent 5"/>
-    <w:basedOn w:val="685"/>
+    <w:basedOn w:val="905"/>
     <w:uiPriority w:val="99"/>
     <w:pPr>
       <w:pBdr/>
@@ -19665,9 +19421,9 @@
       </w:tcPr>
     </w:tblStylePr>
   </w:style>
-  <w:style w:type="table" w:styleId="81">
+  <w:style w:type="table" w:styleId="786">
     <w:name w:val="List Table 2 - Accent 6"/>
-    <w:basedOn w:val="685"/>
+    <w:basedOn w:val="905"/>
     <w:uiPriority w:val="99"/>
     <w:pPr>
       <w:pBdr/>
@@ -19903,9 +19659,9 @@
       </w:tcPr>
     </w:tblStylePr>
   </w:style>
-  <w:style w:type="table" w:styleId="82">
+  <w:style w:type="table" w:styleId="787">
     <w:name w:val="List Table 3"/>
-    <w:basedOn w:val="685"/>
+    <w:basedOn w:val="905"/>
     <w:uiPriority w:val="99"/>
     <w:pPr>
       <w:pBdr/>
@@ -20131,9 +19887,9 @@
       </w:tcPr>
     </w:tblStylePr>
   </w:style>
-  <w:style w:type="table" w:styleId="83">
+  <w:style w:type="table" w:styleId="788">
     <w:name w:val="List Table 3 - Accent 1"/>
-    <w:basedOn w:val="685"/>
+    <w:basedOn w:val="905"/>
     <w:uiPriority w:val="99"/>
     <w:pPr>
       <w:pBdr/>
@@ -20359,9 +20115,9 @@
       </w:tcPr>
     </w:tblStylePr>
   </w:style>
-  <w:style w:type="table" w:styleId="84">
+  <w:style w:type="table" w:styleId="789">
     <w:name w:val="List Table 3 - Accent 2"/>
-    <w:basedOn w:val="685"/>
+    <w:basedOn w:val="905"/>
     <w:uiPriority w:val="99"/>
     <w:pPr>
       <w:pBdr/>
@@ -20587,9 +20343,9 @@
       </w:tcPr>
     </w:tblStylePr>
   </w:style>
-  <w:style w:type="table" w:styleId="85">
+  <w:style w:type="table" w:styleId="790">
     <w:name w:val="List Table 3 - Accent 3"/>
-    <w:basedOn w:val="685"/>
+    <w:basedOn w:val="905"/>
     <w:uiPriority w:val="99"/>
     <w:pPr>
       <w:pBdr/>
@@ -20815,9 +20571,9 @@
       </w:tcPr>
     </w:tblStylePr>
   </w:style>
-  <w:style w:type="table" w:styleId="86">
+  <w:style w:type="table" w:styleId="791">
     <w:name w:val="List Table 3 - Accent 4"/>
-    <w:basedOn w:val="685"/>
+    <w:basedOn w:val="905"/>
     <w:uiPriority w:val="99"/>
     <w:pPr>
       <w:pBdr/>
@@ -21043,9 +20799,9 @@
       </w:tcPr>
     </w:tblStylePr>
   </w:style>
-  <w:style w:type="table" w:styleId="87">
+  <w:style w:type="table" w:styleId="792">
     <w:name w:val="List Table 3 - Accent 5"/>
-    <w:basedOn w:val="685"/>
+    <w:basedOn w:val="905"/>
     <w:uiPriority w:val="99"/>
     <w:pPr>
       <w:pBdr/>
@@ -21271,9 +21027,9 @@
       </w:tcPr>
     </w:tblStylePr>
   </w:style>
-  <w:style w:type="table" w:styleId="88">
+  <w:style w:type="table" w:styleId="793">
     <w:name w:val="List Table 3 - Accent 6"/>
-    <w:basedOn w:val="685"/>
+    <w:basedOn w:val="905"/>
     <w:uiPriority w:val="99"/>
     <w:pPr>
       <w:pBdr/>
@@ -21499,9 +21255,9 @@
       </w:tcPr>
     </w:tblStylePr>
   </w:style>
-  <w:style w:type="table" w:styleId="89">
+  <w:style w:type="table" w:styleId="794">
     <w:name w:val="List Table 4"/>
-    <w:basedOn w:val="685"/>
+    <w:basedOn w:val="905"/>
     <w:uiPriority w:val="99"/>
     <w:pPr>
       <w:pBdr/>
@@ -21724,9 +21480,9 @@
       </w:tcPr>
     </w:tblStylePr>
   </w:style>
-  <w:style w:type="table" w:styleId="90">
+  <w:style w:type="table" w:styleId="795">
     <w:name w:val="List Table 4 - Accent 1"/>
-    <w:basedOn w:val="685"/>
+    <w:basedOn w:val="905"/>
     <w:uiPriority w:val="99"/>
     <w:pPr>
       <w:pBdr/>
@@ -21949,9 +21705,9 @@
       </w:tcPr>
     </w:tblStylePr>
   </w:style>
-  <w:style w:type="table" w:styleId="91">
+  <w:style w:type="table" w:styleId="796">
     <w:name w:val="List Table 4 - Accent 2"/>
-    <w:basedOn w:val="685"/>
+    <w:basedOn w:val="905"/>
     <w:uiPriority w:val="99"/>
     <w:pPr>
       <w:pBdr/>
@@ -22174,9 +21930,9 @@
       </w:tcPr>
     </w:tblStylePr>
   </w:style>
-  <w:style w:type="table" w:styleId="92">
+  <w:style w:type="table" w:styleId="797">
     <w:name w:val="List Table 4 - Accent 3"/>
-    <w:basedOn w:val="685"/>
+    <w:basedOn w:val="905"/>
     <w:uiPriority w:val="99"/>
     <w:pPr>
       <w:pBdr/>
@@ -22399,9 +22155,9 @@
       </w:tcPr>
     </w:tblStylePr>
   </w:style>
-  <w:style w:type="table" w:styleId="93">
+  <w:style w:type="table" w:styleId="798">
     <w:name w:val="List Table 4 - Accent 4"/>
-    <w:basedOn w:val="685"/>
+    <w:basedOn w:val="905"/>
     <w:uiPriority w:val="99"/>
     <w:pPr>
       <w:pBdr/>
@@ -22624,9 +22380,9 @@
       </w:tcPr>
     </w:tblStylePr>
   </w:style>
-  <w:style w:type="table" w:styleId="94">
+  <w:style w:type="table" w:styleId="799">
     <w:name w:val="List Table 4 - Accent 5"/>
-    <w:basedOn w:val="685"/>
+    <w:basedOn w:val="905"/>
     <w:uiPriority w:val="99"/>
     <w:pPr>
       <w:pBdr/>
@@ -22849,9 +22605,9 @@
       </w:tcPr>
     </w:tblStylePr>
   </w:style>
-  <w:style w:type="table" w:styleId="95">
+  <w:style w:type="table" w:styleId="800">
     <w:name w:val="List Table 4 - Accent 6"/>
-    <w:basedOn w:val="685"/>
+    <w:basedOn w:val="905"/>
     <w:uiPriority w:val="99"/>
     <w:pPr>
       <w:pBdr/>
@@ -23074,9 +22830,9 @@
       </w:tcPr>
     </w:tblStylePr>
   </w:style>
-  <w:style w:type="table" w:styleId="96">
+  <w:style w:type="table" w:styleId="801">
     <w:name w:val="List Table 5 Dark"/>
-    <w:basedOn w:val="685"/>
+    <w:basedOn w:val="905"/>
     <w:uiPriority w:val="99"/>
     <w:pPr>
       <w:pBdr/>
@@ -23316,9 +23072,9 @@
       </w:tcPr>
     </w:tblStylePr>
   </w:style>
-  <w:style w:type="table" w:styleId="97">
+  <w:style w:type="table" w:styleId="802">
     <w:name w:val="List Table 5 Dark - Accent 1"/>
-    <w:basedOn w:val="685"/>
+    <w:basedOn w:val="905"/>
     <w:uiPriority w:val="99"/>
     <w:pPr>
       <w:pBdr/>
@@ -23558,9 +23314,9 @@
       </w:tcPr>
     </w:tblStylePr>
   </w:style>
-  <w:style w:type="table" w:styleId="98">
+  <w:style w:type="table" w:styleId="803">
     <w:name w:val="List Table 5 Dark - Accent 2"/>
-    <w:basedOn w:val="685"/>
+    <w:basedOn w:val="905"/>
     <w:uiPriority w:val="99"/>
     <w:pPr>
       <w:pBdr/>
@@ -23800,9 +23556,9 @@
       </w:tcPr>
     </w:tblStylePr>
   </w:style>
-  <w:style w:type="table" w:styleId="99">
+  <w:style w:type="table" w:styleId="804">
     <w:name w:val="List Table 5 Dark - Accent 3"/>
-    <w:basedOn w:val="685"/>
+    <w:basedOn w:val="905"/>
     <w:uiPriority w:val="99"/>
     <w:pPr>
       <w:pBdr/>
@@ -24042,9 +23798,9 @@
       </w:tcPr>
     </w:tblStylePr>
   </w:style>
-  <w:style w:type="table" w:styleId="100">
+  <w:style w:type="table" w:styleId="805">
     <w:name w:val="List Table 5 Dark - Accent 4"/>
-    <w:basedOn w:val="685"/>
+    <w:basedOn w:val="905"/>
     <w:uiPriority w:val="99"/>
     <w:pPr>
       <w:pBdr/>
@@ -24284,9 +24040,9 @@
       </w:tcPr>
     </w:tblStylePr>
   </w:style>
-  <w:style w:type="table" w:styleId="101">
+  <w:style w:type="table" w:styleId="806">
     <w:name w:val="List Table 5 Dark - Accent 5"/>
-    <w:basedOn w:val="685"/>
+    <w:basedOn w:val="905"/>
     <w:uiPriority w:val="99"/>
     <w:pPr>
       <w:pBdr/>
@@ -24526,9 +24282,9 @@
       </w:tcPr>
     </w:tblStylePr>
   </w:style>
-  <w:style w:type="table" w:styleId="102">
+  <w:style w:type="table" w:styleId="807">
     <w:name w:val="List Table 5 Dark - Accent 6"/>
-    <w:basedOn w:val="685"/>
+    <w:basedOn w:val="905"/>
     <w:uiPriority w:val="99"/>
     <w:pPr>
       <w:pBdr/>
@@ -24768,9 +24524,9 @@
       </w:tcPr>
     </w:tblStylePr>
   </w:style>
-  <w:style w:type="table" w:styleId="103">
+  <w:style w:type="table" w:styleId="808">
     <w:name w:val="List Table 6 Colorful"/>
-    <w:basedOn w:val="685"/>
+    <w:basedOn w:val="905"/>
     <w:uiPriority w:val="99"/>
     <w:pPr>
       <w:pBdr/>
@@ -24991,9 +24747,9 @@
       </w:tcPr>
     </w:tblStylePr>
   </w:style>
-  <w:style w:type="table" w:styleId="104">
+  <w:style w:type="table" w:styleId="809">
     <w:name w:val="List Table 6 Colorful - Accent 1"/>
-    <w:basedOn w:val="685"/>
+    <w:basedOn w:val="905"/>
     <w:uiPriority w:val="99"/>
     <w:pPr>
       <w:pBdr/>
@@ -25214,9 +24970,9 @@
       </w:tcPr>
     </w:tblStylePr>
   </w:style>
-  <w:style w:type="table" w:styleId="105">
+  <w:style w:type="table" w:styleId="810">
     <w:name w:val="List Table 6 Colorful - Accent 2"/>
-    <w:basedOn w:val="685"/>
+    <w:basedOn w:val="905"/>
     <w:uiPriority w:val="99"/>
     <w:pPr>
       <w:pBdr/>
@@ -25437,9 +25193,9 @@
       </w:tcPr>
     </w:tblStylePr>
   </w:style>
-  <w:style w:type="table" w:styleId="106">
+  <w:style w:type="table" w:styleId="811">
     <w:name w:val="List Table 6 Colorful - Accent 3"/>
-    <w:basedOn w:val="685"/>
+    <w:basedOn w:val="905"/>
     <w:uiPriority w:val="99"/>
     <w:pPr>
       <w:pBdr/>
@@ -25660,9 +25416,9 @@
       </w:tcPr>
     </w:tblStylePr>
   </w:style>
-  <w:style w:type="table" w:styleId="107">
+  <w:style w:type="table" w:styleId="812">
     <w:name w:val="List Table 6 Colorful - Accent 4"/>
-    <w:basedOn w:val="685"/>
+    <w:basedOn w:val="905"/>
     <w:uiPriority w:val="99"/>
     <w:pPr>
       <w:pBdr/>
@@ -25883,9 +25639,9 @@
       </w:tcPr>
     </w:tblStylePr>
   </w:style>
-  <w:style w:type="table" w:styleId="108">
+  <w:style w:type="table" w:styleId="813">
     <w:name w:val="List Table 6 Colorful - Accent 5"/>
-    <w:basedOn w:val="685"/>
+    <w:basedOn w:val="905"/>
     <w:uiPriority w:val="99"/>
     <w:pPr>
       <w:pBdr/>
@@ -26106,9 +25862,9 @@
       </w:tcPr>
     </w:tblStylePr>
   </w:style>
-  <w:style w:type="table" w:styleId="109">
+  <w:style w:type="table" w:styleId="814">
     <w:name w:val="List Table 6 Colorful - Accent 6"/>
-    <w:basedOn w:val="685"/>
+    <w:basedOn w:val="905"/>
     <w:uiPriority w:val="99"/>
     <w:pPr>
       <w:pBdr/>
@@ -26329,9 +26085,9 @@
       </w:tcPr>
     </w:tblStylePr>
   </w:style>
-  <w:style w:type="table" w:styleId="110">
+  <w:style w:type="table" w:styleId="815">
     <w:name w:val="List Table 7 Colorful"/>
-    <w:basedOn w:val="685"/>
+    <w:basedOn w:val="905"/>
     <w:uiPriority w:val="99"/>
     <w:pPr>
       <w:pBdr/>
@@ -26430,11 +26186,11 @@
         <w:tblBorders/>
       </w:tblPr>
       <w:tcPr>
-        <w:shd w:color="ffffff"/>
+        <w:shd w:val="clear" w:color="ffffff"/>
         <w:tcBorders>
-          <w:top w:val="none"/>
-          <w:left w:val="none"/>
-          <w:bottom w:val="none"/>
+          <w:top w:val="none" w:color="000000" w:sz="4" w:space="0"/>
+          <w:left w:val="none" w:color="000000" w:sz="4" w:space="0"/>
+          <w:bottom w:val="none" w:color="000000" w:sz="4" w:space="0"/>
           <w:right w:val="single" w:color="000000" w:themeColor="text1" w:themeTint="80" w:sz="4" w:space="0"/>
         </w:tcBorders>
       </w:tcPr>
@@ -26457,10 +26213,10 @@
       <w:tcPr>
         <w:shd w:val="clear" w:color="ffffff" w:themeColor="light1" w:fill="ffffff" w:themeFill="light1"/>
         <w:tcBorders>
-          <w:top w:val="none"/>
-          <w:left w:val="none"/>
+          <w:top w:val="none" w:color="000000" w:sz="4" w:space="0"/>
+          <w:left w:val="none" w:color="000000" w:sz="4" w:space="0"/>
           <w:bottom w:val="single" w:color="000000" w:themeColor="text1" w:themeTint="80" w:sz="4" w:space="0"/>
-          <w:right w:val="none"/>
+          <w:right w:val="none" w:color="000000" w:sz="4" w:space="0"/>
         </w:tcBorders>
       </w:tcPr>
     </w:tblStylePr>
@@ -26480,12 +26236,12 @@
         <w:tblBorders/>
       </w:tblPr>
       <w:tcPr>
-        <w:shd w:color="ffffff"/>
+        <w:shd w:val="clear" w:color="ffffff"/>
         <w:tcBorders>
-          <w:top w:val="none"/>
+          <w:top w:val="none" w:color="000000" w:sz="4" w:space="0"/>
           <w:left w:val="single" w:color="000000" w:themeColor="text1" w:themeTint="80" w:sz="4" w:space="0"/>
-          <w:bottom w:val="none"/>
-          <w:right w:val="none"/>
+          <w:bottom w:val="none" w:color="000000" w:sz="4" w:space="0"/>
+          <w:right w:val="none" w:color="000000" w:sz="4" w:space="0"/>
         </w:tcBorders>
       </w:tcPr>
     </w:tblStylePr>
@@ -26508,9 +26264,9 @@
         <w:shd w:val="clear" w:color="ffffff" w:themeColor="light1" w:fill="ffffff" w:themeFill="light1"/>
         <w:tcBorders>
           <w:top w:val="single" w:color="000000" w:themeColor="text1" w:themeTint="80" w:sz="4" w:space="0"/>
-          <w:left w:val="none"/>
-          <w:bottom w:val="none"/>
-          <w:right w:val="none"/>
+          <w:left w:val="none" w:color="000000" w:sz="4" w:space="0"/>
+          <w:bottom w:val="none" w:color="000000" w:sz="4" w:space="0"/>
+          <w:right w:val="none" w:color="000000" w:sz="4" w:space="0"/>
         </w:tcBorders>
       </w:tcPr>
     </w:tblStylePr>
@@ -26585,9 +26341,9 @@
       </w:tcPr>
     </w:tblStylePr>
   </w:style>
-  <w:style w:type="table" w:styleId="111">
+  <w:style w:type="table" w:styleId="816">
     <w:name w:val="List Table 7 Colorful - Accent 1"/>
-    <w:basedOn w:val="685"/>
+    <w:basedOn w:val="905"/>
     <w:uiPriority w:val="99"/>
     <w:pPr>
       <w:pBdr/>
@@ -26686,11 +26442,11 @@
         <w:tblBorders/>
       </w:tblPr>
       <w:tcPr>
-        <w:shd w:color="ffffff"/>
+        <w:shd w:val="clear" w:color="ffffff"/>
         <w:tcBorders>
-          <w:top w:val="none"/>
-          <w:left w:val="none"/>
-          <w:bottom w:val="none"/>
+          <w:top w:val="none" w:color="000000" w:sz="4" w:space="0"/>
+          <w:left w:val="none" w:color="000000" w:sz="4" w:space="0"/>
+          <w:bottom w:val="none" w:color="000000" w:sz="4" w:space="0"/>
           <w:right w:val="single" w:color="000000" w:themeColor="accent1" w:sz="4" w:space="0"/>
         </w:tcBorders>
       </w:tcPr>
@@ -26713,10 +26469,10 @@
       <w:tcPr>
         <w:shd w:val="clear" w:color="ffffff" w:themeColor="light1" w:fill="ffffff" w:themeFill="light1"/>
         <w:tcBorders>
-          <w:top w:val="none"/>
-          <w:left w:val="none"/>
+          <w:top w:val="none" w:color="000000" w:sz="4" w:space="0"/>
+          <w:left w:val="none" w:color="000000" w:sz="4" w:space="0"/>
           <w:bottom w:val="single" w:color="000000" w:themeColor="accent1" w:sz="4" w:space="0"/>
-          <w:right w:val="none"/>
+          <w:right w:val="none" w:color="000000" w:sz="4" w:space="0"/>
         </w:tcBorders>
       </w:tcPr>
     </w:tblStylePr>
@@ -26736,12 +26492,12 @@
         <w:tblBorders/>
       </w:tblPr>
       <w:tcPr>
-        <w:shd w:color="ffffff"/>
+        <w:shd w:val="clear" w:color="ffffff"/>
         <w:tcBorders>
-          <w:top w:val="none"/>
+          <w:top w:val="none" w:color="000000" w:sz="4" w:space="0"/>
           <w:left w:val="single" w:color="000000" w:themeColor="accent1" w:sz="4" w:space="0"/>
-          <w:bottom w:val="none"/>
-          <w:right w:val="none"/>
+          <w:bottom w:val="none" w:color="000000" w:sz="4" w:space="0"/>
+          <w:right w:val="none" w:color="000000" w:sz="4" w:space="0"/>
         </w:tcBorders>
       </w:tcPr>
     </w:tblStylePr>
@@ -26764,9 +26520,9 @@
         <w:shd w:val="clear" w:color="ffffff" w:themeColor="light1" w:fill="ffffff" w:themeFill="light1"/>
         <w:tcBorders>
           <w:top w:val="single" w:color="000000" w:themeColor="accent1" w:sz="4" w:space="0"/>
-          <w:left w:val="none"/>
-          <w:bottom w:val="none"/>
-          <w:right w:val="none"/>
+          <w:left w:val="none" w:color="000000" w:sz="4" w:space="0"/>
+          <w:bottom w:val="none" w:color="000000" w:sz="4" w:space="0"/>
+          <w:right w:val="none" w:color="000000" w:sz="4" w:space="0"/>
         </w:tcBorders>
       </w:tcPr>
     </w:tblStylePr>
@@ -26841,9 +26597,9 @@
       </w:tcPr>
     </w:tblStylePr>
   </w:style>
-  <w:style w:type="table" w:styleId="112">
+  <w:style w:type="table" w:styleId="817">
     <w:name w:val="List Table 7 Colorful - Accent 2"/>
-    <w:basedOn w:val="685"/>
+    <w:basedOn w:val="905"/>
     <w:uiPriority w:val="99"/>
     <w:pPr>
       <w:pBdr/>
@@ -26942,11 +26698,11 @@
         <w:tblBorders/>
       </w:tblPr>
       <w:tcPr>
-        <w:shd w:color="ffffff"/>
+        <w:shd w:val="clear" w:color="ffffff"/>
         <w:tcBorders>
-          <w:top w:val="none"/>
-          <w:left w:val="none"/>
-          <w:bottom w:val="none"/>
+          <w:top w:val="none" w:color="000000" w:sz="4" w:space="0"/>
+          <w:left w:val="none" w:color="000000" w:sz="4" w:space="0"/>
+          <w:bottom w:val="none" w:color="000000" w:sz="4" w:space="0"/>
           <w:right w:val="single" w:color="000000" w:themeColor="accent2" w:themeTint="97" w:sz="4" w:space="0"/>
         </w:tcBorders>
       </w:tcPr>
@@ -26969,10 +26725,10 @@
       <w:tcPr>
         <w:shd w:val="clear" w:color="ffffff" w:themeColor="light1" w:fill="ffffff" w:themeFill="light1"/>
         <w:tcBorders>
-          <w:top w:val="none"/>
-          <w:left w:val="none"/>
+          <w:top w:val="none" w:color="000000" w:sz="4" w:space="0"/>
+          <w:left w:val="none" w:color="000000" w:sz="4" w:space="0"/>
           <w:bottom w:val="single" w:color="000000" w:themeColor="accent2" w:themeTint="97" w:sz="4" w:space="0"/>
-          <w:right w:val="none"/>
+          <w:right w:val="none" w:color="000000" w:sz="4" w:space="0"/>
         </w:tcBorders>
       </w:tcPr>
     </w:tblStylePr>
@@ -26992,12 +26748,12 @@
         <w:tblBorders/>
       </w:tblPr>
       <w:tcPr>
-        <w:shd w:color="ffffff"/>
+        <w:shd w:val="clear" w:color="ffffff"/>
         <w:tcBorders>
-          <w:top w:val="none"/>
+          <w:top w:val="none" w:color="000000" w:sz="4" w:space="0"/>
           <w:left w:val="single" w:color="000000" w:themeColor="accent2" w:themeTint="97" w:sz="4" w:space="0"/>
-          <w:bottom w:val="none"/>
-          <w:right w:val="none"/>
+          <w:bottom w:val="none" w:color="000000" w:sz="4" w:space="0"/>
+          <w:right w:val="none" w:color="000000" w:sz="4" w:space="0"/>
         </w:tcBorders>
       </w:tcPr>
     </w:tblStylePr>
@@ -27020,9 +26776,9 @@
         <w:shd w:val="clear" w:color="ffffff" w:themeColor="light1" w:fill="ffffff" w:themeFill="light1"/>
         <w:tcBorders>
           <w:top w:val="single" w:color="000000" w:themeColor="accent2" w:themeTint="97" w:sz="4" w:space="0"/>
-          <w:left w:val="none"/>
-          <w:bottom w:val="none"/>
-          <w:right w:val="none"/>
+          <w:left w:val="none" w:color="000000" w:sz="4" w:space="0"/>
+          <w:bottom w:val="none" w:color="000000" w:sz="4" w:space="0"/>
+          <w:right w:val="none" w:color="000000" w:sz="4" w:space="0"/>
         </w:tcBorders>
       </w:tcPr>
     </w:tblStylePr>
@@ -27097,9 +26853,9 @@
       </w:tcPr>
     </w:tblStylePr>
   </w:style>
-  <w:style w:type="table" w:styleId="113">
+  <w:style w:type="table" w:styleId="818">
     <w:name w:val="List Table 7 Colorful - Accent 3"/>
-    <w:basedOn w:val="685"/>
+    <w:basedOn w:val="905"/>
     <w:uiPriority w:val="99"/>
     <w:pPr>
       <w:pBdr/>
@@ -27198,11 +26954,11 @@
         <w:tblBorders/>
       </w:tblPr>
       <w:tcPr>
-        <w:shd w:color="ffffff"/>
+        <w:shd w:val="clear" w:color="ffffff"/>
         <w:tcBorders>
-          <w:top w:val="none"/>
-          <w:left w:val="none"/>
-          <w:bottom w:val="none"/>
+          <w:top w:val="none" w:color="000000" w:sz="4" w:space="0"/>
+          <w:left w:val="none" w:color="000000" w:sz="4" w:space="0"/>
+          <w:bottom w:val="none" w:color="000000" w:sz="4" w:space="0"/>
           <w:right w:val="single" w:color="000000" w:themeColor="accent3" w:themeTint="98" w:sz="4" w:space="0"/>
         </w:tcBorders>
       </w:tcPr>
@@ -27225,10 +26981,10 @@
       <w:tcPr>
         <w:shd w:val="clear" w:color="ffffff" w:themeColor="light1" w:fill="ffffff" w:themeFill="light1"/>
         <w:tcBorders>
-          <w:top w:val="none"/>
-          <w:left w:val="none"/>
+          <w:top w:val="none" w:color="000000" w:sz="4" w:space="0"/>
+          <w:left w:val="none" w:color="000000" w:sz="4" w:space="0"/>
           <w:bottom w:val="single" w:color="000000" w:themeColor="accent3" w:themeTint="98" w:sz="4" w:space="0"/>
-          <w:right w:val="none"/>
+          <w:right w:val="none" w:color="000000" w:sz="4" w:space="0"/>
         </w:tcBorders>
       </w:tcPr>
     </w:tblStylePr>
@@ -27248,12 +27004,12 @@
         <w:tblBorders/>
       </w:tblPr>
       <w:tcPr>
-        <w:shd w:color="ffffff"/>
+        <w:shd w:val="clear" w:color="ffffff"/>
         <w:tcBorders>
-          <w:top w:val="none"/>
+          <w:top w:val="none" w:color="000000" w:sz="4" w:space="0"/>
           <w:left w:val="single" w:color="000000" w:themeColor="accent3" w:themeTint="98" w:sz="4" w:space="0"/>
-          <w:bottom w:val="none"/>
-          <w:right w:val="none"/>
+          <w:bottom w:val="none" w:color="000000" w:sz="4" w:space="0"/>
+          <w:right w:val="none" w:color="000000" w:sz="4" w:space="0"/>
         </w:tcBorders>
       </w:tcPr>
     </w:tblStylePr>
@@ -27276,9 +27032,9 @@
         <w:shd w:val="clear" w:color="ffffff" w:themeColor="light1" w:fill="ffffff" w:themeFill="light1"/>
         <w:tcBorders>
           <w:top w:val="single" w:color="000000" w:themeColor="accent3" w:themeTint="98" w:sz="4" w:space="0"/>
-          <w:left w:val="none"/>
-          <w:bottom w:val="none"/>
-          <w:right w:val="none"/>
+          <w:left w:val="none" w:color="000000" w:sz="4" w:space="0"/>
+          <w:bottom w:val="none" w:color="000000" w:sz="4" w:space="0"/>
+          <w:right w:val="none" w:color="000000" w:sz="4" w:space="0"/>
         </w:tcBorders>
       </w:tcPr>
     </w:tblStylePr>
@@ -27353,9 +27109,9 @@
       </w:tcPr>
     </w:tblStylePr>
   </w:style>
-  <w:style w:type="table" w:styleId="114">
+  <w:style w:type="table" w:styleId="819">
     <w:name w:val="List Table 7 Colorful - Accent 4"/>
-    <w:basedOn w:val="685"/>
+    <w:basedOn w:val="905"/>
     <w:uiPriority w:val="99"/>
     <w:pPr>
       <w:pBdr/>
@@ -27454,11 +27210,11 @@
         <w:tblBorders/>
       </w:tblPr>
       <w:tcPr>
-        <w:shd w:color="ffffff"/>
+        <w:shd w:val="clear" w:color="ffffff"/>
         <w:tcBorders>
-          <w:top w:val="none"/>
-          <w:left w:val="none"/>
-          <w:bottom w:val="none"/>
+          <w:top w:val="none" w:color="000000" w:sz="4" w:space="0"/>
+          <w:left w:val="none" w:color="000000" w:sz="4" w:space="0"/>
+          <w:bottom w:val="none" w:color="000000" w:sz="4" w:space="0"/>
           <w:right w:val="single" w:color="000000" w:themeColor="accent4" w:themeTint="9A" w:sz="4" w:space="0"/>
         </w:tcBorders>
       </w:tcPr>
@@ -27481,10 +27237,10 @@
       <w:tcPr>
         <w:shd w:val="clear" w:color="ffffff" w:themeColor="light1" w:fill="ffffff" w:themeFill="light1"/>
         <w:tcBorders>
-          <w:top w:val="none"/>
-          <w:left w:val="none"/>
+          <w:top w:val="none" w:color="000000" w:sz="4" w:space="0"/>
+          <w:left w:val="none" w:color="000000" w:sz="4" w:space="0"/>
           <w:bottom w:val="single" w:color="000000" w:themeColor="accent4" w:themeTint="9A" w:sz="4" w:space="0"/>
-          <w:right w:val="none"/>
+          <w:right w:val="none" w:color="000000" w:sz="4" w:space="0"/>
         </w:tcBorders>
       </w:tcPr>
     </w:tblStylePr>
@@ -27504,12 +27260,12 @@
         <w:tblBorders/>
       </w:tblPr>
       <w:tcPr>
-        <w:shd w:color="ffffff"/>
+        <w:shd w:val="clear" w:color="ffffff"/>
         <w:tcBorders>
-          <w:top w:val="none"/>
+          <w:top w:val="none" w:color="000000" w:sz="4" w:space="0"/>
           <w:left w:val="single" w:color="000000" w:themeColor="accent4" w:themeTint="9A" w:sz="4" w:space="0"/>
-          <w:bottom w:val="none"/>
-          <w:right w:val="none"/>
+          <w:bottom w:val="none" w:color="000000" w:sz="4" w:space="0"/>
+          <w:right w:val="none" w:color="000000" w:sz="4" w:space="0"/>
         </w:tcBorders>
       </w:tcPr>
     </w:tblStylePr>
@@ -27532,9 +27288,9 @@
         <w:shd w:val="clear" w:color="ffffff" w:themeColor="light1" w:fill="ffffff" w:themeFill="light1"/>
         <w:tcBorders>
           <w:top w:val="single" w:color="000000" w:themeColor="accent4" w:themeTint="9A" w:sz="4" w:space="0"/>
-          <w:left w:val="none"/>
-          <w:bottom w:val="none"/>
-          <w:right w:val="none"/>
+          <w:left w:val="none" w:color="000000" w:sz="4" w:space="0"/>
+          <w:bottom w:val="none" w:color="000000" w:sz="4" w:space="0"/>
+          <w:right w:val="none" w:color="000000" w:sz="4" w:space="0"/>
         </w:tcBorders>
       </w:tcPr>
     </w:tblStylePr>
@@ -27609,9 +27365,9 @@
       </w:tcPr>
     </w:tblStylePr>
   </w:style>
-  <w:style w:type="table" w:styleId="115">
+  <w:style w:type="table" w:styleId="820">
     <w:name w:val="List Table 7 Colorful - Accent 5"/>
-    <w:basedOn w:val="685"/>
+    <w:basedOn w:val="905"/>
     <w:uiPriority w:val="99"/>
     <w:pPr>
       <w:pBdr/>
@@ -27710,11 +27466,11 @@
         <w:tblBorders/>
       </w:tblPr>
       <w:tcPr>
-        <w:shd w:color="ffffff"/>
+        <w:shd w:val="clear" w:color="ffffff"/>
         <w:tcBorders>
-          <w:top w:val="none"/>
-          <w:left w:val="none"/>
-          <w:bottom w:val="none"/>
+          <w:top w:val="none" w:color="000000" w:sz="4" w:space="0"/>
+          <w:left w:val="none" w:color="000000" w:sz="4" w:space="0"/>
+          <w:bottom w:val="none" w:color="000000" w:sz="4" w:space="0"/>
           <w:right w:val="single" w:color="000000" w:themeColor="accent5" w:themeTint="9A" w:sz="4" w:space="0"/>
         </w:tcBorders>
       </w:tcPr>
@@ -27737,10 +27493,10 @@
       <w:tcPr>
         <w:shd w:val="clear" w:color="ffffff" w:themeColor="light1" w:fill="ffffff" w:themeFill="light1"/>
         <w:tcBorders>
-          <w:top w:val="none"/>
-          <w:left w:val="none"/>
+          <w:top w:val="none" w:color="000000" w:sz="4" w:space="0"/>
+          <w:left w:val="none" w:color="000000" w:sz="4" w:space="0"/>
           <w:bottom w:val="single" w:color="000000" w:themeColor="accent5" w:themeTint="9A" w:sz="4" w:space="0"/>
-          <w:right w:val="none"/>
+          <w:right w:val="none" w:color="000000" w:sz="4" w:space="0"/>
         </w:tcBorders>
       </w:tcPr>
     </w:tblStylePr>
@@ -27760,12 +27516,12 @@
         <w:tblBorders/>
       </w:tblPr>
       <w:tcPr>
-        <w:shd w:color="ffffff"/>
+        <w:shd w:val="clear" w:color="ffffff"/>
         <w:tcBorders>
-          <w:top w:val="none"/>
+          <w:top w:val="none" w:color="000000" w:sz="4" w:space="0"/>
           <w:left w:val="single" w:color="000000" w:themeColor="accent5" w:themeTint="9A" w:sz="4" w:space="0"/>
-          <w:bottom w:val="none"/>
-          <w:right w:val="none"/>
+          <w:bottom w:val="none" w:color="000000" w:sz="4" w:space="0"/>
+          <w:right w:val="none" w:color="000000" w:sz="4" w:space="0"/>
         </w:tcBorders>
       </w:tcPr>
     </w:tblStylePr>
@@ -27788,9 +27544,9 @@
         <w:shd w:val="clear" w:color="ffffff" w:themeColor="light1" w:fill="ffffff" w:themeFill="light1"/>
         <w:tcBorders>
           <w:top w:val="single" w:color="000000" w:themeColor="accent5" w:themeTint="9A" w:sz="4" w:space="0"/>
-          <w:left w:val="none"/>
-          <w:bottom w:val="none"/>
-          <w:right w:val="none"/>
+          <w:left w:val="none" w:color="000000" w:sz="4" w:space="0"/>
+          <w:bottom w:val="none" w:color="000000" w:sz="4" w:space="0"/>
+          <w:right w:val="none" w:color="000000" w:sz="4" w:space="0"/>
         </w:tcBorders>
       </w:tcPr>
     </w:tblStylePr>
@@ -27865,9 +27621,9 @@
       </w:tcPr>
     </w:tblStylePr>
   </w:style>
-  <w:style w:type="table" w:styleId="116">
+  <w:style w:type="table" w:styleId="821">
     <w:name w:val="List Table 7 Colorful - Accent 6"/>
-    <w:basedOn w:val="685"/>
+    <w:basedOn w:val="905"/>
     <w:uiPriority w:val="99"/>
     <w:pPr>
       <w:pBdr/>
@@ -27966,11 +27722,11 @@
         <w:tblBorders/>
       </w:tblPr>
       <w:tcPr>
-        <w:shd w:color="ffffff"/>
+        <w:shd w:val="clear" w:color="ffffff"/>
         <w:tcBorders>
-          <w:top w:val="none"/>
-          <w:left w:val="none"/>
-          <w:bottom w:val="none"/>
+          <w:top w:val="none" w:color="000000" w:sz="4" w:space="0"/>
+          <w:left w:val="none" w:color="000000" w:sz="4" w:space="0"/>
+          <w:bottom w:val="none" w:color="000000" w:sz="4" w:space="0"/>
           <w:right w:val="single" w:color="000000" w:themeColor="accent6" w:themeTint="98" w:sz="4" w:space="0"/>
         </w:tcBorders>
       </w:tcPr>
@@ -27993,10 +27749,10 @@
       <w:tcPr>
         <w:shd w:val="clear" w:color="ffffff" w:themeColor="light1" w:fill="ffffff" w:themeFill="light1"/>
         <w:tcBorders>
-          <w:top w:val="none"/>
-          <w:left w:val="none"/>
+          <w:top w:val="none" w:color="000000" w:sz="4" w:space="0"/>
+          <w:left w:val="none" w:color="000000" w:sz="4" w:space="0"/>
           <w:bottom w:val="single" w:color="000000" w:themeColor="accent6" w:themeTint="98" w:sz="4" w:space="0"/>
-          <w:right w:val="none"/>
+          <w:right w:val="none" w:color="000000" w:sz="4" w:space="0"/>
         </w:tcBorders>
       </w:tcPr>
     </w:tblStylePr>
@@ -28016,12 +27772,12 @@
         <w:tblBorders/>
       </w:tblPr>
       <w:tcPr>
-        <w:shd w:color="ffffff"/>
+        <w:shd w:val="clear" w:color="ffffff"/>
         <w:tcBorders>
-          <w:top w:val="none"/>
+          <w:top w:val="none" w:color="000000" w:sz="4" w:space="0"/>
           <w:left w:val="single" w:color="000000" w:themeColor="accent6" w:themeTint="98" w:sz="4" w:space="0"/>
-          <w:bottom w:val="none"/>
-          <w:right w:val="none"/>
+          <w:bottom w:val="none" w:color="000000" w:sz="4" w:space="0"/>
+          <w:right w:val="none" w:color="000000" w:sz="4" w:space="0"/>
         </w:tcBorders>
       </w:tcPr>
     </w:tblStylePr>
@@ -28044,9 +27800,9 @@
         <w:shd w:val="clear" w:color="ffffff" w:themeColor="light1" w:fill="ffffff" w:themeFill="light1"/>
         <w:tcBorders>
           <w:top w:val="single" w:color="000000" w:themeColor="accent6" w:themeTint="98" w:sz="4" w:space="0"/>
-          <w:left w:val="none"/>
-          <w:bottom w:val="none"/>
-          <w:right w:val="none"/>
+          <w:left w:val="none" w:color="000000" w:sz="4" w:space="0"/>
+          <w:bottom w:val="none" w:color="000000" w:sz="4" w:space="0"/>
+          <w:right w:val="none" w:color="000000" w:sz="4" w:space="0"/>
         </w:tcBorders>
       </w:tcPr>
     </w:tblStylePr>
@@ -28121,9 +27877,9 @@
       </w:tcPr>
     </w:tblStylePr>
   </w:style>
-  <w:style w:type="table" w:styleId="117">
+  <w:style w:type="table" w:styleId="822">
     <w:name w:val="Lined - Accent"/>
-    <w:basedOn w:val="685"/>
+    <w:basedOn w:val="905"/>
     <w:uiPriority w:val="99"/>
     <w:pPr>
       <w:pBdr/>
@@ -28358,9 +28114,9 @@
       </w:tcPr>
     </w:tblStylePr>
   </w:style>
-  <w:style w:type="table" w:styleId="118">
+  <w:style w:type="table" w:styleId="823">
     <w:name w:val="Lined - Accent 1"/>
-    <w:basedOn w:val="685"/>
+    <w:basedOn w:val="905"/>
     <w:uiPriority w:val="99"/>
     <w:pPr>
       <w:pBdr/>
@@ -28595,9 +28351,9 @@
       </w:tcPr>
     </w:tblStylePr>
   </w:style>
-  <w:style w:type="table" w:styleId="119">
+  <w:style w:type="table" w:styleId="824">
     <w:name w:val="Lined - Accent 2"/>
-    <w:basedOn w:val="685"/>
+    <w:basedOn w:val="905"/>
     <w:uiPriority w:val="99"/>
     <w:pPr>
       <w:pBdr/>
@@ -28832,9 +28588,9 @@
       </w:tcPr>
     </w:tblStylePr>
   </w:style>
-  <w:style w:type="table" w:styleId="120">
+  <w:style w:type="table" w:styleId="825">
     <w:name w:val="Lined - Accent 3"/>
-    <w:basedOn w:val="685"/>
+    <w:basedOn w:val="905"/>
     <w:uiPriority w:val="99"/>
     <w:pPr>
       <w:pBdr/>
@@ -29069,9 +28825,9 @@
       </w:tcPr>
     </w:tblStylePr>
   </w:style>
-  <w:style w:type="table" w:styleId="121">
+  <w:style w:type="table" w:styleId="826">
     <w:name w:val="Lined - Accent 4"/>
-    <w:basedOn w:val="685"/>
+    <w:basedOn w:val="905"/>
     <w:uiPriority w:val="99"/>
     <w:pPr>
       <w:pBdr/>
@@ -29306,9 +29062,9 @@
       </w:tcPr>
     </w:tblStylePr>
   </w:style>
-  <w:style w:type="table" w:styleId="122">
+  <w:style w:type="table" w:styleId="827">
     <w:name w:val="Lined - Accent 5"/>
-    <w:basedOn w:val="685"/>
+    <w:basedOn w:val="905"/>
     <w:uiPriority w:val="99"/>
     <w:pPr>
       <w:pBdr/>
@@ -29543,9 +29299,9 @@
       </w:tcPr>
     </w:tblStylePr>
   </w:style>
-  <w:style w:type="table" w:styleId="123">
+  <w:style w:type="table" w:styleId="828">
     <w:name w:val="Lined - Accent 6"/>
-    <w:basedOn w:val="685"/>
+    <w:basedOn w:val="905"/>
     <w:uiPriority w:val="99"/>
     <w:pPr>
       <w:pBdr/>
@@ -29780,9 +29536,9 @@
       </w:tcPr>
     </w:tblStylePr>
   </w:style>
-  <w:style w:type="table" w:styleId="124">
+  <w:style w:type="table" w:styleId="829">
     <w:name w:val="Bordered &amp; Lined - Accent"/>
-    <w:basedOn w:val="685"/>
+    <w:basedOn w:val="905"/>
     <w:uiPriority w:val="99"/>
     <w:pPr>
       <w:pBdr/>
@@ -30024,9 +29780,9 @@
       </w:tcPr>
     </w:tblStylePr>
   </w:style>
-  <w:style w:type="table" w:styleId="125">
+  <w:style w:type="table" w:styleId="830">
     <w:name w:val="Bordered &amp; Lined - Accent 1"/>
-    <w:basedOn w:val="685"/>
+    <w:basedOn w:val="905"/>
     <w:uiPriority w:val="99"/>
     <w:pPr>
       <w:pBdr/>
@@ -30268,9 +30024,9 @@
       </w:tcPr>
     </w:tblStylePr>
   </w:style>
-  <w:style w:type="table" w:styleId="126">
+  <w:style w:type="table" w:styleId="831">
     <w:name w:val="Bordered &amp; Lined - Accent 2"/>
-    <w:basedOn w:val="685"/>
+    <w:basedOn w:val="905"/>
     <w:uiPriority w:val="99"/>
     <w:pPr>
       <w:pBdr/>
@@ -30512,9 +30268,9 @@
       </w:tcPr>
     </w:tblStylePr>
   </w:style>
-  <w:style w:type="table" w:styleId="127">
+  <w:style w:type="table" w:styleId="832">
     <w:name w:val="Bordered &amp; Lined - Accent 3"/>
-    <w:basedOn w:val="685"/>
+    <w:basedOn w:val="905"/>
     <w:uiPriority w:val="99"/>
     <w:pPr>
       <w:pBdr/>
@@ -30756,9 +30512,9 @@
       </w:tcPr>
     </w:tblStylePr>
   </w:style>
-  <w:style w:type="table" w:styleId="128">
+  <w:style w:type="table" w:styleId="833">
     <w:name w:val="Bordered &amp; Lined - Accent 4"/>
-    <w:basedOn w:val="685"/>
+    <w:basedOn w:val="905"/>
     <w:uiPriority w:val="99"/>
     <w:pPr>
       <w:pBdr/>
@@ -31000,9 +30756,9 @@
       </w:tcPr>
     </w:tblStylePr>
   </w:style>
-  <w:style w:type="table" w:styleId="129">
+  <w:style w:type="table" w:styleId="834">
     <w:name w:val="Bordered &amp; Lined - Accent 5"/>
-    <w:basedOn w:val="685"/>
+    <w:basedOn w:val="905"/>
     <w:uiPriority w:val="99"/>
     <w:pPr>
       <w:pBdr/>
@@ -31244,9 +31000,9 @@
       </w:tcPr>
     </w:tblStylePr>
   </w:style>
-  <w:style w:type="table" w:styleId="130">
+  <w:style w:type="table" w:styleId="835">
     <w:name w:val="Bordered &amp; Lined - Accent 6"/>
-    <w:basedOn w:val="685"/>
+    <w:basedOn w:val="905"/>
     <w:uiPriority w:val="99"/>
     <w:pPr>
       <w:pBdr/>
@@ -31488,9 +31244,9 @@
       </w:tcPr>
     </w:tblStylePr>
   </w:style>
-  <w:style w:type="table" w:styleId="131">
+  <w:style w:type="table" w:styleId="836">
     <w:name w:val="Bordered"/>
-    <w:basedOn w:val="685"/>
+    <w:basedOn w:val="905"/>
     <w:uiPriority w:val="99"/>
     <w:pPr>
       <w:pBdr/>
@@ -31719,9 +31475,9 @@
       </w:tcPr>
     </w:tblStylePr>
   </w:style>
-  <w:style w:type="table" w:styleId="132">
+  <w:style w:type="table" w:styleId="837">
     <w:name w:val="Bordered - Accent 1"/>
-    <w:basedOn w:val="685"/>
+    <w:basedOn w:val="905"/>
     <w:uiPriority w:val="99"/>
     <w:pPr>
       <w:pBdr/>
@@ -31950,9 +31706,9 @@
       </w:tcPr>
     </w:tblStylePr>
   </w:style>
-  <w:style w:type="table" w:styleId="133">
+  <w:style w:type="table" w:styleId="838">
     <w:name w:val="Bordered - Accent 2"/>
-    <w:basedOn w:val="685"/>
+    <w:basedOn w:val="905"/>
     <w:uiPriority w:val="99"/>
     <w:pPr>
       <w:pBdr/>
@@ -32181,9 +31937,9 @@
       </w:tcPr>
     </w:tblStylePr>
   </w:style>
-  <w:style w:type="table" w:styleId="134">
+  <w:style w:type="table" w:styleId="839">
     <w:name w:val="Bordered - Accent 3"/>
-    <w:basedOn w:val="685"/>
+    <w:basedOn w:val="905"/>
     <w:uiPriority w:val="99"/>
     <w:pPr>
       <w:pBdr/>
@@ -32412,9 +32168,9 @@
       </w:tcPr>
     </w:tblStylePr>
   </w:style>
-  <w:style w:type="table" w:styleId="135">
+  <w:style w:type="table" w:styleId="840">
     <w:name w:val="Bordered - Accent 4"/>
-    <w:basedOn w:val="685"/>
+    <w:basedOn w:val="905"/>
     <w:uiPriority w:val="99"/>
     <w:pPr>
       <w:pBdr/>
@@ -32643,9 +32399,9 @@
       </w:tcPr>
     </w:tblStylePr>
   </w:style>
-  <w:style w:type="table" w:styleId="136">
+  <w:style w:type="table" w:styleId="841">
     <w:name w:val="Bordered - Accent 5"/>
-    <w:basedOn w:val="685"/>
+    <w:basedOn w:val="905"/>
     <w:uiPriority w:val="99"/>
     <w:pPr>
       <w:pBdr/>
@@ -32874,9 +32630,9 @@
       </w:tcPr>
     </w:tblStylePr>
   </w:style>
-  <w:style w:type="table" w:styleId="137">
+  <w:style w:type="table" w:styleId="842">
     <w:name w:val="Bordered - Accent 6"/>
-    <w:basedOn w:val="685"/>
+    <w:basedOn w:val="905"/>
     <w:uiPriority w:val="99"/>
     <w:pPr>
       <w:pBdr/>
@@ -33105,11 +32861,11 @@
       </w:tcPr>
     </w:tblStylePr>
   </w:style>
-  <w:style w:type="paragraph" w:styleId="141">
+  <w:style w:type="paragraph" w:styleId="843">
     <w:name w:val="Heading 3"/>
-    <w:basedOn w:val="681"/>
-    <w:next w:val="681"/>
-    <w:link w:val="152"/>
+    <w:basedOn w:val="901"/>
+    <w:next w:val="901"/>
+    <w:link w:val="853"/>
     <w:uiPriority w:val="9"/>
     <w:unhideWhenUsed/>
     <w:qFormat/>
@@ -33128,11 +32884,11 @@
       <w:szCs w:val="28"/>
     </w:rPr>
   </w:style>
-  <w:style w:type="paragraph" w:styleId="142">
+  <w:style w:type="paragraph" w:styleId="844">
     <w:name w:val="Heading 4"/>
-    <w:basedOn w:val="681"/>
-    <w:next w:val="681"/>
-    <w:link w:val="153"/>
+    <w:basedOn w:val="901"/>
+    <w:next w:val="901"/>
+    <w:link w:val="854"/>
     <w:uiPriority w:val="9"/>
     <w:unhideWhenUsed/>
     <w:qFormat/>
@@ -33151,11 +32907,11 @@
       <w:color w:val="0f4761" w:themeColor="accent1" w:themeShade="BF"/>
     </w:rPr>
   </w:style>
-  <w:style w:type="paragraph" w:styleId="143">
+  <w:style w:type="paragraph" w:styleId="845">
     <w:name w:val="Heading 5"/>
-    <w:basedOn w:val="681"/>
-    <w:next w:val="681"/>
-    <w:link w:val="154"/>
+    <w:basedOn w:val="901"/>
+    <w:next w:val="901"/>
+    <w:link w:val="855"/>
     <w:uiPriority w:val="9"/>
     <w:unhideWhenUsed/>
     <w:qFormat/>
@@ -33172,11 +32928,11 @@
       <w:color w:val="0f4761" w:themeColor="accent1" w:themeShade="BF"/>
     </w:rPr>
   </w:style>
-  <w:style w:type="paragraph" w:styleId="144">
+  <w:style w:type="paragraph" w:styleId="846">
     <w:name w:val="Heading 6"/>
-    <w:basedOn w:val="681"/>
-    <w:next w:val="681"/>
-    <w:link w:val="155"/>
+    <w:basedOn w:val="901"/>
+    <w:next w:val="901"/>
+    <w:link w:val="856"/>
     <w:uiPriority w:val="9"/>
     <w:unhideWhenUsed/>
     <w:qFormat/>
@@ -33195,11 +32951,11 @@
       <w:color w:val="595959" w:themeColor="text1" w:themeTint="A6"/>
     </w:rPr>
   </w:style>
-  <w:style w:type="paragraph" w:styleId="145">
+  <w:style w:type="paragraph" w:styleId="847">
     <w:name w:val="Heading 7"/>
-    <w:basedOn w:val="681"/>
-    <w:next w:val="681"/>
-    <w:link w:val="156"/>
+    <w:basedOn w:val="901"/>
+    <w:next w:val="901"/>
+    <w:link w:val="857"/>
     <w:uiPriority w:val="9"/>
     <w:unhideWhenUsed/>
     <w:qFormat/>
@@ -33216,11 +32972,11 @@
       <w:color w:val="595959" w:themeColor="text1" w:themeTint="A6"/>
     </w:rPr>
   </w:style>
-  <w:style w:type="paragraph" w:styleId="146">
+  <w:style w:type="paragraph" w:styleId="848">
     <w:name w:val="Heading 8"/>
-    <w:basedOn w:val="681"/>
-    <w:next w:val="681"/>
-    <w:link w:val="157"/>
+    <w:basedOn w:val="901"/>
+    <w:next w:val="901"/>
+    <w:link w:val="858"/>
     <w:uiPriority w:val="9"/>
     <w:unhideWhenUsed/>
     <w:qFormat/>
@@ -33239,11 +32995,11 @@
       <w:color w:val="272727" w:themeColor="text1" w:themeTint="D8"/>
     </w:rPr>
   </w:style>
-  <w:style w:type="paragraph" w:styleId="147">
+  <w:style w:type="paragraph" w:styleId="849">
     <w:name w:val="Heading 9"/>
-    <w:basedOn w:val="681"/>
-    <w:next w:val="681"/>
-    <w:link w:val="158"/>
+    <w:basedOn w:val="901"/>
+    <w:next w:val="901"/>
+    <w:link w:val="859"/>
     <w:uiPriority w:val="9"/>
     <w:unhideWhenUsed/>
     <w:qFormat/>
@@ -33262,7 +33018,7 @@
       <w:color w:val="272727" w:themeColor="text1" w:themeTint="D8"/>
     </w:rPr>
   </w:style>
-  <w:style w:type="numbering" w:styleId="149" w:default="1">
+  <w:style w:type="numbering" w:styleId="850" w:default="1">
     <w:name w:val="No List"/>
     <w:uiPriority w:val="99"/>
     <w:semiHidden/>
@@ -33273,10 +33029,10 @@
       <w:ind/>
     </w:pPr>
   </w:style>
-  <w:style w:type="character" w:styleId="150">
+  <w:style w:type="character" w:styleId="851">
     <w:name w:val="Heading 1 Char"/>
-    <w:basedOn w:val="684"/>
-    <w:link w:val="682"/>
+    <w:basedOn w:val="904"/>
+    <w:link w:val="902"/>
     <w:uiPriority w:val="9"/>
     <w:pPr>
       <w:pBdr/>
@@ -33290,10 +33046,10 @@
       <w:szCs w:val="40"/>
     </w:rPr>
   </w:style>
-  <w:style w:type="character" w:styleId="151">
+  <w:style w:type="character" w:styleId="852">
     <w:name w:val="Heading 2 Char"/>
-    <w:basedOn w:val="684"/>
-    <w:link w:val="683"/>
+    <w:basedOn w:val="904"/>
+    <w:link w:val="903"/>
     <w:uiPriority w:val="9"/>
     <w:pPr>
       <w:pBdr/>
@@ -33307,10 +33063,10 @@
       <w:szCs w:val="32"/>
     </w:rPr>
   </w:style>
-  <w:style w:type="character" w:styleId="152">
+  <w:style w:type="character" w:styleId="853">
     <w:name w:val="Heading 3 Char"/>
-    <w:basedOn w:val="684"/>
-    <w:link w:val="141"/>
+    <w:basedOn w:val="904"/>
+    <w:link w:val="843"/>
     <w:uiPriority w:val="9"/>
     <w:pPr>
       <w:pBdr/>
@@ -33324,10 +33080,10 @@
       <w:szCs w:val="28"/>
     </w:rPr>
   </w:style>
-  <w:style w:type="character" w:styleId="153">
+  <w:style w:type="character" w:styleId="854">
     <w:name w:val="Heading 4 Char"/>
-    <w:basedOn w:val="684"/>
-    <w:link w:val="142"/>
+    <w:basedOn w:val="904"/>
+    <w:link w:val="844"/>
     <w:uiPriority w:val="9"/>
     <w:pPr>
       <w:pBdr/>
@@ -33341,10 +33097,10 @@
       <w:color w:val="0f4761" w:themeColor="accent1" w:themeShade="BF"/>
     </w:rPr>
   </w:style>
-  <w:style w:type="character" w:styleId="154">
+  <w:style w:type="character" w:styleId="855">
     <w:name w:val="Heading 5 Char"/>
-    <w:basedOn w:val="684"/>
-    <w:link w:val="143"/>
+    <w:basedOn w:val="904"/>
+    <w:link w:val="845"/>
     <w:uiPriority w:val="9"/>
     <w:pPr>
       <w:pBdr/>
@@ -33356,10 +33112,10 @@
       <w:color w:val="0f4761" w:themeColor="accent1" w:themeShade="BF"/>
     </w:rPr>
   </w:style>
-  <w:style w:type="character" w:styleId="155">
+  <w:style w:type="character" w:styleId="856">
     <w:name w:val="Heading 6 Char"/>
-    <w:basedOn w:val="684"/>
-    <w:link w:val="144"/>
+    <w:basedOn w:val="904"/>
+    <w:link w:val="846"/>
     <w:uiPriority w:val="9"/>
     <w:pPr>
       <w:pBdr/>
@@ -33373,10 +33129,10 @@
       <w:color w:val="595959" w:themeColor="text1" w:themeTint="A6"/>
     </w:rPr>
   </w:style>
-  <w:style w:type="character" w:styleId="156">
+  <w:style w:type="character" w:styleId="857">
     <w:name w:val="Heading 7 Char"/>
-    <w:basedOn w:val="684"/>
-    <w:link w:val="145"/>
+    <w:basedOn w:val="904"/>
+    <w:link w:val="847"/>
     <w:uiPriority w:val="9"/>
     <w:pPr>
       <w:pBdr/>
@@ -33388,10 +33144,10 @@
       <w:color w:val="595959" w:themeColor="text1" w:themeTint="A6"/>
     </w:rPr>
   </w:style>
-  <w:style w:type="character" w:styleId="157">
+  <w:style w:type="character" w:styleId="858">
     <w:name w:val="Heading 8 Char"/>
-    <w:basedOn w:val="684"/>
-    <w:link w:val="146"/>
+    <w:basedOn w:val="904"/>
+    <w:link w:val="848"/>
     <w:uiPriority w:val="9"/>
     <w:pPr>
       <w:pBdr/>
@@ -33405,10 +33161,10 @@
       <w:color w:val="272727" w:themeColor="text1" w:themeTint="D8"/>
     </w:rPr>
   </w:style>
-  <w:style w:type="character" w:styleId="158">
+  <w:style w:type="character" w:styleId="859">
     <w:name w:val="Heading 9 Char"/>
-    <w:basedOn w:val="684"/>
-    <w:link w:val="147"/>
+    <w:basedOn w:val="904"/>
+    <w:link w:val="849"/>
     <w:uiPriority w:val="9"/>
     <w:pPr>
       <w:pBdr/>
@@ -33422,11 +33178,11 @@
       <w:color w:val="272727" w:themeColor="text1" w:themeTint="D8"/>
     </w:rPr>
   </w:style>
-  <w:style w:type="paragraph" w:styleId="159">
+  <w:style w:type="paragraph" w:styleId="860">
     <w:name w:val="Title"/>
-    <w:basedOn w:val="681"/>
-    <w:next w:val="681"/>
-    <w:link w:val="160"/>
+    <w:basedOn w:val="901"/>
+    <w:next w:val="901"/>
+    <w:link w:val="861"/>
     <w:uiPriority w:val="10"/>
     <w:qFormat/>
     <w:pPr>
@@ -33442,10 +33198,10 @@
       <w:szCs w:val="56"/>
     </w:rPr>
   </w:style>
-  <w:style w:type="character" w:styleId="160">
+  <w:style w:type="character" w:styleId="861">
     <w:name w:val="Title Char"/>
-    <w:basedOn w:val="684"/>
-    <w:link w:val="159"/>
+    <w:basedOn w:val="904"/>
+    <w:link w:val="860"/>
     <w:uiPriority w:val="10"/>
     <w:pPr>
       <w:pBdr/>
@@ -33459,11 +33215,11 @@
       <w:szCs w:val="56"/>
     </w:rPr>
   </w:style>
-  <w:style w:type="paragraph" w:styleId="161">
+  <w:style w:type="paragraph" w:styleId="862">
     <w:name w:val="Subtitle"/>
-    <w:basedOn w:val="681"/>
-    <w:next w:val="681"/>
-    <w:link w:val="162"/>
+    <w:basedOn w:val="901"/>
+    <w:next w:val="901"/>
+    <w:link w:val="863"/>
     <w:uiPriority w:val="11"/>
     <w:qFormat/>
     <w:pPr>
@@ -33481,10 +33237,10 @@
       <w:szCs w:val="28"/>
     </w:rPr>
   </w:style>
-  <w:style w:type="character" w:styleId="162">
+  <w:style w:type="character" w:styleId="863">
     <w:name w:val="Subtitle Char"/>
-    <w:basedOn w:val="684"/>
-    <w:link w:val="161"/>
+    <w:basedOn w:val="904"/>
+    <w:link w:val="862"/>
     <w:uiPriority w:val="11"/>
     <w:pPr>
       <w:pBdr/>
@@ -33498,11 +33254,11 @@
       <w:szCs w:val="28"/>
     </w:rPr>
   </w:style>
-  <w:style w:type="paragraph" w:styleId="163">
+  <w:style w:type="paragraph" w:styleId="864">
     <w:name w:val="Quote"/>
-    <w:basedOn w:val="681"/>
-    <w:next w:val="681"/>
-    <w:link w:val="164"/>
+    <w:basedOn w:val="901"/>
+    <w:next w:val="901"/>
+    <w:link w:val="865"/>
     <w:uiPriority w:val="29"/>
     <w:qFormat/>
     <w:pPr>
@@ -33517,10 +33273,10 @@
       <w:color w:val="404040" w:themeColor="text1" w:themeTint="BF"/>
     </w:rPr>
   </w:style>
-  <w:style w:type="character" w:styleId="164">
+  <w:style w:type="character" w:styleId="865">
     <w:name w:val="Quote Char"/>
-    <w:basedOn w:val="684"/>
-    <w:link w:val="163"/>
+    <w:basedOn w:val="904"/>
+    <w:link w:val="864"/>
     <w:uiPriority w:val="29"/>
     <w:pPr>
       <w:pBdr/>
@@ -33533,9 +33289,9 @@
       <w:color w:val="404040" w:themeColor="text1" w:themeTint="BF"/>
     </w:rPr>
   </w:style>
-  <w:style w:type="paragraph" w:styleId="165">
+  <w:style w:type="paragraph" w:styleId="866">
     <w:name w:val="List Paragraph"/>
-    <w:basedOn w:val="681"/>
+    <w:basedOn w:val="901"/>
     <w:uiPriority w:val="34"/>
     <w:qFormat/>
     <w:pPr>
@@ -33545,9 +33301,9 @@
       <w:contextualSpacing w:val="true"/>
     </w:pPr>
   </w:style>
-  <w:style w:type="character" w:styleId="166">
+  <w:style w:type="character" w:styleId="867">
     <w:name w:val="Intense Emphasis"/>
-    <w:basedOn w:val="684"/>
+    <w:basedOn w:val="904"/>
     <w:uiPriority w:val="21"/>
     <w:qFormat/>
     <w:pPr>
@@ -33561,11 +33317,11 @@
       <w:color w:val="0f4761" w:themeColor="accent1" w:themeShade="BF"/>
     </w:rPr>
   </w:style>
-  <w:style w:type="paragraph" w:styleId="167">
+  <w:style w:type="paragraph" w:styleId="868">
     <w:name w:val="Intense Quote"/>
-    <w:basedOn w:val="681"/>
-    <w:next w:val="681"/>
-    <w:link w:val="168"/>
+    <w:basedOn w:val="901"/>
+    <w:next w:val="901"/>
+    <w:link w:val="869"/>
     <w:uiPriority w:val="30"/>
     <w:qFormat/>
     <w:pPr>
@@ -33583,10 +33339,10 @@
       <w:color w:val="0f4761" w:themeColor="accent1" w:themeShade="BF"/>
     </w:rPr>
   </w:style>
-  <w:style w:type="character" w:styleId="168">
+  <w:style w:type="character" w:styleId="869">
     <w:name w:val="Intense Quote Char"/>
-    <w:basedOn w:val="684"/>
-    <w:link w:val="167"/>
+    <w:basedOn w:val="904"/>
+    <w:link w:val="868"/>
     <w:uiPriority w:val="30"/>
     <w:pPr>
       <w:pBdr/>
@@ -33599,9 +33355,9 @@
       <w:color w:val="0f4761" w:themeColor="accent1" w:themeShade="BF"/>
     </w:rPr>
   </w:style>
-  <w:style w:type="character" w:styleId="169">
+  <w:style w:type="character" w:styleId="870">
     <w:name w:val="Intense Reference"/>
-    <w:basedOn w:val="684"/>
+    <w:basedOn w:val="904"/>
     <w:uiPriority w:val="32"/>
     <w:qFormat/>
     <w:pPr>
@@ -33617,9 +33373,9 @@
       <w:spacing w:val="5"/>
     </w:rPr>
   </w:style>
-  <w:style w:type="paragraph" w:styleId="170">
+  <w:style w:type="paragraph" w:styleId="871">
     <w:name w:val="No Spacing"/>
-    <w:basedOn w:val="681"/>
+    <w:basedOn w:val="901"/>
     <w:uiPriority w:val="1"/>
     <w:qFormat/>
     <w:pPr>
@@ -33628,9 +33384,9 @@
       <w:ind/>
     </w:pPr>
   </w:style>
-  <w:style w:type="character" w:styleId="171">
+  <w:style w:type="character" w:styleId="872">
     <w:name w:val="Subtle Emphasis"/>
-    <w:basedOn w:val="684"/>
+    <w:basedOn w:val="904"/>
     <w:uiPriority w:val="19"/>
     <w:qFormat/>
     <w:pPr>
@@ -33644,9 +33400,9 @@
       <w:color w:val="404040" w:themeColor="text1" w:themeTint="BF"/>
     </w:rPr>
   </w:style>
-  <w:style w:type="character" w:styleId="172">
+  <w:style w:type="character" w:styleId="873">
     <w:name w:val="Emphasis"/>
-    <w:basedOn w:val="684"/>
+    <w:basedOn w:val="904"/>
     <w:uiPriority w:val="20"/>
     <w:qFormat/>
     <w:pPr>
@@ -33659,9 +33415,9 @@
       <w:iCs/>
     </w:rPr>
   </w:style>
-  <w:style w:type="character" w:styleId="173">
+  <w:style w:type="character" w:styleId="874">
     <w:name w:val="Strong"/>
-    <w:basedOn w:val="684"/>
+    <w:basedOn w:val="904"/>
     <w:uiPriority w:val="22"/>
     <w:qFormat/>
     <w:pPr>
@@ -33674,9 +33430,9 @@
       <w:bCs/>
     </w:rPr>
   </w:style>
-  <w:style w:type="character" w:styleId="174">
+  <w:style w:type="character" w:styleId="875">
     <w:name w:val="Subtle Reference"/>
-    <w:basedOn w:val="684"/>
+    <w:basedOn w:val="904"/>
     <w:uiPriority w:val="31"/>
     <w:qFormat/>
     <w:pPr>
@@ -33689,9 +33445,9 @@
       <w:color w:val="5a5a5a" w:themeColor="text1" w:themeTint="A5"/>
     </w:rPr>
   </w:style>
-  <w:style w:type="character" w:styleId="175">
+  <w:style w:type="character" w:styleId="876">
     <w:name w:val="Book Title"/>
-    <w:basedOn w:val="684"/>
+    <w:basedOn w:val="904"/>
     <w:uiPriority w:val="33"/>
     <w:qFormat/>
     <w:pPr>
@@ -33707,10 +33463,10 @@
       <w:spacing w:val="5"/>
     </w:rPr>
   </w:style>
-  <w:style w:type="paragraph" w:styleId="176">
+  <w:style w:type="paragraph" w:styleId="877">
     <w:name w:val="Header"/>
-    <w:basedOn w:val="681"/>
-    <w:link w:val="177"/>
+    <w:basedOn w:val="901"/>
+    <w:link w:val="878"/>
     <w:uiPriority w:val="99"/>
     <w:unhideWhenUsed/>
     <w:pPr>
@@ -33723,10 +33479,10 @@
       <w:ind/>
     </w:pPr>
   </w:style>
-  <w:style w:type="character" w:styleId="177">
+  <w:style w:type="character" w:styleId="878">
     <w:name w:val="Header Char"/>
-    <w:basedOn w:val="684"/>
-    <w:link w:val="176"/>
+    <w:basedOn w:val="904"/>
+    <w:link w:val="877"/>
     <w:uiPriority w:val="99"/>
     <w:pPr>
       <w:pBdr/>
@@ -33734,10 +33490,10 @@
       <w:ind/>
     </w:pPr>
   </w:style>
-  <w:style w:type="paragraph" w:styleId="178">
+  <w:style w:type="paragraph" w:styleId="879">
     <w:name w:val="Footer"/>
-    <w:basedOn w:val="681"/>
-    <w:link w:val="179"/>
+    <w:basedOn w:val="901"/>
+    <w:link w:val="880"/>
     <w:uiPriority w:val="99"/>
     <w:unhideWhenUsed/>
     <w:pPr>
@@ -33750,10 +33506,10 @@
       <w:ind/>
     </w:pPr>
   </w:style>
-  <w:style w:type="character" w:styleId="179">
+  <w:style w:type="character" w:styleId="880">
     <w:name w:val="Footer Char"/>
-    <w:basedOn w:val="684"/>
-    <w:link w:val="178"/>
+    <w:basedOn w:val="904"/>
+    <w:link w:val="879"/>
     <w:uiPriority w:val="99"/>
     <w:pPr>
       <w:pBdr/>
@@ -33761,10 +33517,10 @@
       <w:ind/>
     </w:pPr>
   </w:style>
-  <w:style w:type="paragraph" w:styleId="180">
+  <w:style w:type="paragraph" w:styleId="881">
     <w:name w:val="Caption"/>
-    <w:basedOn w:val="681"/>
-    <w:next w:val="681"/>
+    <w:basedOn w:val="901"/>
+    <w:next w:val="901"/>
     <w:uiPriority w:val="35"/>
     <w:unhideWhenUsed/>
     <w:qFormat/>
@@ -33781,10 +33537,10 @@
       <w:szCs w:val="18"/>
     </w:rPr>
   </w:style>
-  <w:style w:type="paragraph" w:styleId="181">
+  <w:style w:type="paragraph" w:styleId="882">
     <w:name w:val="footnote text"/>
-    <w:basedOn w:val="681"/>
-    <w:link w:val="182"/>
+    <w:basedOn w:val="901"/>
+    <w:link w:val="883"/>
     <w:uiPriority w:val="99"/>
     <w:semiHidden/>
     <w:unhideWhenUsed/>
@@ -33798,10 +33554,10 @@
       <w:szCs w:val="20"/>
     </w:rPr>
   </w:style>
-  <w:style w:type="character" w:styleId="182">
+  <w:style w:type="character" w:styleId="883">
     <w:name w:val="Footnote Text Char"/>
-    <w:basedOn w:val="684"/>
-    <w:link w:val="181"/>
+    <w:basedOn w:val="904"/>
+    <w:link w:val="882"/>
     <w:uiPriority w:val="99"/>
     <w:semiHidden/>
     <w:pPr>
@@ -33814,9 +33570,9 @@
       <w:szCs w:val="20"/>
     </w:rPr>
   </w:style>
-  <w:style w:type="character" w:styleId="183">
+  <w:style w:type="character" w:styleId="884">
     <w:name w:val="footnote reference"/>
-    <w:basedOn w:val="684"/>
+    <w:basedOn w:val="904"/>
     <w:uiPriority w:val="99"/>
     <w:semiHidden/>
     <w:unhideWhenUsed/>
@@ -33829,10 +33585,10 @@
       <w:vertAlign w:val="superscript"/>
     </w:rPr>
   </w:style>
-  <w:style w:type="paragraph" w:styleId="184">
+  <w:style w:type="paragraph" w:styleId="885">
     <w:name w:val="endnote text"/>
-    <w:basedOn w:val="681"/>
-    <w:link w:val="185"/>
+    <w:basedOn w:val="901"/>
+    <w:link w:val="886"/>
     <w:uiPriority w:val="99"/>
     <w:semiHidden/>
     <w:unhideWhenUsed/>
@@ -33846,10 +33602,10 @@
       <w:szCs w:val="20"/>
     </w:rPr>
   </w:style>
-  <w:style w:type="character" w:styleId="185">
+  <w:style w:type="character" w:styleId="886">
     <w:name w:val="Endnote Text Char"/>
-    <w:basedOn w:val="684"/>
-    <w:link w:val="184"/>
+    <w:basedOn w:val="904"/>
+    <w:link w:val="885"/>
     <w:uiPriority w:val="99"/>
     <w:semiHidden/>
     <w:pPr>
@@ -33862,9 +33618,9 @@
       <w:szCs w:val="20"/>
     </w:rPr>
   </w:style>
-  <w:style w:type="character" w:styleId="186">
+  <w:style w:type="character" w:styleId="887">
     <w:name w:val="endnote reference"/>
-    <w:basedOn w:val="684"/>
+    <w:basedOn w:val="904"/>
     <w:uiPriority w:val="99"/>
     <w:semiHidden/>
     <w:unhideWhenUsed/>
@@ -33877,9 +33633,9 @@
       <w:vertAlign w:val="superscript"/>
     </w:rPr>
   </w:style>
-  <w:style w:type="character" w:styleId="188">
+  <w:style w:type="character" w:styleId="888">
     <w:name w:val="FollowedHyperlink"/>
-    <w:basedOn w:val="684"/>
+    <w:basedOn w:val="904"/>
     <w:uiPriority w:val="99"/>
     <w:semiHidden/>
     <w:unhideWhenUsed/>
@@ -33893,10 +33649,10 @@
       <w:u w:val="single"/>
     </w:rPr>
   </w:style>
-  <w:style w:type="paragraph" w:styleId="189">
+  <w:style w:type="paragraph" w:styleId="889">
     <w:name w:val="toc 1"/>
-    <w:basedOn w:val="681"/>
-    <w:next w:val="681"/>
+    <w:basedOn w:val="901"/>
+    <w:next w:val="901"/>
     <w:uiPriority w:val="39"/>
     <w:unhideWhenUsed/>
     <w:pPr>
@@ -33905,10 +33661,10 @@
       <w:ind/>
     </w:pPr>
   </w:style>
-  <w:style w:type="paragraph" w:styleId="190">
+  <w:style w:type="paragraph" w:styleId="890">
     <w:name w:val="toc 2"/>
-    <w:basedOn w:val="681"/>
-    <w:next w:val="681"/>
+    <w:basedOn w:val="901"/>
+    <w:next w:val="901"/>
     <w:uiPriority w:val="39"/>
     <w:unhideWhenUsed/>
     <w:pPr>
@@ -33917,10 +33673,10 @@
       <w:ind w:left="220"/>
     </w:pPr>
   </w:style>
-  <w:style w:type="paragraph" w:styleId="191">
+  <w:style w:type="paragraph" w:styleId="891">
     <w:name w:val="toc 3"/>
-    <w:basedOn w:val="681"/>
-    <w:next w:val="681"/>
+    <w:basedOn w:val="901"/>
+    <w:next w:val="901"/>
     <w:uiPriority w:val="39"/>
     <w:unhideWhenUsed/>
     <w:pPr>
@@ -33929,10 +33685,10 @@
       <w:ind w:left="440"/>
     </w:pPr>
   </w:style>
-  <w:style w:type="paragraph" w:styleId="192">
+  <w:style w:type="paragraph" w:styleId="892">
     <w:name w:val="toc 4"/>
-    <w:basedOn w:val="681"/>
-    <w:next w:val="681"/>
+    <w:basedOn w:val="901"/>
+    <w:next w:val="901"/>
     <w:uiPriority w:val="39"/>
     <w:unhideWhenUsed/>
     <w:pPr>
@@ -33941,10 +33697,10 @@
       <w:ind w:left="660"/>
     </w:pPr>
   </w:style>
-  <w:style w:type="paragraph" w:styleId="193">
+  <w:style w:type="paragraph" w:styleId="893">
     <w:name w:val="toc 5"/>
-    <w:basedOn w:val="681"/>
-    <w:next w:val="681"/>
+    <w:basedOn w:val="901"/>
+    <w:next w:val="901"/>
     <w:uiPriority w:val="39"/>
     <w:unhideWhenUsed/>
     <w:pPr>
@@ -33953,10 +33709,10 @@
       <w:ind w:left="880"/>
     </w:pPr>
   </w:style>
-  <w:style w:type="paragraph" w:styleId="194">
+  <w:style w:type="paragraph" w:styleId="894">
     <w:name w:val="toc 6"/>
-    <w:basedOn w:val="681"/>
-    <w:next w:val="681"/>
+    <w:basedOn w:val="901"/>
+    <w:next w:val="901"/>
     <w:uiPriority w:val="39"/>
     <w:unhideWhenUsed/>
     <w:pPr>
@@ -33965,10 +33721,10 @@
       <w:ind w:left="1100"/>
     </w:pPr>
   </w:style>
-  <w:style w:type="paragraph" w:styleId="195">
+  <w:style w:type="paragraph" w:styleId="895">
     <w:name w:val="toc 7"/>
-    <w:basedOn w:val="681"/>
-    <w:next w:val="681"/>
+    <w:basedOn w:val="901"/>
+    <w:next w:val="901"/>
     <w:uiPriority w:val="39"/>
     <w:unhideWhenUsed/>
     <w:pPr>
@@ -33977,10 +33733,10 @@
       <w:ind w:left="1320"/>
     </w:pPr>
   </w:style>
-  <w:style w:type="paragraph" w:styleId="196">
+  <w:style w:type="paragraph" w:styleId="896">
     <w:name w:val="toc 8"/>
-    <w:basedOn w:val="681"/>
-    <w:next w:val="681"/>
+    <w:basedOn w:val="901"/>
+    <w:next w:val="901"/>
     <w:uiPriority w:val="39"/>
     <w:unhideWhenUsed/>
     <w:pPr>
@@ -33989,10 +33745,10 @@
       <w:ind w:left="1540"/>
     </w:pPr>
   </w:style>
-  <w:style w:type="paragraph" w:styleId="197">
+  <w:style w:type="paragraph" w:styleId="897">
     <w:name w:val="toc 9"/>
-    <w:basedOn w:val="681"/>
-    <w:next w:val="681"/>
+    <w:basedOn w:val="901"/>
+    <w:next w:val="901"/>
     <w:uiPriority w:val="39"/>
     <w:unhideWhenUsed/>
     <w:pPr>
@@ -34001,9 +33757,9 @@
       <w:ind w:left="1760"/>
     </w:pPr>
   </w:style>
-  <w:style w:type="character" w:styleId="198">
+  <w:style w:type="character" w:styleId="898">
     <w:name w:val="Placeholder Text"/>
-    <w:basedOn w:val="684"/>
+    <w:basedOn w:val="904"/>
     <w:uiPriority w:val="99"/>
     <w:semiHidden/>
     <w:pPr>
@@ -34015,7 +33771,7 @@
       <w:color w:val="666666"/>
     </w:rPr>
   </w:style>
-  <w:style w:type="paragraph" w:styleId="208">
+  <w:style w:type="paragraph" w:styleId="899">
     <w:name w:val="TOC Heading"/>
     <w:uiPriority w:val="39"/>
     <w:unhideWhenUsed/>
@@ -34025,10 +33781,10 @@
       <w:ind/>
     </w:pPr>
   </w:style>
-  <w:style w:type="paragraph" w:styleId="209">
+  <w:style w:type="paragraph" w:styleId="900">
     <w:name w:val="table of figures"/>
-    <w:basedOn w:val="681"/>
-    <w:next w:val="681"/>
+    <w:basedOn w:val="901"/>
+    <w:next w:val="901"/>
     <w:uiPriority w:val="99"/>
     <w:unhideWhenUsed/>
     <w:pPr>
@@ -34037,7 +33793,7 @@
       <w:ind/>
     </w:pPr>
   </w:style>
-  <w:style w:type="paragraph" w:styleId="681" w:default="1">
+  <w:style w:type="paragraph" w:styleId="901" w:default="1">
     <w:name w:val="Normal"/>
     <w:uiPriority w:val="0"/>
     <w:qFormat/>
@@ -34055,10 +33811,10 @@
       <w:lang w:val="en-US" w:eastAsia="zh-CN" w:bidi="ar-SA"/>
     </w:rPr>
   </w:style>
-  <w:style w:type="paragraph" w:styleId="682">
+  <w:style w:type="paragraph" w:styleId="902">
     <w:name w:val="Heading 1"/>
-    <w:basedOn w:val="681"/>
-    <w:next w:val="681"/>
+    <w:basedOn w:val="901"/>
+    <w:next w:val="901"/>
     <w:uiPriority w:val="0"/>
     <w:qFormat/>
     <w:pPr>
@@ -34076,10 +33832,10 @@
       <w:lang w:val="en-US" w:eastAsia="zh-CN" w:bidi="ar"/>
     </w:rPr>
   </w:style>
-  <w:style w:type="paragraph" w:styleId="683">
+  <w:style w:type="paragraph" w:styleId="903">
     <w:name w:val="Heading 2"/>
-    <w:basedOn w:val="681"/>
-    <w:next w:val="681"/>
+    <w:basedOn w:val="901"/>
+    <w:next w:val="901"/>
     <w:uiPriority w:val="0"/>
     <w:semiHidden/>
     <w:unhideWhenUsed/>
@@ -34099,7 +33855,7 @@
       <w:lang w:val="en-US" w:eastAsia="zh-CN" w:bidi="ar"/>
     </w:rPr>
   </w:style>
-  <w:style w:type="character" w:styleId="684" w:default="1">
+  <w:style w:type="character" w:styleId="904" w:default="1">
     <w:name w:val="Default Paragraph Font"/>
     <w:uiPriority w:val="0"/>
     <w:semiHidden/>
@@ -34109,7 +33865,7 @@
       <w:ind/>
     </w:pPr>
   </w:style>
-  <w:style w:type="table" w:styleId="685" w:default="1">
+  <w:style w:type="table" w:styleId="905" w:default="1">
     <w:name w:val="Normal Table"/>
     <w:uiPriority w:val="0"/>
     <w:semiHidden/>
@@ -34300,9 +34056,9 @@
       </w:tcPr>
     </w:tblStylePr>
   </w:style>
-  <w:style w:type="paragraph" w:styleId="686">
+  <w:style w:type="paragraph" w:styleId="906">
     <w:name w:val="Normal (Web)"/>
-    <w:basedOn w:val="681"/>
+    <w:basedOn w:val="901"/>
     <w:uiPriority w:val="0"/>
     <w:pPr>
       <w:pBdr/>
@@ -34315,9 +34071,9 @@
       <w:lang w:val="en-US" w:eastAsia="zh-CN" w:bidi="ar"/>
     </w:rPr>
   </w:style>
-  <w:style w:type="character" w:styleId="687">
+  <w:style w:type="character" w:styleId="907">
     <w:name w:val="Hyperlink"/>
-    <w:basedOn w:val="684"/>
+    <w:basedOn w:val="904"/>
     <w:uiPriority w:val="0"/>
     <w:pPr>
       <w:pBdr/>
